--- a/Programming/lab1/lab1 prog.docx
+++ b/Programming/lab1/lab1 prog.docx
@@ -430,7 +430,17 @@
           <w:sz w:val="32"/>
           <w:szCs w:val="32"/>
         </w:rPr>
-        <w:t>ЛАБОРАТОРНАЯ РАБОТА № 1</w:t>
+        <w:t xml:space="preserve">ЛАБОРАТОРНАЯ РАБОТА № </w:t>
+      </w:r>
+      <w:r>
+        <w:rPr>
+          <w:rFonts w:cs="Times New Roman"/>
+          <w:b/>
+          <w:bCs/>
+          <w:sz w:val="32"/>
+          <w:szCs w:val="32"/>
+        </w:rPr>
+        <w:t>2</w:t>
       </w:r>
     </w:p>
     <w:p>
@@ -972,21 +982,12 @@
           <w:szCs w:val="24"/>
         </w:rPr>
       </w:pPr>
-      <w:proofErr w:type="spellStart"/>
       <w:r>
         <w:rPr>
           <w:rFonts w:cs="Times New Roman"/>
           <w:szCs w:val="24"/>
         </w:rPr>
-        <w:t>Шешуков</w:t>
-      </w:r>
-      <w:proofErr w:type="spellEnd"/>
-      <w:r>
-        <w:rPr>
-          <w:rFonts w:cs="Times New Roman"/>
-          <w:szCs w:val="24"/>
-        </w:rPr>
-        <w:t xml:space="preserve"> Дмитрий</w:t>
+        <w:t>Шешуков Дмитрий</w:t>
       </w:r>
     </w:p>
     <w:p>
@@ -3068,34 +3069,23 @@
       <w:r>
         <w:t xml:space="preserve">, обращая особое внимание на классы </w:t>
       </w:r>
-      <w:proofErr w:type="spellStart"/>
       <w:r>
         <w:rPr>
           <w:rStyle w:val="HTML"/>
           <w:rFonts w:eastAsiaTheme="majorEastAsia"/>
         </w:rPr>
-        <w:t>Pokemon</w:t>
-      </w:r>
-      <w:proofErr w:type="spellEnd"/>
+        <w:t xml:space="preserve">Pokemon </w:t>
+      </w:r>
+      <w:r>
+        <w:t xml:space="preserve">и </w:t>
+      </w:r>
       <w:r>
         <w:rPr>
           <w:rStyle w:val="HTML"/>
           <w:rFonts w:eastAsiaTheme="majorEastAsia"/>
         </w:rPr>
-        <w:t xml:space="preserve"> </w:t>
-      </w:r>
-      <w:r>
-        <w:t xml:space="preserve">и </w:t>
-      </w:r>
-      <w:proofErr w:type="spellStart"/>
-      <w:r>
-        <w:rPr>
-          <w:rStyle w:val="HTML"/>
-          <w:rFonts w:eastAsiaTheme="majorEastAsia"/>
-        </w:rPr>
         <w:t>Move</w:t>
       </w:r>
-      <w:proofErr w:type="spellEnd"/>
       <w:r>
         <w:t>. При дальнейшем выполнении лабораторной работы читать документацию еще несколько раз.</w:t>
       </w:r>
@@ -3110,15 +3100,7 @@
         <w:spacing w:before="100" w:beforeAutospacing="1" w:after="100" w:afterAutospacing="1" w:line="240" w:lineRule="auto"/>
       </w:pPr>
       <w:r>
-        <w:t xml:space="preserve">Скачать файл Pokemon.jar. Его необходимо будет использовать как для компиляции, так и для запуска программы. Распаковывать его не надо! Нужно научиться подключать внешние </w:t>
-      </w:r>
-      <w:proofErr w:type="spellStart"/>
-      <w:r>
-        <w:t>jar</w:t>
-      </w:r>
-      <w:proofErr w:type="spellEnd"/>
-      <w:r>
-        <w:t>-файлы к своей программе.</w:t>
+        <w:t>Скачать файл Pokemon.jar. Его необходимо будет использовать как для компиляции, так и для запуска программы. Распаковывать его не надо! Нужно научиться подключать внешние jar-файлы к своей программе.</w:t>
       </w:r>
     </w:p>
     <w:p>
@@ -3131,144 +3113,55 @@
         <w:spacing w:before="100" w:beforeAutospacing="1" w:after="100" w:afterAutospacing="1" w:line="240" w:lineRule="auto"/>
       </w:pPr>
       <w:r>
-        <w:t xml:space="preserve">Написать минимально работающую программу и </w:t>
-      </w:r>
-      <w:proofErr w:type="gramStart"/>
-      <w:r>
-        <w:t>посмотреть</w:t>
-      </w:r>
-      <w:proofErr w:type="gramEnd"/>
-      <w:r>
-        <w:t xml:space="preserve"> как она работает. </w:t>
-      </w:r>
-    </w:p>
-    <w:p>
-      <w:pPr>
-        <w:pStyle w:val="ad"/>
-      </w:pPr>
-      <w:r>
-        <w:t xml:space="preserve">Battle b = new </w:t>
-      </w:r>
-      <w:proofErr w:type="gramStart"/>
-      <w:r>
-        <w:t>Battle(</w:t>
-      </w:r>
-      <w:proofErr w:type="gramEnd"/>
-      <w:r>
-        <w:t>);</w:t>
-      </w:r>
-    </w:p>
-    <w:p>
-      <w:pPr>
-        <w:pStyle w:val="ad"/>
-      </w:pPr>
-      <w:proofErr w:type="spellStart"/>
-      <w:r>
-        <w:t>Pokemon</w:t>
-      </w:r>
-      <w:proofErr w:type="spellEnd"/>
-      <w:r>
-        <w:t xml:space="preserve"> p1 = new </w:t>
-      </w:r>
-      <w:proofErr w:type="spellStart"/>
-      <w:proofErr w:type="gramStart"/>
-      <w:r>
-        <w:t>Pokemon</w:t>
-      </w:r>
-      <w:proofErr w:type="spellEnd"/>
-      <w:r>
-        <w:t>(</w:t>
-      </w:r>
-      <w:proofErr w:type="gramEnd"/>
-      <w:r>
-        <w:t>"</w:t>
-      </w:r>
-      <w:proofErr w:type="spellStart"/>
-      <w:r>
-        <w:t>Чужой</w:t>
-      </w:r>
-      <w:proofErr w:type="spellEnd"/>
-      <w:r>
-        <w:t>", 1);</w:t>
-      </w:r>
-    </w:p>
-    <w:p>
-      <w:pPr>
-        <w:pStyle w:val="ad"/>
-      </w:pPr>
-      <w:proofErr w:type="spellStart"/>
-      <w:r>
-        <w:t>Pokemon</w:t>
-      </w:r>
-      <w:proofErr w:type="spellEnd"/>
-      <w:r>
-        <w:t xml:space="preserve"> p2 = new </w:t>
-      </w:r>
-      <w:proofErr w:type="spellStart"/>
-      <w:proofErr w:type="gramStart"/>
-      <w:r>
-        <w:t>Pokemon</w:t>
-      </w:r>
-      <w:proofErr w:type="spellEnd"/>
-      <w:r>
-        <w:t>(</w:t>
-      </w:r>
-      <w:proofErr w:type="gramEnd"/>
-      <w:r>
-        <w:t>"</w:t>
-      </w:r>
-      <w:proofErr w:type="spellStart"/>
-      <w:r>
-        <w:t>Хищник</w:t>
-      </w:r>
-      <w:proofErr w:type="spellEnd"/>
-      <w:r>
-        <w:t>", 1);</w:t>
-      </w:r>
-    </w:p>
-    <w:p>
-      <w:pPr>
-        <w:pStyle w:val="ad"/>
-      </w:pPr>
-      <w:proofErr w:type="spellStart"/>
-      <w:proofErr w:type="gramStart"/>
-      <w:r>
-        <w:t>b.addAlly</w:t>
-      </w:r>
-      <w:proofErr w:type="spellEnd"/>
-      <w:proofErr w:type="gramEnd"/>
-      <w:r>
-        <w:t>(p1);</w:t>
-      </w:r>
-    </w:p>
-    <w:p>
-      <w:pPr>
-        <w:pStyle w:val="ad"/>
-      </w:pPr>
-      <w:proofErr w:type="spellStart"/>
-      <w:proofErr w:type="gramStart"/>
-      <w:r>
-        <w:t>b.addFoe</w:t>
-      </w:r>
-      <w:proofErr w:type="spellEnd"/>
-      <w:proofErr w:type="gramEnd"/>
-      <w:r>
-        <w:t>(p2);</w:t>
-      </w:r>
-    </w:p>
-    <w:p>
-      <w:pPr>
-        <w:pStyle w:val="ad"/>
-      </w:pPr>
-      <w:proofErr w:type="spellStart"/>
-      <w:proofErr w:type="gramStart"/>
-      <w:r>
-        <w:t>b.go</w:t>
-      </w:r>
-      <w:proofErr w:type="spellEnd"/>
-      <w:proofErr w:type="gramEnd"/>
-      <w:r>
-        <w:t>();</w:t>
+        <w:t xml:space="preserve">Написать минимально работающую программу и посмотреть как она работает. </w:t>
+      </w:r>
+    </w:p>
+    <w:p>
+      <w:pPr>
+        <w:pStyle w:val="ad"/>
+      </w:pPr>
+      <w:r>
+        <w:t>Battle b = new Battle();</w:t>
+      </w:r>
+    </w:p>
+    <w:p>
+      <w:pPr>
+        <w:pStyle w:val="ad"/>
+      </w:pPr>
+      <w:r>
+        <w:t>Pokemon p1 = new Pokemon("Чужой", 1);</w:t>
+      </w:r>
+    </w:p>
+    <w:p>
+      <w:pPr>
+        <w:pStyle w:val="ad"/>
+      </w:pPr>
+      <w:r>
+        <w:t>Pokemon p2 = new Pokemon("Хищник", 1);</w:t>
+      </w:r>
+    </w:p>
+    <w:p>
+      <w:pPr>
+        <w:pStyle w:val="ad"/>
+      </w:pPr>
+      <w:r>
+        <w:t>b.addAlly(p1);</w:t>
+      </w:r>
+    </w:p>
+    <w:p>
+      <w:pPr>
+        <w:pStyle w:val="ad"/>
+      </w:pPr>
+      <w:r>
+        <w:t>b.addFoe(p2);</w:t>
+      </w:r>
+    </w:p>
+    <w:p>
+      <w:pPr>
+        <w:pStyle w:val="ad"/>
+      </w:pPr>
+      <w:r>
+        <w:t>b.go();</w:t>
       </w:r>
     </w:p>
     <w:p>
@@ -3283,7 +3176,6 @@
       <w:r>
         <w:t xml:space="preserve">Создать один из классов покемонов для своего варианта. Класс должен наследоваться от базового класса </w:t>
       </w:r>
-      <w:proofErr w:type="spellStart"/>
       <w:r>
         <w:rPr>
           <w:rStyle w:val="HTML"/>
@@ -3291,7 +3183,6 @@
         </w:rPr>
         <w:t>Pokemon</w:t>
       </w:r>
-      <w:proofErr w:type="spellEnd"/>
       <w:r>
         <w:t>. В конструкторе нужно будет задать типы покемона и его базовые характеристики. После этого попробуйте добавить покемона в сражение.</w:t>
       </w:r>
@@ -3308,46 +3199,33 @@
       <w:r>
         <w:t xml:space="preserve">Создать один из классов атак для своего варианта (лучше всего начать с физической или специальной атаки). Класс должен наследоваться от класса </w:t>
       </w:r>
-      <w:proofErr w:type="spellStart"/>
       <w:r>
         <w:rPr>
           <w:rStyle w:val="HTML"/>
           <w:rFonts w:eastAsiaTheme="majorEastAsia"/>
         </w:rPr>
-        <w:t>PhysicalMove</w:t>
-      </w:r>
-      <w:proofErr w:type="spellEnd"/>
+        <w:t xml:space="preserve">PhysicalMove </w:t>
+      </w:r>
+      <w:r>
+        <w:t xml:space="preserve">или </w:t>
+      </w:r>
       <w:r>
         <w:rPr>
           <w:rStyle w:val="HTML"/>
           <w:rFonts w:eastAsiaTheme="majorEastAsia"/>
         </w:rPr>
-        <w:t xml:space="preserve"> </w:t>
-      </w:r>
-      <w:r>
-        <w:t xml:space="preserve">или </w:t>
-      </w:r>
-      <w:proofErr w:type="spellStart"/>
+        <w:t>SpecialMove</w:t>
+      </w:r>
+      <w:r>
+        <w:t xml:space="preserve">. В конструкторе нужно будет задать тип атаки, ее силу и точность. После этого добавить атаку покемону и проверить ее действие в сражении. Не забудьте переопределить метод </w:t>
+      </w:r>
       <w:r>
         <w:rPr>
           <w:rStyle w:val="HTML"/>
           <w:rFonts w:eastAsiaTheme="majorEastAsia"/>
         </w:rPr>
-        <w:t>SpecialMove</w:t>
-      </w:r>
-      <w:proofErr w:type="spellEnd"/>
-      <w:r>
-        <w:t xml:space="preserve">. В конструкторе нужно будет задать тип атаки, ее силу и точность. После этого добавить атаку покемону и проверить ее действие в сражении. Не забудьте переопределить метод </w:t>
-      </w:r>
-      <w:proofErr w:type="spellStart"/>
-      <w:r>
-        <w:rPr>
-          <w:rStyle w:val="HTML"/>
-          <w:rFonts w:eastAsiaTheme="majorEastAsia"/>
-        </w:rPr>
         <w:t>describe</w:t>
       </w:r>
-      <w:proofErr w:type="spellEnd"/>
       <w:r>
         <w:t>, чтобы выводилось нужное сообщение.</w:t>
       </w:r>
@@ -3364,7 +3242,6 @@
       <w:r>
         <w:t xml:space="preserve">Если действие атаки отличается от стандартного, например, покемон не промахивается, либо атакующий покемон также получает повреждение, то в классе атаки нужно дополнительно переопределить соответствующие методы (см. документацию). При реализации атак, которые меняют статус покемона (наследники </w:t>
       </w:r>
-      <w:proofErr w:type="spellStart"/>
       <w:r>
         <w:rPr>
           <w:rStyle w:val="HTML"/>
@@ -3372,11 +3249,9 @@
         </w:rPr>
         <w:t>StatusMove</w:t>
       </w:r>
-      <w:proofErr w:type="spellEnd"/>
       <w:r>
         <w:t xml:space="preserve">), скорее всего придется разобраться с классом </w:t>
       </w:r>
-      <w:proofErr w:type="spellStart"/>
       <w:r>
         <w:rPr>
           <w:rStyle w:val="HTML"/>
@@ -3384,7 +3259,6 @@
         </w:rPr>
         <w:t>Effect</w:t>
       </w:r>
-      <w:proofErr w:type="spellEnd"/>
       <w:r>
         <w:t>. Он позволяет на один или несколько ходов изменить состояние покемона или модификатор его базовых характеристик.</w:t>
       </w:r>
@@ -4422,14 +4296,12 @@
                                 <w:lang w:val="en-US"/>
                               </w:rPr>
                             </w:pPr>
-                            <w:proofErr w:type="spellStart"/>
                             <w:r>
                               <w:rPr>
                                 <w:lang w:val="en-US"/>
                               </w:rPr>
                               <w:t>FireBlast</w:t>
                             </w:r>
-                            <w:proofErr w:type="spellEnd"/>
                           </w:p>
                         </w:txbxContent>
                       </wps:txbx>
@@ -4464,14 +4336,12 @@
                           <w:lang w:val="en-US"/>
                         </w:rPr>
                       </w:pPr>
-                      <w:proofErr w:type="spellStart"/>
                       <w:r>
                         <w:rPr>
                           <w:lang w:val="en-US"/>
                         </w:rPr>
                         <w:t>FireBlast</w:t>
                       </w:r>
-                      <w:proofErr w:type="spellEnd"/>
                     </w:p>
                   </w:txbxContent>
                 </v:textbox>
@@ -4986,14 +4856,12 @@
                                 <w:lang w:val="en-US"/>
                               </w:rPr>
                             </w:pPr>
-                            <w:proofErr w:type="spellStart"/>
                             <w:r>
                               <w:rPr>
                                 <w:lang w:val="en-US"/>
                               </w:rPr>
                               <w:t>RockTomb</w:t>
                             </w:r>
-                            <w:proofErr w:type="spellEnd"/>
                           </w:p>
                         </w:txbxContent>
                       </wps:txbx>
@@ -5028,14 +4896,12 @@
                           <w:lang w:val="en-US"/>
                         </w:rPr>
                       </w:pPr>
-                      <w:proofErr w:type="spellStart"/>
                       <w:r>
                         <w:rPr>
                           <w:lang w:val="en-US"/>
                         </w:rPr>
                         <w:t>RockTomb</w:t>
                       </w:r>
-                      <w:proofErr w:type="spellEnd"/>
                     </w:p>
                   </w:txbxContent>
                 </v:textbox>
@@ -5214,14 +5080,12 @@
                                 <w:lang w:val="en-US"/>
                               </w:rPr>
                             </w:pPr>
-                            <w:proofErr w:type="spellStart"/>
                             <w:r>
                               <w:rPr>
                                 <w:lang w:val="en-US"/>
                               </w:rPr>
                               <w:t>SpacialRend</w:t>
                             </w:r>
-                            <w:proofErr w:type="spellEnd"/>
                           </w:p>
                         </w:txbxContent>
                       </wps:txbx>
@@ -5256,14 +5120,12 @@
                           <w:lang w:val="en-US"/>
                         </w:rPr>
                       </w:pPr>
-                      <w:proofErr w:type="spellStart"/>
                       <w:r>
                         <w:rPr>
                           <w:lang w:val="en-US"/>
                         </w:rPr>
                         <w:t>SpacialRend</w:t>
                       </w:r>
-                      <w:proofErr w:type="spellEnd"/>
                     </w:p>
                   </w:txbxContent>
                 </v:textbox>
@@ -5330,14 +5192,12 @@
                                 <w:lang w:val="en-US"/>
                               </w:rPr>
                             </w:pPr>
-                            <w:proofErr w:type="spellStart"/>
                             <w:r>
                               <w:rPr>
                                 <w:lang w:val="en-US"/>
                               </w:rPr>
                               <w:t>ShiftGear</w:t>
                             </w:r>
-                            <w:proofErr w:type="spellEnd"/>
                           </w:p>
                         </w:txbxContent>
                       </wps:txbx>
@@ -5372,14 +5232,12 @@
                           <w:lang w:val="en-US"/>
                         </w:rPr>
                       </w:pPr>
-                      <w:proofErr w:type="spellStart"/>
                       <w:r>
                         <w:rPr>
                           <w:lang w:val="en-US"/>
                         </w:rPr>
                         <w:t>ShiftGear</w:t>
                       </w:r>
-                      <w:proofErr w:type="spellEnd"/>
                     </w:p>
                   </w:txbxContent>
                 </v:textbox>
@@ -5446,14 +5304,12 @@
                                 <w:lang w:val="en-US"/>
                               </w:rPr>
                             </w:pPr>
-                            <w:proofErr w:type="spellStart"/>
                             <w:r>
                               <w:rPr>
                                 <w:lang w:val="en-US"/>
                               </w:rPr>
                               <w:t>BulkUp</w:t>
                             </w:r>
-                            <w:proofErr w:type="spellEnd"/>
                           </w:p>
                         </w:txbxContent>
                       </wps:txbx>
@@ -5488,14 +5344,12 @@
                           <w:lang w:val="en-US"/>
                         </w:rPr>
                       </w:pPr>
-                      <w:proofErr w:type="spellStart"/>
                       <w:r>
                         <w:rPr>
                           <w:lang w:val="en-US"/>
                         </w:rPr>
                         <w:t>BulkUp</w:t>
                       </w:r>
-                      <w:proofErr w:type="spellEnd"/>
                     </w:p>
                   </w:txbxContent>
                 </v:textbox>
@@ -6066,14 +5920,12 @@
                                 <w:lang w:val="en-US"/>
                               </w:rPr>
                             </w:pPr>
-                            <w:proofErr w:type="spellStart"/>
                             <w:r>
                               <w:rPr>
                                 <w:lang w:val="en-US"/>
                               </w:rPr>
                               <w:t>Clefable</w:t>
                             </w:r>
-                            <w:proofErr w:type="spellEnd"/>
                           </w:p>
                         </w:txbxContent>
                       </wps:txbx>
@@ -6111,14 +5963,12 @@
                           <w:lang w:val="en-US"/>
                         </w:rPr>
                       </w:pPr>
-                      <w:proofErr w:type="spellStart"/>
                       <w:r>
                         <w:rPr>
                           <w:lang w:val="en-US"/>
                         </w:rPr>
                         <w:t>Clefable</w:t>
                       </w:r>
-                      <w:proofErr w:type="spellEnd"/>
                     </w:p>
                   </w:txbxContent>
                 </v:textbox>
@@ -6703,14 +6553,12 @@
                                 <w:lang w:val="en-US"/>
                               </w:rPr>
                             </w:pPr>
-                            <w:proofErr w:type="spellStart"/>
                             <w:r>
                               <w:rPr>
                                 <w:lang w:val="en-US"/>
                               </w:rPr>
                               <w:t>Clefairy</w:t>
                             </w:r>
-                            <w:proofErr w:type="spellEnd"/>
                           </w:p>
                         </w:txbxContent>
                       </wps:txbx>
@@ -6744,14 +6592,12 @@
                           <w:lang w:val="en-US"/>
                         </w:rPr>
                       </w:pPr>
-                      <w:proofErr w:type="spellStart"/>
                       <w:r>
                         <w:rPr>
                           <w:lang w:val="en-US"/>
                         </w:rPr>
                         <w:t>Clefairy</w:t>
                       </w:r>
-                      <w:proofErr w:type="spellEnd"/>
                     </w:p>
                   </w:txbxContent>
                 </v:textbox>
@@ -6818,14 +6664,12 @@
                                 <w:lang w:val="en-US"/>
                               </w:rPr>
                             </w:pPr>
-                            <w:proofErr w:type="spellStart"/>
                             <w:r>
                               <w:rPr>
                                 <w:lang w:val="en-US"/>
                               </w:rPr>
                               <w:t>Barbaracle</w:t>
                             </w:r>
-                            <w:proofErr w:type="spellEnd"/>
                           </w:p>
                         </w:txbxContent>
                       </wps:txbx>
@@ -6859,14 +6703,12 @@
                           <w:lang w:val="en-US"/>
                         </w:rPr>
                       </w:pPr>
-                      <w:proofErr w:type="spellStart"/>
                       <w:r>
                         <w:rPr>
                           <w:lang w:val="en-US"/>
                         </w:rPr>
                         <w:t>Barbaracle</w:t>
                       </w:r>
-                      <w:proofErr w:type="spellEnd"/>
                     </w:p>
                   </w:txbxContent>
                 </v:textbox>
@@ -6933,14 +6775,12 @@
                                 <w:lang w:val="en-US"/>
                               </w:rPr>
                             </w:pPr>
-                            <w:proofErr w:type="spellStart"/>
                             <w:r>
                               <w:rPr>
                                 <w:lang w:val="en-US"/>
                               </w:rPr>
                               <w:t>Cleffa</w:t>
                             </w:r>
-                            <w:proofErr w:type="spellEnd"/>
                           </w:p>
                         </w:txbxContent>
                       </wps:txbx>
@@ -6974,14 +6814,12 @@
                           <w:lang w:val="en-US"/>
                         </w:rPr>
                       </w:pPr>
-                      <w:proofErr w:type="spellStart"/>
                       <w:r>
                         <w:rPr>
                           <w:lang w:val="en-US"/>
                         </w:rPr>
                         <w:t>Cleffa</w:t>
                       </w:r>
-                      <w:proofErr w:type="spellEnd"/>
                     </w:p>
                   </w:txbxContent>
                 </v:textbox>
@@ -7048,14 +6886,12 @@
                                 <w:lang w:val="en-US"/>
                               </w:rPr>
                             </w:pPr>
-                            <w:proofErr w:type="spellStart"/>
                             <w:r>
                               <w:rPr>
                                 <w:lang w:val="en-US"/>
                               </w:rPr>
                               <w:t>Sawk</w:t>
                             </w:r>
-                            <w:proofErr w:type="spellEnd"/>
                           </w:p>
                         </w:txbxContent>
                       </wps:txbx>
@@ -7089,14 +6925,12 @@
                           <w:lang w:val="en-US"/>
                         </w:rPr>
                       </w:pPr>
-                      <w:proofErr w:type="spellStart"/>
                       <w:r>
                         <w:rPr>
                           <w:lang w:val="en-US"/>
                         </w:rPr>
                         <w:t>Sawk</w:t>
                       </w:r>
-                      <w:proofErr w:type="spellEnd"/>
                     </w:p>
                   </w:txbxContent>
                 </v:textbox>
@@ -7163,11 +6997,9 @@
                                 <w:lang w:val="en-US"/>
                               </w:rPr>
                             </w:pPr>
-                            <w:proofErr w:type="spellStart"/>
                             <w:r>
                               <w:t>Binacle</w:t>
                             </w:r>
-                            <w:proofErr w:type="spellEnd"/>
                           </w:p>
                         </w:txbxContent>
                       </wps:txbx>
@@ -7201,11 +7033,9 @@
                           <w:lang w:val="en-US"/>
                         </w:rPr>
                       </w:pPr>
-                      <w:proofErr w:type="spellStart"/>
                       <w:r>
                         <w:t>Binacle</w:t>
                       </w:r>
-                      <w:proofErr w:type="spellEnd"/>
                     </w:p>
                   </w:txbxContent>
                 </v:textbox>
@@ -7272,14 +7102,12 @@
                                 <w:lang w:val="en-US"/>
                               </w:rPr>
                             </w:pPr>
-                            <w:proofErr w:type="spellStart"/>
                             <w:r>
                               <w:rPr>
                                 <w:lang w:val="en-US"/>
                               </w:rPr>
                               <w:t>Pokemon</w:t>
                             </w:r>
-                            <w:proofErr w:type="spellEnd"/>
                           </w:p>
                         </w:txbxContent>
                       </wps:txbx>
@@ -7313,14 +7141,12 @@
                           <w:lang w:val="en-US"/>
                         </w:rPr>
                       </w:pPr>
-                      <w:proofErr w:type="spellStart"/>
                       <w:r>
                         <w:rPr>
                           <w:lang w:val="en-US"/>
                         </w:rPr>
                         <w:t>Pokemon</w:t>
                       </w:r>
-                      <w:proofErr w:type="spellEnd"/>
                     </w:p>
                   </w:txbxContent>
                 </v:textbox>
@@ -7392,35 +7218,20 @@
         <w:pStyle w:val="ad"/>
       </w:pPr>
       <w:r>
-        <w:t xml:space="preserve">package </w:t>
-      </w:r>
-      <w:proofErr w:type="gramStart"/>
-      <w:r>
-        <w:t>info;</w:t>
-      </w:r>
-      <w:proofErr w:type="gramEnd"/>
-    </w:p>
-    <w:p>
-      <w:pPr>
-        <w:pStyle w:val="ad"/>
-      </w:pPr>
-    </w:p>
-    <w:p>
-      <w:pPr>
-        <w:pStyle w:val="ad"/>
-      </w:pPr>
-      <w:r>
-        <w:t xml:space="preserve">import </w:t>
-      </w:r>
-      <w:proofErr w:type="spellStart"/>
-      <w:proofErr w:type="gramStart"/>
-      <w:r>
-        <w:t>ru.ifmo.se.pokemon</w:t>
-      </w:r>
-      <w:proofErr w:type="spellEnd"/>
-      <w:proofErr w:type="gramEnd"/>
-      <w:r>
-        <w:t>.*;</w:t>
+        <w:t>package info;</w:t>
+      </w:r>
+    </w:p>
+    <w:p>
+      <w:pPr>
+        <w:pStyle w:val="ad"/>
+      </w:pPr>
+    </w:p>
+    <w:p>
+      <w:pPr>
+        <w:pStyle w:val="ad"/>
+      </w:pPr>
+      <w:r>
+        <w:t>import ru.ifmo.se.pokemon.*;</w:t>
       </w:r>
     </w:p>
     <w:p>
@@ -7441,39 +7252,47 @@
         <w:pStyle w:val="ad"/>
       </w:pPr>
       <w:r>
-        <w:t xml:space="preserve">    public static void </w:t>
-      </w:r>
-      <w:proofErr w:type="gramStart"/>
-      <w:r>
-        <w:t>main(</w:t>
-      </w:r>
-      <w:proofErr w:type="gramEnd"/>
-      <w:r>
-        <w:t xml:space="preserve">String[] </w:t>
-      </w:r>
-      <w:proofErr w:type="spellStart"/>
-      <w:r>
-        <w:t>args</w:t>
-      </w:r>
-      <w:proofErr w:type="spellEnd"/>
-      <w:r>
-        <w:t>) {</w:t>
-      </w:r>
-    </w:p>
-    <w:p>
-      <w:pPr>
-        <w:pStyle w:val="ad"/>
-      </w:pPr>
-      <w:r>
-        <w:t xml:space="preserve">        Battle b = new </w:t>
-      </w:r>
-      <w:proofErr w:type="gramStart"/>
-      <w:r>
-        <w:t>Battle(</w:t>
-      </w:r>
-      <w:proofErr w:type="gramEnd"/>
-      <w:r>
-        <w:t>);</w:t>
+        <w:t xml:space="preserve">    public static void main(String[] args) {</w:t>
+      </w:r>
+    </w:p>
+    <w:p>
+      <w:pPr>
+        <w:pStyle w:val="ad"/>
+      </w:pPr>
+      <w:r>
+        <w:t xml:space="preserve">        Battle b = new Battle();</w:t>
+      </w:r>
+    </w:p>
+    <w:p>
+      <w:pPr>
+        <w:pStyle w:val="ad"/>
+      </w:pPr>
+      <w:r>
+        <w:t xml:space="preserve">        b.addAlly(new Sawk("Kwas", 1));</w:t>
+      </w:r>
+    </w:p>
+    <w:p>
+      <w:pPr>
+        <w:pStyle w:val="ad"/>
+      </w:pPr>
+      <w:r>
+        <w:tab/>
+      </w:r>
+      <w:r>
+        <w:tab/>
+        <w:t>b.addAlly(new Binacle("Elcanib", 1));</w:t>
+      </w:r>
+    </w:p>
+    <w:p>
+      <w:pPr>
+        <w:pStyle w:val="ad"/>
+      </w:pPr>
+      <w:r>
+        <w:tab/>
+      </w:r>
+      <w:r>
+        <w:tab/>
+        <w:t>b.addAlly(new Barbaracle("barbarthing", 1));</w:t>
       </w:r>
     </w:p>
     <w:p>
@@ -7483,134 +7302,9 @@
       <w:r>
         <w:t xml:space="preserve">        </w:t>
       </w:r>
-      <w:proofErr w:type="spellStart"/>
-      <w:proofErr w:type="gramStart"/>
-      <w:r>
-        <w:t>b.addAlly</w:t>
-      </w:r>
-      <w:proofErr w:type="spellEnd"/>
-      <w:proofErr w:type="gramEnd"/>
-      <w:r>
-        <w:t xml:space="preserve">(new </w:t>
-      </w:r>
-      <w:proofErr w:type="spellStart"/>
-      <w:r>
-        <w:t>Sawk</w:t>
-      </w:r>
-      <w:proofErr w:type="spellEnd"/>
-      <w:r>
-        <w:t>("</w:t>
-      </w:r>
-      <w:proofErr w:type="spellStart"/>
-      <w:r>
-        <w:t>Kwas</w:t>
-      </w:r>
-      <w:proofErr w:type="spellEnd"/>
-      <w:r>
-        <w:t>", 1));</w:t>
-      </w:r>
-    </w:p>
-    <w:p>
-      <w:pPr>
-        <w:pStyle w:val="ad"/>
-      </w:pPr>
-      <w:r>
-        <w:tab/>
-      </w:r>
-      <w:r>
-        <w:tab/>
-      </w:r>
-      <w:proofErr w:type="spellStart"/>
-      <w:proofErr w:type="gramStart"/>
-      <w:r>
-        <w:t>b.addAlly</w:t>
-      </w:r>
-      <w:proofErr w:type="spellEnd"/>
-      <w:proofErr w:type="gramEnd"/>
-      <w:r>
-        <w:t xml:space="preserve">(new </w:t>
-      </w:r>
-      <w:proofErr w:type="spellStart"/>
-      <w:r>
-        <w:t>Binacle</w:t>
-      </w:r>
-      <w:proofErr w:type="spellEnd"/>
-      <w:r>
-        <w:t>("</w:t>
-      </w:r>
-      <w:proofErr w:type="spellStart"/>
-      <w:r>
-        <w:t>Elcanib</w:t>
-      </w:r>
-      <w:proofErr w:type="spellEnd"/>
-      <w:r>
-        <w:t>", 1));</w:t>
-      </w:r>
-    </w:p>
-    <w:p>
-      <w:pPr>
-        <w:pStyle w:val="ad"/>
-      </w:pPr>
-      <w:r>
-        <w:tab/>
-      </w:r>
-      <w:r>
-        <w:tab/>
-      </w:r>
-      <w:proofErr w:type="spellStart"/>
-      <w:proofErr w:type="gramStart"/>
-      <w:r>
-        <w:t>b.addAlly</w:t>
-      </w:r>
-      <w:proofErr w:type="spellEnd"/>
-      <w:proofErr w:type="gramEnd"/>
-      <w:r>
-        <w:t xml:space="preserve">(new </w:t>
-      </w:r>
-      <w:proofErr w:type="spellStart"/>
-      <w:r>
-        <w:t>Barbaracle</w:t>
-      </w:r>
-      <w:proofErr w:type="spellEnd"/>
-      <w:r>
-        <w:t>("</w:t>
-      </w:r>
-      <w:proofErr w:type="spellStart"/>
-      <w:r>
-        <w:t>barbarthing</w:t>
-      </w:r>
-      <w:proofErr w:type="spellEnd"/>
-      <w:r>
-        <w:t>", 1));</w:t>
-      </w:r>
-    </w:p>
-    <w:p>
-      <w:pPr>
-        <w:pStyle w:val="ad"/>
-      </w:pPr>
-      <w:r>
-        <w:t xml:space="preserve">        </w:t>
-      </w:r>
-      <w:r>
-        <w:tab/>
-      </w:r>
-      <w:proofErr w:type="spellStart"/>
-      <w:proofErr w:type="gramStart"/>
-      <w:r>
-        <w:t>b.addFoe</w:t>
-      </w:r>
-      <w:proofErr w:type="spellEnd"/>
-      <w:proofErr w:type="gramEnd"/>
-      <w:r>
-        <w:t xml:space="preserve">(new </w:t>
-      </w:r>
-      <w:proofErr w:type="spellStart"/>
-      <w:r>
-        <w:t>Cleffa</w:t>
-      </w:r>
-      <w:proofErr w:type="spellEnd"/>
-      <w:r>
-        <w:t>("Lame Clef", 1));</w:t>
+      <w:r>
+        <w:tab/>
+        <w:t>b.addFoe(new Cleffa("Lame Clef", 1));</w:t>
       </w:r>
     </w:p>
     <w:p>
@@ -7623,71 +7317,27 @@
       </w:r>
       <w:r>
         <w:tab/>
-      </w:r>
-      <w:proofErr w:type="spellStart"/>
-      <w:proofErr w:type="gramStart"/>
-      <w:r>
-        <w:t>b.addFoe</w:t>
-      </w:r>
-      <w:proofErr w:type="spellEnd"/>
-      <w:proofErr w:type="gramEnd"/>
-      <w:r>
-        <w:t xml:space="preserve">(new </w:t>
-      </w:r>
-      <w:proofErr w:type="spellStart"/>
-      <w:r>
-        <w:t>Clefairy</w:t>
-      </w:r>
-      <w:proofErr w:type="spellEnd"/>
-      <w:r>
-        <w:t>("Normal Clef", 1));</w:t>
-      </w:r>
-    </w:p>
-    <w:p>
-      <w:pPr>
-        <w:pStyle w:val="ad"/>
-      </w:pPr>
-      <w:r>
-        <w:tab/>
-      </w:r>
-      <w:r>
-        <w:tab/>
-      </w:r>
-      <w:proofErr w:type="spellStart"/>
-      <w:proofErr w:type="gramStart"/>
-      <w:r>
-        <w:t>b.addFoe</w:t>
-      </w:r>
-      <w:proofErr w:type="spellEnd"/>
-      <w:proofErr w:type="gramEnd"/>
-      <w:r>
-        <w:t xml:space="preserve">(new </w:t>
-      </w:r>
-      <w:proofErr w:type="spellStart"/>
-      <w:r>
-        <w:t>Clefable</w:t>
-      </w:r>
-      <w:proofErr w:type="spellEnd"/>
-      <w:r>
-        <w:t>("Cool Clef", 1));</w:t>
-      </w:r>
-    </w:p>
-    <w:p>
-      <w:pPr>
-        <w:pStyle w:val="ad"/>
-      </w:pPr>
-      <w:r>
-        <w:t xml:space="preserve">        </w:t>
-      </w:r>
-      <w:proofErr w:type="spellStart"/>
-      <w:proofErr w:type="gramStart"/>
-      <w:r>
-        <w:t>b.go</w:t>
-      </w:r>
-      <w:proofErr w:type="spellEnd"/>
-      <w:proofErr w:type="gramEnd"/>
-      <w:r>
-        <w:t>();</w:t>
+        <w:t>b.addFoe(new Clefairy("Normal Clef", 1));</w:t>
+      </w:r>
+    </w:p>
+    <w:p>
+      <w:pPr>
+        <w:pStyle w:val="ad"/>
+      </w:pPr>
+      <w:r>
+        <w:tab/>
+      </w:r>
+      <w:r>
+        <w:tab/>
+        <w:t>b.addFoe(new Clefable("Cool Clef", 1));</w:t>
+      </w:r>
+    </w:p>
+    <w:p>
+      <w:pPr>
+        <w:pStyle w:val="ad"/>
+      </w:pPr>
+      <w:r>
+        <w:t xml:space="preserve">        b.go();</w:t>
       </w:r>
     </w:p>
     <w:p>
@@ -7714,7 +7364,6 @@
         </w:rPr>
       </w:pPr>
       <w:bookmarkStart w:id="5" w:name="_Toc85140141"/>
-      <w:proofErr w:type="spellStart"/>
       <w:r>
         <w:rPr>
           <w:lang w:val="en-US"/>
@@ -7722,7 +7371,6 @@
         <w:t>Pokemon</w:t>
       </w:r>
       <w:bookmarkEnd w:id="5"/>
-      <w:proofErr w:type="spellEnd"/>
     </w:p>
     <w:p>
       <w:pPr>
@@ -7745,172 +7393,85 @@
         <w:pStyle w:val="ad"/>
       </w:pPr>
       <w:r>
-        <w:t xml:space="preserve">package </w:t>
-      </w:r>
-      <w:proofErr w:type="gramStart"/>
-      <w:r>
-        <w:t>info;</w:t>
-      </w:r>
-      <w:proofErr w:type="gramEnd"/>
-    </w:p>
-    <w:p>
-      <w:pPr>
-        <w:pStyle w:val="ad"/>
-      </w:pPr>
-    </w:p>
-    <w:p>
-      <w:pPr>
-        <w:pStyle w:val="ad"/>
-      </w:pPr>
-      <w:r>
-        <w:t xml:space="preserve">import </w:t>
-      </w:r>
-      <w:proofErr w:type="spellStart"/>
-      <w:proofErr w:type="gramStart"/>
-      <w:r>
-        <w:t>ru.ifmo.se.pokemon</w:t>
-      </w:r>
-      <w:proofErr w:type="spellEnd"/>
-      <w:proofErr w:type="gramEnd"/>
-      <w:r>
-        <w:t>.*;</w:t>
-      </w:r>
-    </w:p>
-    <w:p>
-      <w:pPr>
-        <w:pStyle w:val="ad"/>
-      </w:pPr>
-    </w:p>
-    <w:p>
-      <w:pPr>
-        <w:pStyle w:val="ad"/>
-      </w:pPr>
-      <w:r>
-        <w:t xml:space="preserve">public class </w:t>
-      </w:r>
-      <w:proofErr w:type="spellStart"/>
-      <w:r>
-        <w:t>Sawk</w:t>
-      </w:r>
-      <w:proofErr w:type="spellEnd"/>
-      <w:r>
-        <w:t xml:space="preserve"> extends </w:t>
-      </w:r>
-      <w:proofErr w:type="spellStart"/>
-      <w:r>
-        <w:t>Pokemon</w:t>
-      </w:r>
-      <w:proofErr w:type="spellEnd"/>
-      <w:r>
-        <w:t xml:space="preserve"> {</w:t>
-      </w:r>
-    </w:p>
-    <w:p>
-      <w:pPr>
-        <w:pStyle w:val="ad"/>
-      </w:pPr>
-      <w:r>
-        <w:t xml:space="preserve">    public </w:t>
-      </w:r>
-      <w:proofErr w:type="spellStart"/>
-      <w:proofErr w:type="gramStart"/>
-      <w:r>
-        <w:t>Sawk</w:t>
-      </w:r>
-      <w:proofErr w:type="spellEnd"/>
-      <w:r>
-        <w:t>(</w:t>
-      </w:r>
-      <w:proofErr w:type="gramEnd"/>
-      <w:r>
-        <w:t>String name, int level) {</w:t>
-      </w:r>
-    </w:p>
-    <w:p>
-      <w:pPr>
-        <w:pStyle w:val="ad"/>
-      </w:pPr>
-      <w:r>
-        <w:tab/>
-      </w:r>
-      <w:r>
-        <w:tab/>
-      </w:r>
-      <w:proofErr w:type="gramStart"/>
-      <w:r>
-        <w:t>super(</w:t>
-      </w:r>
-      <w:proofErr w:type="gramEnd"/>
-      <w:r>
-        <w:t>name, level);</w:t>
-      </w:r>
-    </w:p>
-    <w:p>
-      <w:pPr>
-        <w:pStyle w:val="ad"/>
-      </w:pPr>
-      <w:r>
-        <w:t xml:space="preserve">        </w:t>
-      </w:r>
-      <w:proofErr w:type="spellStart"/>
-      <w:proofErr w:type="gramStart"/>
-      <w:r>
-        <w:t>this.setType</w:t>
-      </w:r>
-      <w:proofErr w:type="spellEnd"/>
-      <w:proofErr w:type="gramEnd"/>
-      <w:r>
-        <w:t>(</w:t>
-      </w:r>
-      <w:proofErr w:type="spellStart"/>
-      <w:r>
-        <w:t>Type.FIGHTING</w:t>
-      </w:r>
-      <w:proofErr w:type="spellEnd"/>
-      <w:r>
-        <w:t>);</w:t>
-      </w:r>
-    </w:p>
-    <w:p>
-      <w:pPr>
-        <w:pStyle w:val="ad"/>
-      </w:pPr>
-      <w:r>
-        <w:tab/>
-      </w:r>
-      <w:r>
-        <w:tab/>
-      </w:r>
-      <w:proofErr w:type="spellStart"/>
-      <w:proofErr w:type="gramStart"/>
-      <w:r>
-        <w:t>this.setStats</w:t>
-      </w:r>
-      <w:proofErr w:type="spellEnd"/>
-      <w:proofErr w:type="gramEnd"/>
-      <w:r>
-        <w:t>(75, 125, 75, 30, 75, 85);</w:t>
-      </w:r>
-    </w:p>
-    <w:p>
-      <w:pPr>
-        <w:pStyle w:val="ad"/>
-      </w:pPr>
-      <w:r>
-        <w:tab/>
-      </w:r>
-      <w:r>
-        <w:tab/>
-      </w:r>
-      <w:proofErr w:type="spellStart"/>
-      <w:proofErr w:type="gramStart"/>
-      <w:r>
-        <w:t>this.setMove</w:t>
-      </w:r>
-      <w:proofErr w:type="spellEnd"/>
-      <w:proofErr w:type="gramEnd"/>
-      <w:r>
-        <w:t>(new Payback(),</w:t>
+        <w:t>package info;</w:t>
+      </w:r>
+    </w:p>
+    <w:p>
+      <w:pPr>
+        <w:pStyle w:val="ad"/>
+      </w:pPr>
+    </w:p>
+    <w:p>
+      <w:pPr>
+        <w:pStyle w:val="ad"/>
+      </w:pPr>
+      <w:r>
+        <w:t>import ru.ifmo.se.pokemon.*;</w:t>
+      </w:r>
+    </w:p>
+    <w:p>
+      <w:pPr>
+        <w:pStyle w:val="ad"/>
+      </w:pPr>
+    </w:p>
+    <w:p>
+      <w:pPr>
+        <w:pStyle w:val="ad"/>
+      </w:pPr>
+      <w:r>
+        <w:t>public class Sawk extends Pokemon {</w:t>
+      </w:r>
+    </w:p>
+    <w:p>
+      <w:pPr>
+        <w:pStyle w:val="ad"/>
+      </w:pPr>
+      <w:r>
+        <w:t xml:space="preserve">    public Sawk(String name, int level) {</w:t>
+      </w:r>
+    </w:p>
+    <w:p>
+      <w:pPr>
+        <w:pStyle w:val="ad"/>
+      </w:pPr>
+      <w:r>
+        <w:tab/>
+      </w:r>
+      <w:r>
+        <w:tab/>
+        <w:t>super(name, level);</w:t>
+      </w:r>
+    </w:p>
+    <w:p>
+      <w:pPr>
+        <w:pStyle w:val="ad"/>
+      </w:pPr>
+      <w:r>
+        <w:t xml:space="preserve">        this.setType(Type.FIGHTING);</w:t>
+      </w:r>
+    </w:p>
+    <w:p>
+      <w:pPr>
+        <w:pStyle w:val="ad"/>
+      </w:pPr>
+      <w:r>
+        <w:tab/>
+      </w:r>
+      <w:r>
+        <w:tab/>
+        <w:t>this.setStats(75, 125, 75, 30, 75, 85);</w:t>
+      </w:r>
+    </w:p>
+    <w:p>
+      <w:pPr>
+        <w:pStyle w:val="ad"/>
+      </w:pPr>
+      <w:r>
+        <w:tab/>
+      </w:r>
+      <w:r>
+        <w:tab/>
+        <w:t>this.setMove(new Payback(),</w:t>
       </w:r>
     </w:p>
     <w:p>
@@ -7919,20 +7480,7 @@
         <w:ind w:left="2160" w:firstLine="720"/>
       </w:pPr>
       <w:r>
-        <w:t xml:space="preserve">new </w:t>
-      </w:r>
-      <w:proofErr w:type="spellStart"/>
-      <w:proofErr w:type="gramStart"/>
-      <w:r>
-        <w:t>RockTomb</w:t>
-      </w:r>
-      <w:proofErr w:type="spellEnd"/>
-      <w:r>
-        <w:t>(</w:t>
-      </w:r>
-      <w:proofErr w:type="gramEnd"/>
-      <w:r>
-        <w:t>),</w:t>
+        <w:t>new RockTomb(),</w:t>
       </w:r>
     </w:p>
     <w:p>
@@ -7941,20 +7489,7 @@
         <w:ind w:left="2160" w:firstLine="720"/>
       </w:pPr>
       <w:r>
-        <w:t xml:space="preserve">new </w:t>
-      </w:r>
-      <w:proofErr w:type="spellStart"/>
-      <w:proofErr w:type="gramStart"/>
-      <w:r>
-        <w:t>BulkUp</w:t>
-      </w:r>
-      <w:proofErr w:type="spellEnd"/>
-      <w:r>
-        <w:t>(</w:t>
-      </w:r>
-      <w:proofErr w:type="gramEnd"/>
-      <w:r>
-        <w:t>),</w:t>
+        <w:t>new BulkUp(),</w:t>
       </w:r>
     </w:p>
     <w:p>
@@ -7963,20 +7498,7 @@
         <w:ind w:left="2160" w:firstLine="720"/>
       </w:pPr>
       <w:r>
-        <w:t xml:space="preserve">new </w:t>
-      </w:r>
-      <w:proofErr w:type="spellStart"/>
-      <w:proofErr w:type="gramStart"/>
-      <w:r>
-        <w:t>ShiftGear</w:t>
-      </w:r>
-      <w:proofErr w:type="spellEnd"/>
-      <w:r>
-        <w:t>(</w:t>
-      </w:r>
-      <w:proofErr w:type="gramEnd"/>
-      <w:r>
-        <w:t>));</w:t>
+        <w:t>new ShiftGear());</w:t>
       </w:r>
     </w:p>
     <w:p>
@@ -8001,44 +7523,15 @@
       </w:pPr>
       <w:r>
         <w:tab/>
-        <w:t xml:space="preserve">public </w:t>
-      </w:r>
-      <w:proofErr w:type="spellStart"/>
-      <w:proofErr w:type="gramStart"/>
-      <w:r>
-        <w:t>Sawk</w:t>
-      </w:r>
-      <w:proofErr w:type="spellEnd"/>
-      <w:r>
-        <w:t>(</w:t>
-      </w:r>
-      <w:proofErr w:type="gramEnd"/>
-      <w:r>
-        <w:t>) {</w:t>
-      </w:r>
-    </w:p>
-    <w:p>
-      <w:pPr>
-        <w:pStyle w:val="ad"/>
-      </w:pPr>
-      <w:r>
-        <w:t xml:space="preserve">        </w:t>
-      </w:r>
-      <w:proofErr w:type="gramStart"/>
-      <w:r>
-        <w:t>this(</w:t>
-      </w:r>
-      <w:proofErr w:type="gramEnd"/>
-      <w:r>
-        <w:t>"</w:t>
-      </w:r>
-      <w:proofErr w:type="spellStart"/>
-      <w:r>
-        <w:t>Безымянный</w:t>
-      </w:r>
-      <w:proofErr w:type="spellEnd"/>
-      <w:r>
-        <w:t>", 1);</w:t>
+        <w:t>public Sawk() {</w:t>
+      </w:r>
+    </w:p>
+    <w:p>
+      <w:pPr>
+        <w:pStyle w:val="ad"/>
+      </w:pPr>
+      <w:r>
+        <w:t xml:space="preserve">        this("Безымянный", 1);</w:t>
       </w:r>
     </w:p>
     <w:p>
@@ -8078,188 +7571,85 @@
         <w:pStyle w:val="ad"/>
       </w:pPr>
       <w:r>
-        <w:t xml:space="preserve">package </w:t>
-      </w:r>
-      <w:proofErr w:type="gramStart"/>
-      <w:r>
-        <w:t>info;</w:t>
-      </w:r>
-      <w:proofErr w:type="gramEnd"/>
-    </w:p>
-    <w:p>
-      <w:pPr>
-        <w:pStyle w:val="ad"/>
-      </w:pPr>
-    </w:p>
-    <w:p>
-      <w:pPr>
-        <w:pStyle w:val="ad"/>
-      </w:pPr>
-      <w:r>
-        <w:t xml:space="preserve">import </w:t>
-      </w:r>
-      <w:proofErr w:type="spellStart"/>
-      <w:proofErr w:type="gramStart"/>
-      <w:r>
-        <w:t>ru.ifmo.se.pokemon</w:t>
-      </w:r>
-      <w:proofErr w:type="spellEnd"/>
-      <w:proofErr w:type="gramEnd"/>
-      <w:r>
-        <w:t>.*;</w:t>
-      </w:r>
-    </w:p>
-    <w:p>
-      <w:pPr>
-        <w:pStyle w:val="ad"/>
-      </w:pPr>
-    </w:p>
-    <w:p>
-      <w:pPr>
-        <w:pStyle w:val="ad"/>
-      </w:pPr>
-      <w:r>
-        <w:t xml:space="preserve">public class </w:t>
-      </w:r>
-      <w:proofErr w:type="spellStart"/>
-      <w:r>
-        <w:t>Binacle</w:t>
-      </w:r>
-      <w:proofErr w:type="spellEnd"/>
-      <w:r>
-        <w:t xml:space="preserve"> extends </w:t>
-      </w:r>
-      <w:proofErr w:type="spellStart"/>
-      <w:r>
-        <w:t>Pokemon</w:t>
-      </w:r>
-      <w:proofErr w:type="spellEnd"/>
-      <w:r>
-        <w:t xml:space="preserve"> {</w:t>
-      </w:r>
-    </w:p>
-    <w:p>
-      <w:pPr>
-        <w:pStyle w:val="ad"/>
-      </w:pPr>
-      <w:r>
-        <w:t xml:space="preserve">    public </w:t>
-      </w:r>
-      <w:proofErr w:type="spellStart"/>
-      <w:proofErr w:type="gramStart"/>
-      <w:r>
-        <w:t>Binacle</w:t>
-      </w:r>
-      <w:proofErr w:type="spellEnd"/>
-      <w:r>
-        <w:t>(</w:t>
-      </w:r>
-      <w:proofErr w:type="gramEnd"/>
-      <w:r>
-        <w:t>String name, int level) {</w:t>
-      </w:r>
-    </w:p>
-    <w:p>
-      <w:pPr>
-        <w:pStyle w:val="ad"/>
-      </w:pPr>
-      <w:r>
-        <w:tab/>
-      </w:r>
-      <w:r>
-        <w:tab/>
-      </w:r>
-      <w:proofErr w:type="gramStart"/>
-      <w:r>
-        <w:t>super(</w:t>
-      </w:r>
-      <w:proofErr w:type="gramEnd"/>
-      <w:r>
-        <w:t>name, level);</w:t>
-      </w:r>
-    </w:p>
-    <w:p>
-      <w:pPr>
-        <w:pStyle w:val="ad"/>
-      </w:pPr>
-      <w:r>
-        <w:t xml:space="preserve">        </w:t>
-      </w:r>
-      <w:proofErr w:type="spellStart"/>
-      <w:proofErr w:type="gramStart"/>
-      <w:r>
-        <w:t>this.setType</w:t>
-      </w:r>
-      <w:proofErr w:type="spellEnd"/>
-      <w:proofErr w:type="gramEnd"/>
-      <w:r>
-        <w:t>(</w:t>
-      </w:r>
-      <w:proofErr w:type="spellStart"/>
-      <w:r>
-        <w:t>Type.ROCK</w:t>
-      </w:r>
-      <w:proofErr w:type="spellEnd"/>
-      <w:r>
-        <w:t xml:space="preserve">, </w:t>
-      </w:r>
-      <w:proofErr w:type="spellStart"/>
-      <w:r>
-        <w:t>Type.WATER</w:t>
-      </w:r>
-      <w:proofErr w:type="spellEnd"/>
-      <w:r>
-        <w:t>);</w:t>
-      </w:r>
-    </w:p>
-    <w:p>
-      <w:pPr>
-        <w:pStyle w:val="ad"/>
-      </w:pPr>
-      <w:r>
-        <w:tab/>
-      </w:r>
-      <w:r>
-        <w:tab/>
-      </w:r>
-      <w:proofErr w:type="spellStart"/>
-      <w:proofErr w:type="gramStart"/>
-      <w:r>
-        <w:t>this.setStats</w:t>
-      </w:r>
-      <w:proofErr w:type="spellEnd"/>
-      <w:proofErr w:type="gramEnd"/>
-      <w:r>
-        <w:t>(42, 52, 67, 39, 56, 50);</w:t>
-      </w:r>
-    </w:p>
-    <w:p>
-      <w:pPr>
-        <w:pStyle w:val="ad"/>
-      </w:pPr>
-      <w:r>
-        <w:tab/>
-      </w:r>
-      <w:r>
-        <w:tab/>
-      </w:r>
-      <w:proofErr w:type="spellStart"/>
-      <w:proofErr w:type="gramStart"/>
-      <w:r>
-        <w:t>this.setMove</w:t>
-      </w:r>
-      <w:proofErr w:type="spellEnd"/>
-      <w:proofErr w:type="gramEnd"/>
-      <w:r>
-        <w:t xml:space="preserve">(new </w:t>
-      </w:r>
-      <w:proofErr w:type="spellStart"/>
-      <w:r>
-        <w:t>SpacialRend</w:t>
-      </w:r>
-      <w:proofErr w:type="spellEnd"/>
-      <w:r>
-        <w:t>(),</w:t>
+        <w:t>package info;</w:t>
+      </w:r>
+    </w:p>
+    <w:p>
+      <w:pPr>
+        <w:pStyle w:val="ad"/>
+      </w:pPr>
+    </w:p>
+    <w:p>
+      <w:pPr>
+        <w:pStyle w:val="ad"/>
+      </w:pPr>
+      <w:r>
+        <w:t>import ru.ifmo.se.pokemon.*;</w:t>
+      </w:r>
+    </w:p>
+    <w:p>
+      <w:pPr>
+        <w:pStyle w:val="ad"/>
+      </w:pPr>
+    </w:p>
+    <w:p>
+      <w:pPr>
+        <w:pStyle w:val="ad"/>
+      </w:pPr>
+      <w:r>
+        <w:t>public class Binacle extends Pokemon {</w:t>
+      </w:r>
+    </w:p>
+    <w:p>
+      <w:pPr>
+        <w:pStyle w:val="ad"/>
+      </w:pPr>
+      <w:r>
+        <w:t xml:space="preserve">    public Binacle(String name, int level) {</w:t>
+      </w:r>
+    </w:p>
+    <w:p>
+      <w:pPr>
+        <w:pStyle w:val="ad"/>
+      </w:pPr>
+      <w:r>
+        <w:tab/>
+      </w:r>
+      <w:r>
+        <w:tab/>
+        <w:t>super(name, level);</w:t>
+      </w:r>
+    </w:p>
+    <w:p>
+      <w:pPr>
+        <w:pStyle w:val="ad"/>
+      </w:pPr>
+      <w:r>
+        <w:t xml:space="preserve">        this.setType(Type.ROCK, Type.WATER);</w:t>
+      </w:r>
+    </w:p>
+    <w:p>
+      <w:pPr>
+        <w:pStyle w:val="ad"/>
+      </w:pPr>
+      <w:r>
+        <w:tab/>
+      </w:r>
+      <w:r>
+        <w:tab/>
+        <w:t>this.setStats(42, 52, 67, 39, 56, 50);</w:t>
+      </w:r>
+    </w:p>
+    <w:p>
+      <w:pPr>
+        <w:pStyle w:val="ad"/>
+      </w:pPr>
+      <w:r>
+        <w:tab/>
+      </w:r>
+      <w:r>
+        <w:tab/>
+        <w:t>this.setMove(new SpacialRend(),</w:t>
       </w:r>
     </w:p>
     <w:p>
@@ -8268,15 +7658,7 @@
         <w:ind w:left="2160" w:firstLine="720"/>
       </w:pPr>
       <w:r>
-        <w:t xml:space="preserve">new </w:t>
-      </w:r>
-      <w:proofErr w:type="gramStart"/>
-      <w:r>
-        <w:t>Headbutt(</w:t>
-      </w:r>
-      <w:proofErr w:type="gramEnd"/>
-      <w:r>
-        <w:t>),</w:t>
+        <w:t>new Headbutt(),</w:t>
       </w:r>
     </w:p>
     <w:p>
@@ -8285,15 +7667,7 @@
         <w:ind w:left="2160" w:firstLine="720"/>
       </w:pPr>
       <w:r>
-        <w:t xml:space="preserve">new </w:t>
-      </w:r>
-      <w:proofErr w:type="gramStart"/>
-      <w:r>
-        <w:t>Swagger(</w:t>
-      </w:r>
-      <w:proofErr w:type="gramEnd"/>
-      <w:r>
-        <w:t>));</w:t>
+        <w:t>new Swagger());</w:t>
       </w:r>
     </w:p>
     <w:p>
@@ -8319,44 +7693,15 @@
       </w:pPr>
       <w:r>
         <w:tab/>
-        <w:t xml:space="preserve">public </w:t>
-      </w:r>
-      <w:proofErr w:type="spellStart"/>
-      <w:proofErr w:type="gramStart"/>
-      <w:r>
-        <w:t>Binacle</w:t>
-      </w:r>
-      <w:proofErr w:type="spellEnd"/>
-      <w:r>
-        <w:t>(</w:t>
-      </w:r>
-      <w:proofErr w:type="gramEnd"/>
-      <w:r>
-        <w:t>) {</w:t>
-      </w:r>
-    </w:p>
-    <w:p>
-      <w:pPr>
-        <w:pStyle w:val="ad"/>
-      </w:pPr>
-      <w:r>
-        <w:t xml:space="preserve">        </w:t>
-      </w:r>
-      <w:proofErr w:type="gramStart"/>
-      <w:r>
-        <w:t>this(</w:t>
-      </w:r>
-      <w:proofErr w:type="gramEnd"/>
-      <w:r>
-        <w:t>"</w:t>
-      </w:r>
-      <w:proofErr w:type="spellStart"/>
-      <w:r>
-        <w:t>Безымянный</w:t>
-      </w:r>
-      <w:proofErr w:type="spellEnd"/>
-      <w:r>
-        <w:t>", 1);</w:t>
+        <w:t>public Binacle() {</w:t>
+      </w:r>
+    </w:p>
+    <w:p>
+      <w:pPr>
+        <w:pStyle w:val="ad"/>
+      </w:pPr>
+      <w:r>
+        <w:t xml:space="preserve">        this("Безымянный", 1);</w:t>
       </w:r>
     </w:p>
     <w:p>
@@ -8396,154 +7741,77 @@
         <w:pStyle w:val="ad"/>
       </w:pPr>
       <w:r>
-        <w:t xml:space="preserve">package </w:t>
-      </w:r>
-      <w:proofErr w:type="gramStart"/>
-      <w:r>
-        <w:t>info;</w:t>
-      </w:r>
-      <w:proofErr w:type="gramEnd"/>
-    </w:p>
-    <w:p>
-      <w:pPr>
-        <w:pStyle w:val="ad"/>
-      </w:pPr>
-    </w:p>
-    <w:p>
-      <w:pPr>
-        <w:pStyle w:val="ad"/>
-      </w:pPr>
-      <w:r>
-        <w:t xml:space="preserve">import </w:t>
-      </w:r>
-      <w:proofErr w:type="spellStart"/>
-      <w:proofErr w:type="gramStart"/>
-      <w:r>
-        <w:t>ru.ifmo.se.pokemon</w:t>
-      </w:r>
-      <w:proofErr w:type="spellEnd"/>
-      <w:proofErr w:type="gramEnd"/>
-      <w:r>
-        <w:t>.*;</w:t>
-      </w:r>
-    </w:p>
-    <w:p>
-      <w:pPr>
-        <w:pStyle w:val="ad"/>
-      </w:pPr>
-    </w:p>
-    <w:p>
-      <w:pPr>
-        <w:pStyle w:val="ad"/>
-      </w:pPr>
-      <w:r>
-        <w:t xml:space="preserve">public class </w:t>
-      </w:r>
-      <w:proofErr w:type="spellStart"/>
-      <w:r>
-        <w:t>Barbaracle</w:t>
-      </w:r>
-      <w:proofErr w:type="spellEnd"/>
-      <w:r>
-        <w:t xml:space="preserve"> extends </w:t>
-      </w:r>
-      <w:proofErr w:type="spellStart"/>
-      <w:r>
-        <w:t>Binacle</w:t>
-      </w:r>
-      <w:proofErr w:type="spellEnd"/>
-      <w:r>
-        <w:t xml:space="preserve"> {</w:t>
-      </w:r>
-    </w:p>
-    <w:p>
-      <w:pPr>
-        <w:pStyle w:val="ad"/>
-      </w:pPr>
-      <w:r>
-        <w:t xml:space="preserve">    public </w:t>
-      </w:r>
-      <w:proofErr w:type="spellStart"/>
-      <w:proofErr w:type="gramStart"/>
-      <w:r>
-        <w:t>Barbaracle</w:t>
-      </w:r>
-      <w:proofErr w:type="spellEnd"/>
-      <w:r>
-        <w:t>(</w:t>
-      </w:r>
-      <w:proofErr w:type="gramEnd"/>
-      <w:r>
-        <w:t>String name, int level) {</w:t>
-      </w:r>
-    </w:p>
-    <w:p>
-      <w:pPr>
-        <w:pStyle w:val="ad"/>
-      </w:pPr>
-      <w:r>
-        <w:tab/>
-      </w:r>
-      <w:r>
-        <w:tab/>
-      </w:r>
-      <w:proofErr w:type="gramStart"/>
-      <w:r>
-        <w:t>super(</w:t>
-      </w:r>
-      <w:proofErr w:type="gramEnd"/>
-      <w:r>
-        <w:t>name, level);</w:t>
-      </w:r>
-    </w:p>
-    <w:p>
-      <w:pPr>
-        <w:pStyle w:val="ad"/>
-      </w:pPr>
-      <w:r>
-        <w:tab/>
-      </w:r>
-      <w:r>
-        <w:tab/>
-      </w:r>
-      <w:proofErr w:type="spellStart"/>
-      <w:proofErr w:type="gramStart"/>
-      <w:r>
-        <w:t>this.setStats</w:t>
-      </w:r>
-      <w:proofErr w:type="spellEnd"/>
-      <w:proofErr w:type="gramEnd"/>
-      <w:r>
-        <w:t>(72, 105, 115, 54, 86, 68);</w:t>
-      </w:r>
-    </w:p>
-    <w:p>
-      <w:pPr>
-        <w:pStyle w:val="ad"/>
-      </w:pPr>
-      <w:r>
-        <w:tab/>
-      </w:r>
-      <w:r>
-        <w:tab/>
-      </w:r>
-      <w:proofErr w:type="spellStart"/>
-      <w:proofErr w:type="gramStart"/>
-      <w:r>
-        <w:t>this.setMove</w:t>
-      </w:r>
-      <w:proofErr w:type="spellEnd"/>
-      <w:proofErr w:type="gramEnd"/>
-      <w:r>
-        <w:t xml:space="preserve">(new </w:t>
-      </w:r>
-      <w:proofErr w:type="spellStart"/>
-      <w:r>
-        <w:t>SpacialRend</w:t>
-      </w:r>
-      <w:proofErr w:type="spellEnd"/>
-      <w:r>
-        <w:t>(),</w:t>
+        <w:t>package info;</w:t>
+      </w:r>
+    </w:p>
+    <w:p>
+      <w:pPr>
+        <w:pStyle w:val="ad"/>
+      </w:pPr>
+    </w:p>
+    <w:p>
+      <w:pPr>
+        <w:pStyle w:val="ad"/>
+      </w:pPr>
+      <w:r>
+        <w:t>import ru.ifmo.se.pokemon.*;</w:t>
+      </w:r>
+    </w:p>
+    <w:p>
+      <w:pPr>
+        <w:pStyle w:val="ad"/>
+      </w:pPr>
+    </w:p>
+    <w:p>
+      <w:pPr>
+        <w:pStyle w:val="ad"/>
+      </w:pPr>
+      <w:r>
+        <w:t>public class Barbaracle extends Binacle {</w:t>
+      </w:r>
+    </w:p>
+    <w:p>
+      <w:pPr>
+        <w:pStyle w:val="ad"/>
+      </w:pPr>
+      <w:r>
+        <w:t xml:space="preserve">    public Barbaracle(String name, int level) {</w:t>
+      </w:r>
+    </w:p>
+    <w:p>
+      <w:pPr>
+        <w:pStyle w:val="ad"/>
+      </w:pPr>
+      <w:r>
+        <w:tab/>
+      </w:r>
+      <w:r>
+        <w:tab/>
+        <w:t>super(name, level);</w:t>
+      </w:r>
+    </w:p>
+    <w:p>
+      <w:pPr>
+        <w:pStyle w:val="ad"/>
+      </w:pPr>
+      <w:r>
+        <w:tab/>
+      </w:r>
+      <w:r>
+        <w:tab/>
+        <w:t>this.setStats(72, 105, 115, 54, 86, 68);</w:t>
+      </w:r>
+    </w:p>
+    <w:p>
+      <w:pPr>
+        <w:pStyle w:val="ad"/>
+      </w:pPr>
+      <w:r>
+        <w:tab/>
+      </w:r>
+      <w:r>
+        <w:tab/>
+        <w:t>this.setMove(new SpacialRend(),</w:t>
       </w:r>
     </w:p>
     <w:p>
@@ -8552,15 +7820,7 @@
         <w:ind w:left="2160" w:firstLine="720"/>
       </w:pPr>
       <w:r>
-        <w:t xml:space="preserve">new </w:t>
-      </w:r>
-      <w:proofErr w:type="gramStart"/>
-      <w:r>
-        <w:t>Headbutt(</w:t>
-      </w:r>
-      <w:proofErr w:type="gramEnd"/>
-      <w:r>
-        <w:t>),</w:t>
+        <w:t>new Headbutt(),</w:t>
       </w:r>
     </w:p>
     <w:p>
@@ -8569,15 +7829,7 @@
         <w:ind w:left="2160" w:firstLine="720"/>
       </w:pPr>
       <w:r>
-        <w:t xml:space="preserve">new </w:t>
-      </w:r>
-      <w:proofErr w:type="gramStart"/>
-      <w:r>
-        <w:t>Swagger(</w:t>
-      </w:r>
-      <w:proofErr w:type="gramEnd"/>
-      <w:r>
-        <w:t>),</w:t>
+        <w:t>new Swagger(),</w:t>
       </w:r>
     </w:p>
     <w:p>
@@ -8586,20 +7838,7 @@
         <w:ind w:left="2160" w:firstLine="720"/>
       </w:pPr>
       <w:r>
-        <w:t xml:space="preserve">new </w:t>
-      </w:r>
-      <w:proofErr w:type="spellStart"/>
-      <w:proofErr w:type="gramStart"/>
-      <w:r>
-        <w:t>BulkUp</w:t>
-      </w:r>
-      <w:proofErr w:type="spellEnd"/>
-      <w:r>
-        <w:t>(</w:t>
-      </w:r>
-      <w:proofErr w:type="gramEnd"/>
-      <w:r>
-        <w:t>));</w:t>
+        <w:t>new BulkUp());</w:t>
       </w:r>
     </w:p>
     <w:p>
@@ -8624,44 +7863,15 @@
       </w:pPr>
       <w:r>
         <w:tab/>
-        <w:t xml:space="preserve">public </w:t>
-      </w:r>
-      <w:proofErr w:type="spellStart"/>
-      <w:proofErr w:type="gramStart"/>
-      <w:r>
-        <w:t>Barbaracle</w:t>
-      </w:r>
-      <w:proofErr w:type="spellEnd"/>
-      <w:r>
-        <w:t>(</w:t>
-      </w:r>
-      <w:proofErr w:type="gramEnd"/>
-      <w:r>
-        <w:t>) {</w:t>
-      </w:r>
-    </w:p>
-    <w:p>
-      <w:pPr>
-        <w:pStyle w:val="ad"/>
-      </w:pPr>
-      <w:r>
-        <w:t xml:space="preserve">        </w:t>
-      </w:r>
-      <w:proofErr w:type="gramStart"/>
-      <w:r>
-        <w:t>this(</w:t>
-      </w:r>
-      <w:proofErr w:type="gramEnd"/>
-      <w:r>
-        <w:t>"</w:t>
-      </w:r>
-      <w:proofErr w:type="spellStart"/>
-      <w:r>
-        <w:t>Безымянный</w:t>
-      </w:r>
-      <w:proofErr w:type="spellEnd"/>
-      <w:r>
-        <w:t>", 1);</w:t>
+        <w:t>public Barbaracle() {</w:t>
+      </w:r>
+    </w:p>
+    <w:p>
+      <w:pPr>
+        <w:pStyle w:val="ad"/>
+      </w:pPr>
+      <w:r>
+        <w:t xml:space="preserve">        this("Безымянный", 1);</w:t>
       </w:r>
     </w:p>
     <w:p>
@@ -8701,180 +7911,85 @@
         <w:pStyle w:val="ad"/>
       </w:pPr>
       <w:r>
-        <w:t xml:space="preserve">package </w:t>
-      </w:r>
-      <w:proofErr w:type="gramStart"/>
-      <w:r>
-        <w:t>info;</w:t>
-      </w:r>
-      <w:proofErr w:type="gramEnd"/>
-    </w:p>
-    <w:p>
-      <w:pPr>
-        <w:pStyle w:val="ad"/>
-      </w:pPr>
-    </w:p>
-    <w:p>
-      <w:pPr>
-        <w:pStyle w:val="ad"/>
-      </w:pPr>
-      <w:r>
-        <w:t xml:space="preserve">import </w:t>
-      </w:r>
-      <w:proofErr w:type="spellStart"/>
-      <w:proofErr w:type="gramStart"/>
-      <w:r>
-        <w:t>ru.ifmo.se.pokemon</w:t>
-      </w:r>
-      <w:proofErr w:type="spellEnd"/>
-      <w:proofErr w:type="gramEnd"/>
-      <w:r>
-        <w:t>.*;</w:t>
-      </w:r>
-    </w:p>
-    <w:p>
-      <w:pPr>
-        <w:pStyle w:val="ad"/>
-      </w:pPr>
-    </w:p>
-    <w:p>
-      <w:pPr>
-        <w:pStyle w:val="ad"/>
-      </w:pPr>
-      <w:r>
-        <w:t xml:space="preserve">public class </w:t>
-      </w:r>
-      <w:proofErr w:type="spellStart"/>
-      <w:r>
-        <w:t>Cleffa</w:t>
-      </w:r>
-      <w:proofErr w:type="spellEnd"/>
-      <w:r>
-        <w:t xml:space="preserve"> extends </w:t>
-      </w:r>
-      <w:proofErr w:type="spellStart"/>
-      <w:r>
-        <w:t>Pokemon</w:t>
-      </w:r>
-      <w:proofErr w:type="spellEnd"/>
-      <w:r>
-        <w:t xml:space="preserve"> {</w:t>
-      </w:r>
-    </w:p>
-    <w:p>
-      <w:pPr>
-        <w:pStyle w:val="ad"/>
-      </w:pPr>
-      <w:r>
-        <w:t xml:space="preserve">    public </w:t>
-      </w:r>
-      <w:proofErr w:type="spellStart"/>
-      <w:proofErr w:type="gramStart"/>
-      <w:r>
-        <w:t>Cleffa</w:t>
-      </w:r>
-      <w:proofErr w:type="spellEnd"/>
-      <w:r>
-        <w:t>(</w:t>
-      </w:r>
-      <w:proofErr w:type="gramEnd"/>
-      <w:r>
-        <w:t>String name, int level) {</w:t>
-      </w:r>
-    </w:p>
-    <w:p>
-      <w:pPr>
-        <w:pStyle w:val="ad"/>
-      </w:pPr>
-      <w:r>
-        <w:tab/>
-      </w:r>
-      <w:r>
-        <w:tab/>
-      </w:r>
-      <w:proofErr w:type="gramStart"/>
-      <w:r>
-        <w:t>super(</w:t>
-      </w:r>
-      <w:proofErr w:type="gramEnd"/>
-      <w:r>
-        <w:t>name, level);</w:t>
-      </w:r>
-    </w:p>
-    <w:p>
-      <w:pPr>
-        <w:pStyle w:val="ad"/>
-      </w:pPr>
-      <w:r>
-        <w:t xml:space="preserve">        </w:t>
-      </w:r>
-      <w:proofErr w:type="spellStart"/>
-      <w:proofErr w:type="gramStart"/>
-      <w:r>
-        <w:t>this.setType</w:t>
-      </w:r>
-      <w:proofErr w:type="spellEnd"/>
-      <w:proofErr w:type="gramEnd"/>
-      <w:r>
-        <w:t>(</w:t>
-      </w:r>
-      <w:proofErr w:type="spellStart"/>
-      <w:r>
-        <w:t>Type.FAIRY</w:t>
-      </w:r>
-      <w:proofErr w:type="spellEnd"/>
-      <w:r>
-        <w:t>);</w:t>
-      </w:r>
-    </w:p>
-    <w:p>
-      <w:pPr>
-        <w:pStyle w:val="ad"/>
-      </w:pPr>
-      <w:r>
-        <w:tab/>
-      </w:r>
-      <w:r>
-        <w:tab/>
-      </w:r>
-      <w:proofErr w:type="spellStart"/>
-      <w:proofErr w:type="gramStart"/>
-      <w:r>
-        <w:t>this.setStats</w:t>
-      </w:r>
-      <w:proofErr w:type="spellEnd"/>
-      <w:proofErr w:type="gramEnd"/>
-      <w:r>
-        <w:t>(50, 25, 28, 45, 55, 15);</w:t>
-      </w:r>
-    </w:p>
-    <w:p>
-      <w:pPr>
-        <w:pStyle w:val="ad"/>
-      </w:pPr>
-      <w:r>
-        <w:tab/>
-      </w:r>
-      <w:r>
-        <w:tab/>
-      </w:r>
-      <w:proofErr w:type="spellStart"/>
-      <w:proofErr w:type="gramStart"/>
-      <w:r>
-        <w:t>this.setMove</w:t>
-      </w:r>
-      <w:proofErr w:type="spellEnd"/>
-      <w:proofErr w:type="gramEnd"/>
-      <w:r>
-        <w:t xml:space="preserve">(new Quash(), new </w:t>
-      </w:r>
-      <w:proofErr w:type="spellStart"/>
-      <w:r>
-        <w:t>FireBlast</w:t>
-      </w:r>
-      <w:proofErr w:type="spellEnd"/>
-      <w:r>
-        <w:t>());</w:t>
+        <w:t>package info;</w:t>
+      </w:r>
+    </w:p>
+    <w:p>
+      <w:pPr>
+        <w:pStyle w:val="ad"/>
+      </w:pPr>
+    </w:p>
+    <w:p>
+      <w:pPr>
+        <w:pStyle w:val="ad"/>
+      </w:pPr>
+      <w:r>
+        <w:t>import ru.ifmo.se.pokemon.*;</w:t>
+      </w:r>
+    </w:p>
+    <w:p>
+      <w:pPr>
+        <w:pStyle w:val="ad"/>
+      </w:pPr>
+    </w:p>
+    <w:p>
+      <w:pPr>
+        <w:pStyle w:val="ad"/>
+      </w:pPr>
+      <w:r>
+        <w:t>public class Cleffa extends Pokemon {</w:t>
+      </w:r>
+    </w:p>
+    <w:p>
+      <w:pPr>
+        <w:pStyle w:val="ad"/>
+      </w:pPr>
+      <w:r>
+        <w:t xml:space="preserve">    public Cleffa(String name, int level) {</w:t>
+      </w:r>
+    </w:p>
+    <w:p>
+      <w:pPr>
+        <w:pStyle w:val="ad"/>
+      </w:pPr>
+      <w:r>
+        <w:tab/>
+      </w:r>
+      <w:r>
+        <w:tab/>
+        <w:t>super(name, level);</w:t>
+      </w:r>
+    </w:p>
+    <w:p>
+      <w:pPr>
+        <w:pStyle w:val="ad"/>
+      </w:pPr>
+      <w:r>
+        <w:t xml:space="preserve">        this.setType(Type.FAIRY);</w:t>
+      </w:r>
+    </w:p>
+    <w:p>
+      <w:pPr>
+        <w:pStyle w:val="ad"/>
+      </w:pPr>
+      <w:r>
+        <w:tab/>
+      </w:r>
+      <w:r>
+        <w:tab/>
+        <w:t>this.setStats(50, 25, 28, 45, 55, 15);</w:t>
+      </w:r>
+    </w:p>
+    <w:p>
+      <w:pPr>
+        <w:pStyle w:val="ad"/>
+      </w:pPr>
+      <w:r>
+        <w:tab/>
+      </w:r>
+      <w:r>
+        <w:tab/>
+        <w:t>this.setMove(new Quash(), new FireBlast());</w:t>
       </w:r>
     </w:p>
     <w:p>
@@ -8899,20 +8014,7 @@
       </w:pPr>
       <w:r>
         <w:tab/>
-        <w:t xml:space="preserve">public </w:t>
-      </w:r>
-      <w:proofErr w:type="spellStart"/>
-      <w:proofErr w:type="gramStart"/>
-      <w:r>
-        <w:t>Cleffa</w:t>
-      </w:r>
-      <w:proofErr w:type="spellEnd"/>
-      <w:r>
-        <w:t>(</w:t>
-      </w:r>
-      <w:proofErr w:type="gramEnd"/>
-      <w:r>
-        <w:t>) {</w:t>
+        <w:t>public Cleffa() {</w:t>
       </w:r>
     </w:p>
     <w:p>
@@ -8921,23 +8023,7 @@
       </w:pPr>
       <w:r>
         <w:lastRenderedPageBreak/>
-        <w:t xml:space="preserve">        </w:t>
-      </w:r>
-      <w:proofErr w:type="gramStart"/>
-      <w:r>
-        <w:t>this(</w:t>
-      </w:r>
-      <w:proofErr w:type="gramEnd"/>
-      <w:r>
-        <w:t>"</w:t>
-      </w:r>
-      <w:proofErr w:type="spellStart"/>
-      <w:r>
-        <w:t>Безымянный</w:t>
-      </w:r>
-      <w:proofErr w:type="spellEnd"/>
-      <w:r>
-        <w:t>", 1);</w:t>
+        <w:t xml:space="preserve">        this("Безымянный", 1);</w:t>
       </w:r>
     </w:p>
     <w:p>
@@ -8977,154 +8063,77 @@
         <w:pStyle w:val="ad"/>
       </w:pPr>
       <w:r>
-        <w:t xml:space="preserve">package </w:t>
-      </w:r>
-      <w:proofErr w:type="gramStart"/>
-      <w:r>
-        <w:t>info;</w:t>
-      </w:r>
-      <w:proofErr w:type="gramEnd"/>
-    </w:p>
-    <w:p>
-      <w:pPr>
-        <w:pStyle w:val="ad"/>
-      </w:pPr>
-    </w:p>
-    <w:p>
-      <w:pPr>
-        <w:pStyle w:val="ad"/>
-      </w:pPr>
-      <w:r>
-        <w:t xml:space="preserve">import </w:t>
-      </w:r>
-      <w:proofErr w:type="spellStart"/>
-      <w:proofErr w:type="gramStart"/>
-      <w:r>
-        <w:t>ru.ifmo.se.pokemon</w:t>
-      </w:r>
-      <w:proofErr w:type="spellEnd"/>
-      <w:proofErr w:type="gramEnd"/>
-      <w:r>
-        <w:t>.*;</w:t>
-      </w:r>
-    </w:p>
-    <w:p>
-      <w:pPr>
-        <w:pStyle w:val="ad"/>
-      </w:pPr>
-    </w:p>
-    <w:p>
-      <w:pPr>
-        <w:pStyle w:val="ad"/>
-      </w:pPr>
-      <w:r>
-        <w:t xml:space="preserve">public class </w:t>
-      </w:r>
-      <w:proofErr w:type="spellStart"/>
-      <w:r>
-        <w:t>Clefairy</w:t>
-      </w:r>
-      <w:proofErr w:type="spellEnd"/>
-      <w:r>
-        <w:t xml:space="preserve"> extends </w:t>
-      </w:r>
-      <w:proofErr w:type="spellStart"/>
-      <w:r>
-        <w:t>Cleffa</w:t>
-      </w:r>
-      <w:proofErr w:type="spellEnd"/>
-      <w:r>
-        <w:t xml:space="preserve"> {</w:t>
-      </w:r>
-    </w:p>
-    <w:p>
-      <w:pPr>
-        <w:pStyle w:val="ad"/>
-      </w:pPr>
-      <w:r>
-        <w:t xml:space="preserve">    public </w:t>
-      </w:r>
-      <w:proofErr w:type="spellStart"/>
-      <w:proofErr w:type="gramStart"/>
-      <w:r>
-        <w:t>Clefairy</w:t>
-      </w:r>
-      <w:proofErr w:type="spellEnd"/>
-      <w:r>
-        <w:t>(</w:t>
-      </w:r>
-      <w:proofErr w:type="gramEnd"/>
-      <w:r>
-        <w:t>String name, int level) {</w:t>
-      </w:r>
-    </w:p>
-    <w:p>
-      <w:pPr>
-        <w:pStyle w:val="ad"/>
-      </w:pPr>
-      <w:r>
-        <w:tab/>
-      </w:r>
-      <w:r>
-        <w:tab/>
-      </w:r>
-      <w:proofErr w:type="gramStart"/>
-      <w:r>
-        <w:t>super(</w:t>
-      </w:r>
-      <w:proofErr w:type="gramEnd"/>
-      <w:r>
-        <w:t>name, level);</w:t>
-      </w:r>
-    </w:p>
-    <w:p>
-      <w:pPr>
-        <w:pStyle w:val="ad"/>
-      </w:pPr>
-      <w:r>
-        <w:tab/>
-      </w:r>
-      <w:r>
-        <w:tab/>
-      </w:r>
-      <w:proofErr w:type="spellStart"/>
-      <w:proofErr w:type="gramStart"/>
-      <w:r>
-        <w:t>this.setStats</w:t>
-      </w:r>
-      <w:proofErr w:type="spellEnd"/>
-      <w:proofErr w:type="gramEnd"/>
-      <w:r>
-        <w:t>(70, 45, 48, 60, 65, 35);</w:t>
-      </w:r>
-    </w:p>
-    <w:p>
-      <w:pPr>
-        <w:pStyle w:val="ad"/>
-      </w:pPr>
-      <w:r>
-        <w:tab/>
-      </w:r>
-      <w:r>
-        <w:tab/>
-      </w:r>
-      <w:proofErr w:type="spellStart"/>
-      <w:proofErr w:type="gramStart"/>
-      <w:r>
-        <w:t>this.setMove</w:t>
-      </w:r>
-      <w:proofErr w:type="spellEnd"/>
-      <w:proofErr w:type="gramEnd"/>
-      <w:r>
-        <w:t xml:space="preserve">(new Quash(), new </w:t>
-      </w:r>
-      <w:proofErr w:type="spellStart"/>
-      <w:r>
-        <w:t>FireBlast</w:t>
-      </w:r>
-      <w:proofErr w:type="spellEnd"/>
-      <w:r>
-        <w:t>(), new Pound());</w:t>
+        <w:t>package info;</w:t>
+      </w:r>
+    </w:p>
+    <w:p>
+      <w:pPr>
+        <w:pStyle w:val="ad"/>
+      </w:pPr>
+    </w:p>
+    <w:p>
+      <w:pPr>
+        <w:pStyle w:val="ad"/>
+      </w:pPr>
+      <w:r>
+        <w:t>import ru.ifmo.se.pokemon.*;</w:t>
+      </w:r>
+    </w:p>
+    <w:p>
+      <w:pPr>
+        <w:pStyle w:val="ad"/>
+      </w:pPr>
+    </w:p>
+    <w:p>
+      <w:pPr>
+        <w:pStyle w:val="ad"/>
+      </w:pPr>
+      <w:r>
+        <w:t>public class Clefairy extends Cleffa {</w:t>
+      </w:r>
+    </w:p>
+    <w:p>
+      <w:pPr>
+        <w:pStyle w:val="ad"/>
+      </w:pPr>
+      <w:r>
+        <w:t xml:space="preserve">    public Clefairy(String name, int level) {</w:t>
+      </w:r>
+    </w:p>
+    <w:p>
+      <w:pPr>
+        <w:pStyle w:val="ad"/>
+      </w:pPr>
+      <w:r>
+        <w:tab/>
+      </w:r>
+      <w:r>
+        <w:tab/>
+        <w:t>super(name, level);</w:t>
+      </w:r>
+    </w:p>
+    <w:p>
+      <w:pPr>
+        <w:pStyle w:val="ad"/>
+      </w:pPr>
+      <w:r>
+        <w:tab/>
+      </w:r>
+      <w:r>
+        <w:tab/>
+        <w:t>this.setStats(70, 45, 48, 60, 65, 35);</w:t>
+      </w:r>
+    </w:p>
+    <w:p>
+      <w:pPr>
+        <w:pStyle w:val="ad"/>
+      </w:pPr>
+      <w:r>
+        <w:tab/>
+      </w:r>
+      <w:r>
+        <w:tab/>
+        <w:t>this.setMove(new Quash(), new FireBlast(), new Pound());</w:t>
       </w:r>
     </w:p>
     <w:p>
@@ -9149,44 +8158,15 @@
       </w:pPr>
       <w:r>
         <w:tab/>
-        <w:t xml:space="preserve">public </w:t>
-      </w:r>
-      <w:proofErr w:type="spellStart"/>
-      <w:proofErr w:type="gramStart"/>
-      <w:r>
-        <w:t>Clefairy</w:t>
-      </w:r>
-      <w:proofErr w:type="spellEnd"/>
-      <w:r>
-        <w:t>(</w:t>
-      </w:r>
-      <w:proofErr w:type="gramEnd"/>
-      <w:r>
-        <w:t>) {</w:t>
-      </w:r>
-    </w:p>
-    <w:p>
-      <w:pPr>
-        <w:pStyle w:val="ad"/>
-      </w:pPr>
-      <w:r>
-        <w:t xml:space="preserve">        </w:t>
-      </w:r>
-      <w:proofErr w:type="gramStart"/>
-      <w:r>
-        <w:t>this(</w:t>
-      </w:r>
-      <w:proofErr w:type="gramEnd"/>
-      <w:r>
-        <w:t>"</w:t>
-      </w:r>
-      <w:proofErr w:type="spellStart"/>
-      <w:r>
-        <w:t>Безымянный</w:t>
-      </w:r>
-      <w:proofErr w:type="spellEnd"/>
-      <w:r>
-        <w:t>", 1);</w:t>
+        <w:t>public Clefairy() {</w:t>
+      </w:r>
+    </w:p>
+    <w:p>
+      <w:pPr>
+        <w:pStyle w:val="ad"/>
+      </w:pPr>
+      <w:r>
+        <w:t xml:space="preserve">        this("Безымянный", 1);</w:t>
       </w:r>
     </w:p>
     <w:p>
@@ -9232,154 +8212,77 @@
         <w:pStyle w:val="ad"/>
       </w:pPr>
       <w:r>
-        <w:t xml:space="preserve">package </w:t>
-      </w:r>
-      <w:proofErr w:type="gramStart"/>
-      <w:r>
-        <w:t>info;</w:t>
-      </w:r>
-      <w:proofErr w:type="gramEnd"/>
-    </w:p>
-    <w:p>
-      <w:pPr>
-        <w:pStyle w:val="ad"/>
-      </w:pPr>
-    </w:p>
-    <w:p>
-      <w:pPr>
-        <w:pStyle w:val="ad"/>
-      </w:pPr>
-      <w:r>
-        <w:t xml:space="preserve">import </w:t>
-      </w:r>
-      <w:proofErr w:type="spellStart"/>
-      <w:proofErr w:type="gramStart"/>
-      <w:r>
-        <w:t>ru.ifmo.se.pokemon</w:t>
-      </w:r>
-      <w:proofErr w:type="spellEnd"/>
-      <w:proofErr w:type="gramEnd"/>
-      <w:r>
-        <w:t>.*;</w:t>
-      </w:r>
-    </w:p>
-    <w:p>
-      <w:pPr>
-        <w:pStyle w:val="ad"/>
-      </w:pPr>
-    </w:p>
-    <w:p>
-      <w:pPr>
-        <w:pStyle w:val="ad"/>
-      </w:pPr>
-      <w:r>
-        <w:t xml:space="preserve">public class </w:t>
-      </w:r>
-      <w:proofErr w:type="spellStart"/>
-      <w:r>
-        <w:t>Clefable</w:t>
-      </w:r>
-      <w:proofErr w:type="spellEnd"/>
-      <w:r>
-        <w:t xml:space="preserve"> extends </w:t>
-      </w:r>
-      <w:proofErr w:type="spellStart"/>
-      <w:r>
-        <w:t>Clefairy</w:t>
-      </w:r>
-      <w:proofErr w:type="spellEnd"/>
-      <w:r>
-        <w:t xml:space="preserve"> {</w:t>
-      </w:r>
-    </w:p>
-    <w:p>
-      <w:pPr>
-        <w:pStyle w:val="ad"/>
-      </w:pPr>
-      <w:r>
-        <w:t xml:space="preserve">    public </w:t>
-      </w:r>
-      <w:proofErr w:type="spellStart"/>
-      <w:proofErr w:type="gramStart"/>
-      <w:r>
-        <w:t>Clefable</w:t>
-      </w:r>
-      <w:proofErr w:type="spellEnd"/>
-      <w:r>
-        <w:t>(</w:t>
-      </w:r>
-      <w:proofErr w:type="gramEnd"/>
-      <w:r>
-        <w:t>String name, int level) {</w:t>
-      </w:r>
-    </w:p>
-    <w:p>
-      <w:pPr>
-        <w:pStyle w:val="ad"/>
-      </w:pPr>
-      <w:r>
-        <w:tab/>
-      </w:r>
-      <w:r>
-        <w:tab/>
-      </w:r>
-      <w:proofErr w:type="gramStart"/>
-      <w:r>
-        <w:t>super(</w:t>
-      </w:r>
-      <w:proofErr w:type="gramEnd"/>
-      <w:r>
-        <w:t>name, level);</w:t>
-      </w:r>
-    </w:p>
-    <w:p>
-      <w:pPr>
-        <w:pStyle w:val="ad"/>
-      </w:pPr>
-      <w:r>
-        <w:tab/>
-      </w:r>
-      <w:r>
-        <w:tab/>
-      </w:r>
-      <w:proofErr w:type="spellStart"/>
-      <w:proofErr w:type="gramStart"/>
-      <w:r>
-        <w:t>this.setStats</w:t>
-      </w:r>
-      <w:proofErr w:type="spellEnd"/>
-      <w:proofErr w:type="gramEnd"/>
-      <w:r>
-        <w:t>(95, 70, 73, 95, 90, 60);</w:t>
-      </w:r>
-    </w:p>
-    <w:p>
-      <w:pPr>
-        <w:pStyle w:val="ad"/>
-      </w:pPr>
-      <w:r>
-        <w:tab/>
-      </w:r>
-      <w:r>
-        <w:tab/>
-      </w:r>
-      <w:proofErr w:type="spellStart"/>
-      <w:proofErr w:type="gramStart"/>
-      <w:r>
-        <w:t>this.setMove</w:t>
-      </w:r>
-      <w:proofErr w:type="spellEnd"/>
-      <w:proofErr w:type="gramEnd"/>
-      <w:r>
-        <w:t xml:space="preserve">(new Quash(), new </w:t>
-      </w:r>
-      <w:proofErr w:type="spellStart"/>
-      <w:r>
-        <w:t>FireBlast</w:t>
-      </w:r>
-      <w:proofErr w:type="spellEnd"/>
-      <w:r>
-        <w:t>(), new Pound(), new Swagger());</w:t>
+        <w:t>package info;</w:t>
+      </w:r>
+    </w:p>
+    <w:p>
+      <w:pPr>
+        <w:pStyle w:val="ad"/>
+      </w:pPr>
+    </w:p>
+    <w:p>
+      <w:pPr>
+        <w:pStyle w:val="ad"/>
+      </w:pPr>
+      <w:r>
+        <w:t>import ru.ifmo.se.pokemon.*;</w:t>
+      </w:r>
+    </w:p>
+    <w:p>
+      <w:pPr>
+        <w:pStyle w:val="ad"/>
+      </w:pPr>
+    </w:p>
+    <w:p>
+      <w:pPr>
+        <w:pStyle w:val="ad"/>
+      </w:pPr>
+      <w:r>
+        <w:t>public class Clefable extends Clefairy {</w:t>
+      </w:r>
+    </w:p>
+    <w:p>
+      <w:pPr>
+        <w:pStyle w:val="ad"/>
+      </w:pPr>
+      <w:r>
+        <w:t xml:space="preserve">    public Clefable(String name, int level) {</w:t>
+      </w:r>
+    </w:p>
+    <w:p>
+      <w:pPr>
+        <w:pStyle w:val="ad"/>
+      </w:pPr>
+      <w:r>
+        <w:tab/>
+      </w:r>
+      <w:r>
+        <w:tab/>
+        <w:t>super(name, level);</w:t>
+      </w:r>
+    </w:p>
+    <w:p>
+      <w:pPr>
+        <w:pStyle w:val="ad"/>
+      </w:pPr>
+      <w:r>
+        <w:tab/>
+      </w:r>
+      <w:r>
+        <w:tab/>
+        <w:t>this.setStats(95, 70, 73, 95, 90, 60);</w:t>
+      </w:r>
+    </w:p>
+    <w:p>
+      <w:pPr>
+        <w:pStyle w:val="ad"/>
+      </w:pPr>
+      <w:r>
+        <w:tab/>
+      </w:r>
+      <w:r>
+        <w:tab/>
+        <w:t>this.setMove(new Quash(), new FireBlast(), new Pound(), new Swagger());</w:t>
       </w:r>
     </w:p>
     <w:p>
@@ -9404,44 +8307,15 @@
       </w:pPr>
       <w:r>
         <w:tab/>
-        <w:t xml:space="preserve">public </w:t>
-      </w:r>
-      <w:proofErr w:type="spellStart"/>
-      <w:proofErr w:type="gramStart"/>
-      <w:r>
-        <w:t>Clefable</w:t>
-      </w:r>
-      <w:proofErr w:type="spellEnd"/>
-      <w:r>
-        <w:t>(</w:t>
-      </w:r>
-      <w:proofErr w:type="gramEnd"/>
-      <w:r>
-        <w:t>) {</w:t>
-      </w:r>
-    </w:p>
-    <w:p>
-      <w:pPr>
-        <w:pStyle w:val="ad"/>
-      </w:pPr>
-      <w:r>
-        <w:t xml:space="preserve">        </w:t>
-      </w:r>
-      <w:proofErr w:type="gramStart"/>
-      <w:r>
-        <w:t>this(</w:t>
-      </w:r>
-      <w:proofErr w:type="gramEnd"/>
-      <w:r>
-        <w:t>"</w:t>
-      </w:r>
-      <w:proofErr w:type="spellStart"/>
-      <w:r>
-        <w:t>Безымянный</w:t>
-      </w:r>
-      <w:proofErr w:type="spellEnd"/>
-      <w:r>
-        <w:t>", 1);</w:t>
+        <w:t>public Clefable() {</w:t>
+      </w:r>
+    </w:p>
+    <w:p>
+      <w:pPr>
+        <w:pStyle w:val="ad"/>
+      </w:pPr>
+      <w:r>
+        <w:t xml:space="preserve">        this("Безымянный", 1);</w:t>
       </w:r>
     </w:p>
     <w:p>
@@ -9497,13 +8371,8 @@
         <w:pStyle w:val="ad"/>
       </w:pPr>
       <w:r>
-        <w:t xml:space="preserve">package </w:t>
-      </w:r>
-      <w:proofErr w:type="gramStart"/>
-      <w:r>
-        <w:t>info;</w:t>
-      </w:r>
-      <w:proofErr w:type="gramEnd"/>
+        <w:t>package info;</w:t>
+      </w:r>
     </w:p>
     <w:p>
       <w:pPr>
@@ -9516,92 +8385,41 @@
       </w:pPr>
       <w:r>
         <w:lastRenderedPageBreak/>
-        <w:t xml:space="preserve">import </w:t>
-      </w:r>
-      <w:proofErr w:type="spellStart"/>
-      <w:proofErr w:type="gramStart"/>
-      <w:r>
-        <w:t>ru.ifmo.se.pokemon</w:t>
-      </w:r>
-      <w:proofErr w:type="spellEnd"/>
-      <w:proofErr w:type="gramEnd"/>
-      <w:r>
-        <w:t>.*;</w:t>
-      </w:r>
-    </w:p>
-    <w:p>
-      <w:pPr>
-        <w:pStyle w:val="ad"/>
-      </w:pPr>
-    </w:p>
-    <w:p>
-      <w:pPr>
-        <w:pStyle w:val="ad"/>
-      </w:pPr>
-      <w:r>
-        <w:t xml:space="preserve">public class </w:t>
-      </w:r>
-      <w:proofErr w:type="spellStart"/>
-      <w:r>
-        <w:t>BulkUp</w:t>
-      </w:r>
-      <w:proofErr w:type="spellEnd"/>
-      <w:r>
-        <w:t xml:space="preserve"> extends </w:t>
-      </w:r>
-      <w:proofErr w:type="spellStart"/>
-      <w:r>
-        <w:t>StatusMove</w:t>
-      </w:r>
-      <w:proofErr w:type="spellEnd"/>
-      <w:r>
-        <w:t xml:space="preserve"> {</w:t>
-      </w:r>
-    </w:p>
-    <w:p>
-      <w:pPr>
-        <w:pStyle w:val="ad"/>
-      </w:pPr>
-      <w:r>
-        <w:tab/>
-        <w:t xml:space="preserve">public </w:t>
-      </w:r>
-      <w:proofErr w:type="spellStart"/>
-      <w:proofErr w:type="gramStart"/>
-      <w:r>
-        <w:t>BulkUp</w:t>
-      </w:r>
-      <w:proofErr w:type="spellEnd"/>
-      <w:r>
-        <w:t>(</w:t>
-      </w:r>
-      <w:proofErr w:type="gramEnd"/>
-      <w:r>
-        <w:t>) {</w:t>
-      </w:r>
-    </w:p>
-    <w:p>
-      <w:pPr>
-        <w:pStyle w:val="ad"/>
-      </w:pPr>
-      <w:r>
-        <w:tab/>
-      </w:r>
-      <w:r>
-        <w:tab/>
-      </w:r>
-      <w:proofErr w:type="gramStart"/>
-      <w:r>
-        <w:t>super(</w:t>
-      </w:r>
-      <w:proofErr w:type="spellStart"/>
-      <w:proofErr w:type="gramEnd"/>
-      <w:r>
-        <w:t>Type.FIGHTING</w:t>
-      </w:r>
-      <w:proofErr w:type="spellEnd"/>
-      <w:r>
-        <w:t>, 0, 0);</w:t>
+        <w:t>import ru.ifmo.se.pokemon.*;</w:t>
+      </w:r>
+    </w:p>
+    <w:p>
+      <w:pPr>
+        <w:pStyle w:val="ad"/>
+      </w:pPr>
+    </w:p>
+    <w:p>
+      <w:pPr>
+        <w:pStyle w:val="ad"/>
+      </w:pPr>
+      <w:r>
+        <w:t>public class BulkUp extends StatusMove {</w:t>
+      </w:r>
+    </w:p>
+    <w:p>
+      <w:pPr>
+        <w:pStyle w:val="ad"/>
+      </w:pPr>
+      <w:r>
+        <w:tab/>
+        <w:t>public BulkUp() {</w:t>
+      </w:r>
+    </w:p>
+    <w:p>
+      <w:pPr>
+        <w:pStyle w:val="ad"/>
+      </w:pPr>
+      <w:r>
+        <w:tab/>
+      </w:r>
+      <w:r>
+        <w:tab/>
+        <w:t>super(Type.FIGHTING, 0, 0);</w:t>
       </w:r>
     </w:p>
     <w:p>
@@ -9627,33 +8445,20 @@
       </w:pPr>
       <w:r>
         <w:tab/>
-        <w:t xml:space="preserve">public String </w:t>
-      </w:r>
-      <w:proofErr w:type="gramStart"/>
-      <w:r>
-        <w:t>describe(</w:t>
-      </w:r>
-      <w:proofErr w:type="gramEnd"/>
-      <w:r>
-        <w:t>) {</w:t>
-      </w:r>
-    </w:p>
-    <w:p>
-      <w:pPr>
-        <w:pStyle w:val="ad"/>
-      </w:pPr>
-      <w:r>
-        <w:tab/>
-      </w:r>
-      <w:r>
-        <w:tab/>
-        <w:t>return "uses Bulk Up</w:t>
-      </w:r>
-      <w:proofErr w:type="gramStart"/>
-      <w:r>
-        <w:t>";</w:t>
-      </w:r>
-      <w:proofErr w:type="gramEnd"/>
+        <w:t>public String describe() {</w:t>
+      </w:r>
+    </w:p>
+    <w:p>
+      <w:pPr>
+        <w:pStyle w:val="ad"/>
+      </w:pPr>
+      <w:r>
+        <w:tab/>
+      </w:r>
+      <w:r>
+        <w:tab/>
+        <w:t>return "uses Bulk Up";</w:t>
+      </w:r>
     </w:p>
     <w:p>
       <w:pPr>
@@ -9678,67 +8483,20 @@
       </w:pPr>
       <w:r>
         <w:tab/>
-        <w:t xml:space="preserve">public </w:t>
-      </w:r>
-      <w:proofErr w:type="spellStart"/>
-      <w:r>
-        <w:t>boolean</w:t>
-      </w:r>
-      <w:proofErr w:type="spellEnd"/>
-      <w:r>
-        <w:t xml:space="preserve"> </w:t>
-      </w:r>
-      <w:proofErr w:type="spellStart"/>
-      <w:proofErr w:type="gramStart"/>
-      <w:r>
-        <w:t>checkAccuracy</w:t>
-      </w:r>
-      <w:proofErr w:type="spellEnd"/>
-      <w:r>
-        <w:t>(</w:t>
-      </w:r>
-      <w:proofErr w:type="spellStart"/>
-      <w:proofErr w:type="gramEnd"/>
-      <w:r>
-        <w:t>Pokemon</w:t>
-      </w:r>
-      <w:proofErr w:type="spellEnd"/>
-      <w:r>
-        <w:t xml:space="preserve"> </w:t>
-      </w:r>
-      <w:proofErr w:type="spellStart"/>
-      <w:r>
-        <w:t>att</w:t>
-      </w:r>
-      <w:proofErr w:type="spellEnd"/>
-      <w:r>
-        <w:t xml:space="preserve">, </w:t>
-      </w:r>
-      <w:proofErr w:type="spellStart"/>
-      <w:r>
-        <w:t>Pokemon</w:t>
-      </w:r>
-      <w:proofErr w:type="spellEnd"/>
-      <w:r>
-        <w:t xml:space="preserve"> def) {</w:t>
-      </w:r>
-    </w:p>
-    <w:p>
-      <w:pPr>
-        <w:pStyle w:val="ad"/>
-      </w:pPr>
-      <w:r>
-        <w:tab/>
-      </w:r>
-      <w:r>
-        <w:tab/>
-        <w:t xml:space="preserve">return </w:t>
-      </w:r>
-      <w:proofErr w:type="gramStart"/>
-      <w:r>
-        <w:t>true;</w:t>
-      </w:r>
-      <w:proofErr w:type="gramEnd"/>
+        <w:t>public boolean checkAccuracy(Pokemon att, Pokemon def) {</w:t>
+      </w:r>
+    </w:p>
+    <w:p>
+      <w:pPr>
+        <w:pStyle w:val="ad"/>
+      </w:pPr>
+      <w:r>
+        <w:tab/>
+      </w:r>
+      <w:r>
+        <w:tab/>
+        <w:t>return true;</w:t>
+      </w:r>
     </w:p>
     <w:p>
       <w:pPr>
@@ -9763,83 +8521,31 @@
       </w:pPr>
       <w:r>
         <w:tab/>
-        <w:t xml:space="preserve">public void </w:t>
-      </w:r>
-      <w:proofErr w:type="spellStart"/>
-      <w:proofErr w:type="gramStart"/>
-      <w:r>
-        <w:t>applySelfEffects</w:t>
-      </w:r>
-      <w:proofErr w:type="spellEnd"/>
-      <w:r>
-        <w:t>(</w:t>
-      </w:r>
-      <w:proofErr w:type="spellStart"/>
-      <w:proofErr w:type="gramEnd"/>
-      <w:r>
-        <w:t>Pokemon</w:t>
-      </w:r>
-      <w:proofErr w:type="spellEnd"/>
-      <w:r>
-        <w:t xml:space="preserve"> p) {</w:t>
-      </w:r>
-    </w:p>
-    <w:p>
-      <w:pPr>
-        <w:pStyle w:val="ad"/>
-      </w:pPr>
-      <w:r>
-        <w:tab/>
-      </w:r>
-      <w:r>
-        <w:tab/>
-      </w:r>
-      <w:proofErr w:type="spellStart"/>
-      <w:proofErr w:type="gramStart"/>
-      <w:r>
-        <w:t>p.setMod</w:t>
-      </w:r>
-      <w:proofErr w:type="spellEnd"/>
-      <w:proofErr w:type="gramEnd"/>
-      <w:r>
-        <w:t>(</w:t>
-      </w:r>
-      <w:proofErr w:type="spellStart"/>
-      <w:r>
-        <w:t>Stat.ATTACK</w:t>
-      </w:r>
-      <w:proofErr w:type="spellEnd"/>
-      <w:r>
-        <w:t>, 2);</w:t>
-      </w:r>
-    </w:p>
-    <w:p>
-      <w:pPr>
-        <w:pStyle w:val="ad"/>
-      </w:pPr>
-      <w:r>
-        <w:tab/>
-      </w:r>
-      <w:r>
-        <w:tab/>
-      </w:r>
-      <w:proofErr w:type="spellStart"/>
-      <w:proofErr w:type="gramStart"/>
-      <w:r>
-        <w:t>p.setMod</w:t>
-      </w:r>
-      <w:proofErr w:type="spellEnd"/>
-      <w:proofErr w:type="gramEnd"/>
-      <w:r>
-        <w:t>(</w:t>
-      </w:r>
-      <w:proofErr w:type="spellStart"/>
-      <w:r>
-        <w:t>Stat.DEFENSE</w:t>
-      </w:r>
-      <w:proofErr w:type="spellEnd"/>
-      <w:r>
-        <w:t>, 2);</w:t>
+        <w:t>public void applySelfEffects(Pokemon p) {</w:t>
+      </w:r>
+    </w:p>
+    <w:p>
+      <w:pPr>
+        <w:pStyle w:val="ad"/>
+      </w:pPr>
+      <w:r>
+        <w:tab/>
+      </w:r>
+      <w:r>
+        <w:tab/>
+        <w:t>p.setMod(Stat.ATTACK, 2);</w:t>
+      </w:r>
+    </w:p>
+    <w:p>
+      <w:pPr>
+        <w:pStyle w:val="ad"/>
+      </w:pPr>
+      <w:r>
+        <w:tab/>
+      </w:r>
+      <w:r>
+        <w:tab/>
+        <w:t>p.setMod(Stat.DEFENSE, 2);</w:t>
       </w:r>
     </w:p>
     <w:p>
@@ -9880,110 +8586,54 @@
         <w:pStyle w:val="ad"/>
       </w:pPr>
       <w:r>
-        <w:t xml:space="preserve">package </w:t>
-      </w:r>
-      <w:proofErr w:type="gramStart"/>
-      <w:r>
-        <w:t>info;</w:t>
-      </w:r>
-      <w:proofErr w:type="gramEnd"/>
-    </w:p>
-    <w:p>
-      <w:pPr>
-        <w:pStyle w:val="ad"/>
-      </w:pPr>
-    </w:p>
-    <w:p>
-      <w:pPr>
-        <w:pStyle w:val="ad"/>
-      </w:pPr>
-      <w:r>
-        <w:t xml:space="preserve">import </w:t>
-      </w:r>
-      <w:proofErr w:type="spellStart"/>
-      <w:proofErr w:type="gramStart"/>
-      <w:r>
-        <w:t>ru.ifmo.se.pokemon</w:t>
-      </w:r>
-      <w:proofErr w:type="spellEnd"/>
-      <w:proofErr w:type="gramEnd"/>
-      <w:r>
-        <w:t>.*;</w:t>
-      </w:r>
-    </w:p>
-    <w:p>
-      <w:pPr>
-        <w:pStyle w:val="ad"/>
-      </w:pPr>
-    </w:p>
-    <w:p>
-      <w:pPr>
-        <w:pStyle w:val="ad"/>
-      </w:pPr>
-      <w:r>
-        <w:t xml:space="preserve">public class </w:t>
-      </w:r>
-      <w:proofErr w:type="spellStart"/>
-      <w:r>
-        <w:t>FireBlast</w:t>
-      </w:r>
-      <w:proofErr w:type="spellEnd"/>
-      <w:r>
-        <w:t xml:space="preserve"> extends </w:t>
-      </w:r>
-      <w:proofErr w:type="spellStart"/>
-      <w:r>
-        <w:t>SpecialMove</w:t>
-      </w:r>
-      <w:proofErr w:type="spellEnd"/>
-      <w:r>
-        <w:t xml:space="preserve"> {</w:t>
-      </w:r>
-    </w:p>
-    <w:p>
-      <w:pPr>
-        <w:pStyle w:val="ad"/>
-      </w:pPr>
-      <w:r>
-        <w:tab/>
-        <w:t xml:space="preserve">public </w:t>
-      </w:r>
-      <w:proofErr w:type="spellStart"/>
-      <w:proofErr w:type="gramStart"/>
-      <w:r>
-        <w:t>FireBlast</w:t>
-      </w:r>
-      <w:proofErr w:type="spellEnd"/>
-      <w:r>
-        <w:t>(</w:t>
-      </w:r>
-      <w:proofErr w:type="gramEnd"/>
-      <w:r>
-        <w:t>) {</w:t>
-      </w:r>
-    </w:p>
-    <w:p>
-      <w:pPr>
-        <w:pStyle w:val="ad"/>
-      </w:pPr>
-      <w:r>
-        <w:tab/>
-      </w:r>
-      <w:r>
-        <w:tab/>
-      </w:r>
-      <w:proofErr w:type="gramStart"/>
-      <w:r>
-        <w:t>super(</w:t>
-      </w:r>
-      <w:proofErr w:type="spellStart"/>
-      <w:proofErr w:type="gramEnd"/>
-      <w:r>
-        <w:t>Type.FIRE</w:t>
-      </w:r>
-      <w:proofErr w:type="spellEnd"/>
-      <w:r>
-        <w:t>, 110, 0.85);</w:t>
+        <w:t>package info;</w:t>
+      </w:r>
+    </w:p>
+    <w:p>
+      <w:pPr>
+        <w:pStyle w:val="ad"/>
+      </w:pPr>
+    </w:p>
+    <w:p>
+      <w:pPr>
+        <w:pStyle w:val="ad"/>
+      </w:pPr>
+      <w:r>
+        <w:t>import ru.ifmo.se.pokemon.*;</w:t>
+      </w:r>
+    </w:p>
+    <w:p>
+      <w:pPr>
+        <w:pStyle w:val="ad"/>
+      </w:pPr>
+    </w:p>
+    <w:p>
+      <w:pPr>
+        <w:pStyle w:val="ad"/>
+      </w:pPr>
+      <w:r>
+        <w:t>public class FireBlast extends SpecialMove {</w:t>
+      </w:r>
+    </w:p>
+    <w:p>
+      <w:pPr>
+        <w:pStyle w:val="ad"/>
+      </w:pPr>
+      <w:r>
+        <w:tab/>
+        <w:t>public FireBlast() {</w:t>
+      </w:r>
+    </w:p>
+    <w:p>
+      <w:pPr>
+        <w:pStyle w:val="ad"/>
+      </w:pPr>
+      <w:r>
+        <w:tab/>
+      </w:r>
+      <w:r>
+        <w:tab/>
+        <w:t>super(Type.FIRE, 110, 0.85);</w:t>
       </w:r>
     </w:p>
     <w:p>
@@ -10009,33 +8659,20 @@
       </w:pPr>
       <w:r>
         <w:tab/>
-        <w:t xml:space="preserve">public String </w:t>
-      </w:r>
-      <w:proofErr w:type="gramStart"/>
-      <w:r>
-        <w:t>describe(</w:t>
-      </w:r>
-      <w:proofErr w:type="gramEnd"/>
-      <w:r>
-        <w:t>) {</w:t>
-      </w:r>
-    </w:p>
-    <w:p>
-      <w:pPr>
-        <w:pStyle w:val="ad"/>
-      </w:pPr>
-      <w:r>
-        <w:tab/>
-      </w:r>
-      <w:r>
-        <w:tab/>
-        <w:t>return "uses Fire Blast</w:t>
-      </w:r>
-      <w:proofErr w:type="gramStart"/>
-      <w:r>
-        <w:t>";</w:t>
-      </w:r>
-      <w:proofErr w:type="gramEnd"/>
+        <w:t>public String describe() {</w:t>
+      </w:r>
+    </w:p>
+    <w:p>
+      <w:pPr>
+        <w:pStyle w:val="ad"/>
+      </w:pPr>
+      <w:r>
+        <w:tab/>
+      </w:r>
+      <w:r>
+        <w:tab/>
+        <w:t>return "uses Fire Blast";</w:t>
+      </w:r>
     </w:p>
     <w:p>
       <w:pPr>
@@ -10060,86 +8697,35 @@
       </w:pPr>
       <w:r>
         <w:tab/>
-        <w:t xml:space="preserve">public void </w:t>
-      </w:r>
-      <w:proofErr w:type="spellStart"/>
-      <w:proofErr w:type="gramStart"/>
-      <w:r>
-        <w:t>applyOppEffects</w:t>
-      </w:r>
-      <w:proofErr w:type="spellEnd"/>
-      <w:r>
-        <w:t>(</w:t>
-      </w:r>
-      <w:proofErr w:type="spellStart"/>
-      <w:proofErr w:type="gramEnd"/>
-      <w:r>
-        <w:t>Pokemon</w:t>
-      </w:r>
-      <w:proofErr w:type="spellEnd"/>
-      <w:r>
-        <w:t xml:space="preserve"> </w:t>
-      </w:r>
-      <w:proofErr w:type="spellStart"/>
-      <w:r>
-        <w:t>pokemon</w:t>
-      </w:r>
-      <w:proofErr w:type="spellEnd"/>
-      <w:r>
-        <w:t>) {</w:t>
-      </w:r>
-    </w:p>
-    <w:p>
-      <w:pPr>
-        <w:pStyle w:val="ad"/>
-      </w:pPr>
-      <w:r>
-        <w:tab/>
-      </w:r>
-      <w:r>
-        <w:tab/>
-        <w:t>if (</w:t>
-      </w:r>
-      <w:proofErr w:type="spellStart"/>
-      <w:r>
-        <w:t>Math.random</w:t>
-      </w:r>
-      <w:proofErr w:type="spellEnd"/>
-      <w:r>
-        <w:t>() &lt;= 0.1) {</w:t>
-      </w:r>
-    </w:p>
-    <w:p>
-      <w:pPr>
-        <w:pStyle w:val="ad"/>
-      </w:pPr>
-      <w:r>
-        <w:tab/>
-      </w:r>
-      <w:r>
-        <w:tab/>
-      </w:r>
-      <w:r>
-        <w:tab/>
-      </w:r>
-      <w:proofErr w:type="spellStart"/>
-      <w:r>
-        <w:t>Effect.burn</w:t>
-      </w:r>
-      <w:proofErr w:type="spellEnd"/>
-      <w:r>
-        <w:t>(</w:t>
-      </w:r>
-      <w:proofErr w:type="spellStart"/>
-      <w:r>
-        <w:t>pokemon</w:t>
-      </w:r>
-      <w:proofErr w:type="spellEnd"/>
-      <w:proofErr w:type="gramStart"/>
-      <w:r>
-        <w:t>);</w:t>
-      </w:r>
-      <w:proofErr w:type="gramEnd"/>
+        <w:t>public void applyOppEffects(Pokemon pokemon) {</w:t>
+      </w:r>
+    </w:p>
+    <w:p>
+      <w:pPr>
+        <w:pStyle w:val="ad"/>
+      </w:pPr>
+      <w:r>
+        <w:tab/>
+      </w:r>
+      <w:r>
+        <w:tab/>
+        <w:t>if (Math.random() &lt;= 0.1) {</w:t>
+      </w:r>
+    </w:p>
+    <w:p>
+      <w:pPr>
+        <w:pStyle w:val="ad"/>
+      </w:pPr>
+      <w:r>
+        <w:tab/>
+      </w:r>
+      <w:r>
+        <w:tab/>
+      </w:r>
+      <w:r>
+        <w:tab/>
+        <w:t>Effect.burn(pokemon);</w:t>
+      </w:r>
     </w:p>
     <w:p>
       <w:pPr>
@@ -10192,97 +8778,54 @@
         <w:pStyle w:val="ad"/>
       </w:pPr>
       <w:r>
-        <w:t xml:space="preserve">package </w:t>
-      </w:r>
-      <w:proofErr w:type="gramStart"/>
-      <w:r>
-        <w:t>info;</w:t>
-      </w:r>
-      <w:proofErr w:type="gramEnd"/>
-    </w:p>
-    <w:p>
-      <w:pPr>
-        <w:pStyle w:val="ad"/>
-      </w:pPr>
-    </w:p>
-    <w:p>
-      <w:pPr>
-        <w:pStyle w:val="ad"/>
-      </w:pPr>
-      <w:r>
-        <w:t xml:space="preserve">import </w:t>
-      </w:r>
-      <w:proofErr w:type="spellStart"/>
-      <w:proofErr w:type="gramStart"/>
-      <w:r>
-        <w:t>ru.ifmo.se.pokemon</w:t>
-      </w:r>
-      <w:proofErr w:type="spellEnd"/>
-      <w:proofErr w:type="gramEnd"/>
-      <w:r>
-        <w:t>.*;</w:t>
-      </w:r>
-    </w:p>
-    <w:p>
-      <w:pPr>
-        <w:pStyle w:val="ad"/>
-      </w:pPr>
-    </w:p>
-    <w:p>
-      <w:pPr>
-        <w:pStyle w:val="ad"/>
-      </w:pPr>
-      <w:r>
-        <w:t xml:space="preserve">public class Headbutt extends </w:t>
-      </w:r>
-      <w:proofErr w:type="spellStart"/>
-      <w:r>
-        <w:t>PhysicalMove</w:t>
-      </w:r>
-      <w:proofErr w:type="spellEnd"/>
-      <w:r>
-        <w:t xml:space="preserve"> {</w:t>
-      </w:r>
-    </w:p>
-    <w:p>
-      <w:pPr>
-        <w:pStyle w:val="ad"/>
-      </w:pPr>
-      <w:r>
-        <w:tab/>
-        <w:t xml:space="preserve">public </w:t>
-      </w:r>
-      <w:proofErr w:type="gramStart"/>
-      <w:r>
-        <w:t>Headbutt(</w:t>
-      </w:r>
-      <w:proofErr w:type="gramEnd"/>
-      <w:r>
-        <w:t>) {</w:t>
-      </w:r>
-    </w:p>
-    <w:p>
-      <w:pPr>
-        <w:pStyle w:val="ad"/>
-      </w:pPr>
-      <w:r>
-        <w:tab/>
-      </w:r>
-      <w:r>
-        <w:tab/>
-      </w:r>
-      <w:proofErr w:type="gramStart"/>
-      <w:r>
-        <w:t>super(</w:t>
-      </w:r>
-      <w:proofErr w:type="spellStart"/>
-      <w:proofErr w:type="gramEnd"/>
-      <w:r>
-        <w:t>Type.NORMAL</w:t>
-      </w:r>
-      <w:proofErr w:type="spellEnd"/>
-      <w:r>
-        <w:t>, 70, 1.00);</w:t>
+        <w:t>package info;</w:t>
+      </w:r>
+    </w:p>
+    <w:p>
+      <w:pPr>
+        <w:pStyle w:val="ad"/>
+      </w:pPr>
+    </w:p>
+    <w:p>
+      <w:pPr>
+        <w:pStyle w:val="ad"/>
+      </w:pPr>
+      <w:r>
+        <w:t>import ru.ifmo.se.pokemon.*;</w:t>
+      </w:r>
+    </w:p>
+    <w:p>
+      <w:pPr>
+        <w:pStyle w:val="ad"/>
+      </w:pPr>
+    </w:p>
+    <w:p>
+      <w:pPr>
+        <w:pStyle w:val="ad"/>
+      </w:pPr>
+      <w:r>
+        <w:t>public class Headbutt extends PhysicalMove {</w:t>
+      </w:r>
+    </w:p>
+    <w:p>
+      <w:pPr>
+        <w:pStyle w:val="ad"/>
+      </w:pPr>
+      <w:r>
+        <w:tab/>
+        <w:t>public Headbutt() {</w:t>
+      </w:r>
+    </w:p>
+    <w:p>
+      <w:pPr>
+        <w:pStyle w:val="ad"/>
+      </w:pPr>
+      <w:r>
+        <w:tab/>
+      </w:r>
+      <w:r>
+        <w:tab/>
+        <w:t>super(Type.NORMAL, 70, 1.00);</w:t>
       </w:r>
     </w:p>
     <w:p>
@@ -10308,33 +8851,20 @@
       </w:pPr>
       <w:r>
         <w:tab/>
-        <w:t xml:space="preserve">public String </w:t>
-      </w:r>
-      <w:proofErr w:type="gramStart"/>
-      <w:r>
-        <w:t>describe(</w:t>
-      </w:r>
-      <w:proofErr w:type="gramEnd"/>
-      <w:r>
-        <w:t>) {</w:t>
-      </w:r>
-    </w:p>
-    <w:p>
-      <w:pPr>
-        <w:pStyle w:val="ad"/>
-      </w:pPr>
-      <w:r>
-        <w:tab/>
-      </w:r>
-      <w:r>
-        <w:tab/>
-        <w:t>return "uses Headbutt</w:t>
-      </w:r>
-      <w:proofErr w:type="gramStart"/>
-      <w:r>
-        <w:t>";</w:t>
-      </w:r>
-      <w:proofErr w:type="gramEnd"/>
+        <w:t>public String describe() {</w:t>
+      </w:r>
+    </w:p>
+    <w:p>
+      <w:pPr>
+        <w:pStyle w:val="ad"/>
+      </w:pPr>
+      <w:r>
+        <w:tab/>
+      </w:r>
+      <w:r>
+        <w:tab/>
+        <w:t>return "uses Headbutt";</w:t>
+      </w:r>
     </w:p>
     <w:p>
       <w:pPr>
@@ -10359,73 +8889,35 @@
       </w:pPr>
       <w:r>
         <w:tab/>
-        <w:t xml:space="preserve">public void </w:t>
-      </w:r>
-      <w:proofErr w:type="spellStart"/>
-      <w:proofErr w:type="gramStart"/>
-      <w:r>
-        <w:t>applyOppEffects</w:t>
-      </w:r>
-      <w:proofErr w:type="spellEnd"/>
-      <w:r>
-        <w:t>(</w:t>
-      </w:r>
-      <w:proofErr w:type="spellStart"/>
-      <w:proofErr w:type="gramEnd"/>
-      <w:r>
-        <w:t>Pokemon</w:t>
-      </w:r>
-      <w:proofErr w:type="spellEnd"/>
-      <w:r>
-        <w:t xml:space="preserve"> p) {</w:t>
-      </w:r>
-    </w:p>
-    <w:p>
-      <w:pPr>
-        <w:pStyle w:val="ad"/>
-      </w:pPr>
-      <w:r>
-        <w:tab/>
-      </w:r>
-      <w:r>
-        <w:tab/>
-        <w:t>if (</w:t>
-      </w:r>
-      <w:proofErr w:type="spellStart"/>
-      <w:r>
-        <w:t>Math.random</w:t>
-      </w:r>
-      <w:proofErr w:type="spellEnd"/>
-      <w:r>
-        <w:t>() &lt;= 0.3) {</w:t>
-      </w:r>
-    </w:p>
-    <w:p>
-      <w:pPr>
-        <w:pStyle w:val="ad"/>
-      </w:pPr>
-      <w:r>
-        <w:tab/>
-      </w:r>
-      <w:r>
-        <w:tab/>
-      </w:r>
-      <w:r>
-        <w:tab/>
-      </w:r>
-      <w:proofErr w:type="spellStart"/>
-      <w:r>
-        <w:t>Effect.flinch</w:t>
-      </w:r>
-      <w:proofErr w:type="spellEnd"/>
-      <w:r>
-        <w:t>(p</w:t>
-      </w:r>
-      <w:proofErr w:type="gramStart"/>
-      <w:r>
-        <w:t>);</w:t>
-      </w:r>
-      <w:proofErr w:type="gramEnd"/>
+        <w:t>public void applyOppEffects(Pokemon p) {</w:t>
+      </w:r>
+    </w:p>
+    <w:p>
+      <w:pPr>
+        <w:pStyle w:val="ad"/>
+      </w:pPr>
+      <w:r>
+        <w:tab/>
+      </w:r>
+      <w:r>
+        <w:tab/>
+        <w:t>if (Math.random() &lt;= 0.3) {</w:t>
+      </w:r>
+    </w:p>
+    <w:p>
+      <w:pPr>
+        <w:pStyle w:val="ad"/>
+      </w:pPr>
+      <w:r>
+        <w:tab/>
+      </w:r>
+      <w:r>
+        <w:tab/>
+      </w:r>
+      <w:r>
+        <w:tab/>
+        <w:t>Effect.flinch(p);</w:t>
+      </w:r>
     </w:p>
     <w:p>
       <w:pPr>
@@ -10477,97 +8969,54 @@
         <w:pStyle w:val="ad"/>
       </w:pPr>
       <w:r>
-        <w:t xml:space="preserve">package </w:t>
-      </w:r>
-      <w:proofErr w:type="gramStart"/>
-      <w:r>
-        <w:t>info;</w:t>
-      </w:r>
-      <w:proofErr w:type="gramEnd"/>
-    </w:p>
-    <w:p>
-      <w:pPr>
-        <w:pStyle w:val="ad"/>
-      </w:pPr>
-    </w:p>
-    <w:p>
-      <w:pPr>
-        <w:pStyle w:val="ad"/>
-      </w:pPr>
-      <w:r>
-        <w:t xml:space="preserve">import </w:t>
-      </w:r>
-      <w:proofErr w:type="spellStart"/>
-      <w:proofErr w:type="gramStart"/>
-      <w:r>
-        <w:t>ru.ifmo.se.pokemon</w:t>
-      </w:r>
-      <w:proofErr w:type="spellEnd"/>
-      <w:proofErr w:type="gramEnd"/>
-      <w:r>
-        <w:t>.*;</w:t>
-      </w:r>
-    </w:p>
-    <w:p>
-      <w:pPr>
-        <w:pStyle w:val="ad"/>
-      </w:pPr>
-    </w:p>
-    <w:p>
-      <w:pPr>
-        <w:pStyle w:val="ad"/>
-      </w:pPr>
-      <w:r>
-        <w:t xml:space="preserve">public class Payback extends </w:t>
-      </w:r>
-      <w:proofErr w:type="spellStart"/>
-      <w:r>
-        <w:t>PhysicalMove</w:t>
-      </w:r>
-      <w:proofErr w:type="spellEnd"/>
-      <w:r>
-        <w:t xml:space="preserve"> {</w:t>
-      </w:r>
-    </w:p>
-    <w:p>
-      <w:pPr>
-        <w:pStyle w:val="ad"/>
-      </w:pPr>
-      <w:r>
-        <w:tab/>
-        <w:t xml:space="preserve">public </w:t>
-      </w:r>
-      <w:proofErr w:type="gramStart"/>
-      <w:r>
-        <w:t>Payback(</w:t>
-      </w:r>
-      <w:proofErr w:type="gramEnd"/>
-      <w:r>
-        <w:t>) {</w:t>
-      </w:r>
-    </w:p>
-    <w:p>
-      <w:pPr>
-        <w:pStyle w:val="ad"/>
-      </w:pPr>
-      <w:r>
-        <w:tab/>
-      </w:r>
-      <w:r>
-        <w:tab/>
-      </w:r>
-      <w:proofErr w:type="gramStart"/>
-      <w:r>
-        <w:t>super(</w:t>
-      </w:r>
-      <w:proofErr w:type="spellStart"/>
-      <w:proofErr w:type="gramEnd"/>
-      <w:r>
-        <w:t>Type.DARK</w:t>
-      </w:r>
-      <w:proofErr w:type="spellEnd"/>
-      <w:r>
-        <w:t>, 50, 1.00);</w:t>
+        <w:t>package info;</w:t>
+      </w:r>
+    </w:p>
+    <w:p>
+      <w:pPr>
+        <w:pStyle w:val="ad"/>
+      </w:pPr>
+    </w:p>
+    <w:p>
+      <w:pPr>
+        <w:pStyle w:val="ad"/>
+      </w:pPr>
+      <w:r>
+        <w:t>import ru.ifmo.se.pokemon.*;</w:t>
+      </w:r>
+    </w:p>
+    <w:p>
+      <w:pPr>
+        <w:pStyle w:val="ad"/>
+      </w:pPr>
+    </w:p>
+    <w:p>
+      <w:pPr>
+        <w:pStyle w:val="ad"/>
+      </w:pPr>
+      <w:r>
+        <w:t>public class Payback extends PhysicalMove {</w:t>
+      </w:r>
+    </w:p>
+    <w:p>
+      <w:pPr>
+        <w:pStyle w:val="ad"/>
+      </w:pPr>
+      <w:r>
+        <w:tab/>
+        <w:t>public Payback() {</w:t>
+      </w:r>
+    </w:p>
+    <w:p>
+      <w:pPr>
+        <w:pStyle w:val="ad"/>
+      </w:pPr>
+      <w:r>
+        <w:tab/>
+      </w:r>
+      <w:r>
+        <w:tab/>
+        <w:t>super(Type.DARK, 50, 1.00);</w:t>
       </w:r>
     </w:p>
     <w:p>
@@ -10593,33 +9042,20 @@
       </w:pPr>
       <w:r>
         <w:tab/>
-        <w:t xml:space="preserve">public String </w:t>
-      </w:r>
-      <w:proofErr w:type="gramStart"/>
-      <w:r>
-        <w:t>describe(</w:t>
-      </w:r>
-      <w:proofErr w:type="gramEnd"/>
-      <w:r>
-        <w:t>) {</w:t>
-      </w:r>
-    </w:p>
-    <w:p>
-      <w:pPr>
-        <w:pStyle w:val="ad"/>
-      </w:pPr>
-      <w:r>
-        <w:tab/>
-      </w:r>
-      <w:r>
-        <w:tab/>
-        <w:t>return "uses Payback</w:t>
-      </w:r>
-      <w:proofErr w:type="gramStart"/>
-      <w:r>
-        <w:t>";</w:t>
-      </w:r>
-      <w:proofErr w:type="gramEnd"/>
+        <w:t>public String describe() {</w:t>
+      </w:r>
+    </w:p>
+    <w:p>
+      <w:pPr>
+        <w:pStyle w:val="ad"/>
+      </w:pPr>
+      <w:r>
+        <w:tab/>
+      </w:r>
+      <w:r>
+        <w:tab/>
+        <w:t>return "uses Payback";</w:t>
+      </w:r>
     </w:p>
     <w:p>
       <w:pPr>
@@ -10653,21 +9089,8 @@
       </w:pPr>
       <w:r>
         <w:tab/>
-        <w:t xml:space="preserve">//with this system because </w:t>
-      </w:r>
-      <w:proofErr w:type="spellStart"/>
-      <w:r>
-        <w:t>i</w:t>
-      </w:r>
-      <w:proofErr w:type="spellEnd"/>
-      <w:r>
-        <w:t xml:space="preserve"> have no clue if </w:t>
-      </w:r>
-      <w:proofErr w:type="spellStart"/>
-      <w:r>
-        <w:t>pokemon</w:t>
-      </w:r>
-      <w:proofErr w:type="spellEnd"/>
+        <w:t>//with this system because i have no clue if pokemon</w:t>
+      </w:r>
     </w:p>
     <w:p>
       <w:pPr>
@@ -10684,15 +9107,7 @@
       </w:pPr>
       <w:r>
         <w:tab/>
-        <w:t xml:space="preserve">//Improve your documentation, it's </w:t>
-      </w:r>
-      <w:proofErr w:type="gramStart"/>
-      <w:r>
-        <w:t>really bad</w:t>
-      </w:r>
-      <w:proofErr w:type="gramEnd"/>
-      <w:r>
-        <w:t>!</w:t>
+        <w:t>//Improve your documentation, it's really bad!</w:t>
       </w:r>
     </w:p>
     <w:p>
@@ -10725,97 +9140,54 @@
         <w:pStyle w:val="ad"/>
       </w:pPr>
       <w:r>
-        <w:t xml:space="preserve">package </w:t>
-      </w:r>
-      <w:proofErr w:type="gramStart"/>
-      <w:r>
-        <w:t>info;</w:t>
-      </w:r>
-      <w:proofErr w:type="gramEnd"/>
-    </w:p>
-    <w:p>
-      <w:pPr>
-        <w:pStyle w:val="ad"/>
-      </w:pPr>
-    </w:p>
-    <w:p>
-      <w:pPr>
-        <w:pStyle w:val="ad"/>
-      </w:pPr>
-      <w:r>
-        <w:t xml:space="preserve">import </w:t>
-      </w:r>
-      <w:proofErr w:type="spellStart"/>
-      <w:proofErr w:type="gramStart"/>
-      <w:r>
-        <w:t>ru.ifmo.se.pokemon</w:t>
-      </w:r>
-      <w:proofErr w:type="spellEnd"/>
-      <w:proofErr w:type="gramEnd"/>
-      <w:r>
-        <w:t>.*;</w:t>
-      </w:r>
-    </w:p>
-    <w:p>
-      <w:pPr>
-        <w:pStyle w:val="ad"/>
-      </w:pPr>
-    </w:p>
-    <w:p>
-      <w:pPr>
-        <w:pStyle w:val="ad"/>
-      </w:pPr>
-      <w:r>
-        <w:t xml:space="preserve">public class Pound extends </w:t>
-      </w:r>
-      <w:proofErr w:type="spellStart"/>
-      <w:r>
-        <w:t>PhysicalMove</w:t>
-      </w:r>
-      <w:proofErr w:type="spellEnd"/>
-      <w:r>
-        <w:t xml:space="preserve"> {</w:t>
-      </w:r>
-    </w:p>
-    <w:p>
-      <w:pPr>
-        <w:pStyle w:val="ad"/>
-      </w:pPr>
-      <w:r>
-        <w:tab/>
-        <w:t xml:space="preserve">public </w:t>
-      </w:r>
-      <w:proofErr w:type="gramStart"/>
-      <w:r>
-        <w:t>Pound(</w:t>
-      </w:r>
-      <w:proofErr w:type="gramEnd"/>
-      <w:r>
-        <w:t>) {</w:t>
-      </w:r>
-    </w:p>
-    <w:p>
-      <w:pPr>
-        <w:pStyle w:val="ad"/>
-      </w:pPr>
-      <w:r>
-        <w:tab/>
-      </w:r>
-      <w:r>
-        <w:tab/>
-      </w:r>
-      <w:proofErr w:type="gramStart"/>
-      <w:r>
-        <w:t>super(</w:t>
-      </w:r>
-      <w:proofErr w:type="spellStart"/>
-      <w:proofErr w:type="gramEnd"/>
-      <w:r>
-        <w:t>Type.NORMAL</w:t>
-      </w:r>
-      <w:proofErr w:type="spellEnd"/>
-      <w:r>
-        <w:t>, 40, 1.00);</w:t>
+        <w:t>package info;</w:t>
+      </w:r>
+    </w:p>
+    <w:p>
+      <w:pPr>
+        <w:pStyle w:val="ad"/>
+      </w:pPr>
+    </w:p>
+    <w:p>
+      <w:pPr>
+        <w:pStyle w:val="ad"/>
+      </w:pPr>
+      <w:r>
+        <w:t>import ru.ifmo.se.pokemon.*;</w:t>
+      </w:r>
+    </w:p>
+    <w:p>
+      <w:pPr>
+        <w:pStyle w:val="ad"/>
+      </w:pPr>
+    </w:p>
+    <w:p>
+      <w:pPr>
+        <w:pStyle w:val="ad"/>
+      </w:pPr>
+      <w:r>
+        <w:t>public class Pound extends PhysicalMove {</w:t>
+      </w:r>
+    </w:p>
+    <w:p>
+      <w:pPr>
+        <w:pStyle w:val="ad"/>
+      </w:pPr>
+      <w:r>
+        <w:tab/>
+        <w:t>public Pound() {</w:t>
+      </w:r>
+    </w:p>
+    <w:p>
+      <w:pPr>
+        <w:pStyle w:val="ad"/>
+      </w:pPr>
+      <w:r>
+        <w:tab/>
+      </w:r>
+      <w:r>
+        <w:tab/>
+        <w:t>super(Type.NORMAL, 40, 1.00);</w:t>
       </w:r>
     </w:p>
     <w:p>
@@ -10841,33 +9213,20 @@
       </w:pPr>
       <w:r>
         <w:tab/>
-        <w:t xml:space="preserve">public String </w:t>
-      </w:r>
-      <w:proofErr w:type="gramStart"/>
-      <w:r>
-        <w:t>describe(</w:t>
-      </w:r>
-      <w:proofErr w:type="gramEnd"/>
-      <w:r>
-        <w:t>) {</w:t>
-      </w:r>
-    </w:p>
-    <w:p>
-      <w:pPr>
-        <w:pStyle w:val="ad"/>
-      </w:pPr>
-      <w:r>
-        <w:tab/>
-      </w:r>
-      <w:r>
-        <w:tab/>
-        <w:t>return "uses Pound</w:t>
-      </w:r>
-      <w:proofErr w:type="gramStart"/>
-      <w:r>
-        <w:t>";</w:t>
-      </w:r>
-      <w:proofErr w:type="gramEnd"/>
+        <w:t>public String describe() {</w:t>
+      </w:r>
+    </w:p>
+    <w:p>
+      <w:pPr>
+        <w:pStyle w:val="ad"/>
+      </w:pPr>
+      <w:r>
+        <w:tab/>
+      </w:r>
+      <w:r>
+        <w:tab/>
+        <w:t>return "uses Pound";</w:t>
+      </w:r>
     </w:p>
     <w:p>
       <w:pPr>
@@ -10907,97 +9266,54 @@
         <w:pStyle w:val="ad"/>
       </w:pPr>
       <w:r>
-        <w:t xml:space="preserve">package </w:t>
-      </w:r>
-      <w:proofErr w:type="gramStart"/>
-      <w:r>
-        <w:t>info;</w:t>
-      </w:r>
-      <w:proofErr w:type="gramEnd"/>
-    </w:p>
-    <w:p>
-      <w:pPr>
-        <w:pStyle w:val="ad"/>
-      </w:pPr>
-    </w:p>
-    <w:p>
-      <w:pPr>
-        <w:pStyle w:val="ad"/>
-      </w:pPr>
-      <w:r>
-        <w:t xml:space="preserve">import </w:t>
-      </w:r>
-      <w:proofErr w:type="spellStart"/>
-      <w:proofErr w:type="gramStart"/>
-      <w:r>
-        <w:t>ru.ifmo.se.pokemon</w:t>
-      </w:r>
-      <w:proofErr w:type="spellEnd"/>
-      <w:proofErr w:type="gramEnd"/>
-      <w:r>
-        <w:t>.*;</w:t>
-      </w:r>
-    </w:p>
-    <w:p>
-      <w:pPr>
-        <w:pStyle w:val="ad"/>
-      </w:pPr>
-    </w:p>
-    <w:p>
-      <w:pPr>
-        <w:pStyle w:val="ad"/>
-      </w:pPr>
-      <w:r>
-        <w:t xml:space="preserve">public class Quash extends </w:t>
-      </w:r>
-      <w:proofErr w:type="spellStart"/>
-      <w:r>
-        <w:t>StatusMove</w:t>
-      </w:r>
-      <w:proofErr w:type="spellEnd"/>
-      <w:r>
-        <w:t xml:space="preserve"> {</w:t>
-      </w:r>
-    </w:p>
-    <w:p>
-      <w:pPr>
-        <w:pStyle w:val="ad"/>
-      </w:pPr>
-      <w:r>
-        <w:tab/>
-        <w:t xml:space="preserve">public </w:t>
-      </w:r>
-      <w:proofErr w:type="gramStart"/>
-      <w:r>
-        <w:t>Quash(</w:t>
-      </w:r>
-      <w:proofErr w:type="gramEnd"/>
-      <w:r>
-        <w:t>) {</w:t>
-      </w:r>
-    </w:p>
-    <w:p>
-      <w:pPr>
-        <w:pStyle w:val="ad"/>
-      </w:pPr>
-      <w:r>
-        <w:tab/>
-      </w:r>
-      <w:r>
-        <w:tab/>
-      </w:r>
-      <w:proofErr w:type="gramStart"/>
-      <w:r>
-        <w:t>super(</w:t>
-      </w:r>
-      <w:proofErr w:type="spellStart"/>
-      <w:proofErr w:type="gramEnd"/>
-      <w:r>
-        <w:t>Type.DARK</w:t>
-      </w:r>
-      <w:proofErr w:type="spellEnd"/>
-      <w:r>
-        <w:t>, 0, 1.00, 1, 1);</w:t>
+        <w:t>package info;</w:t>
+      </w:r>
+    </w:p>
+    <w:p>
+      <w:pPr>
+        <w:pStyle w:val="ad"/>
+      </w:pPr>
+    </w:p>
+    <w:p>
+      <w:pPr>
+        <w:pStyle w:val="ad"/>
+      </w:pPr>
+      <w:r>
+        <w:t>import ru.ifmo.se.pokemon.*;</w:t>
+      </w:r>
+    </w:p>
+    <w:p>
+      <w:pPr>
+        <w:pStyle w:val="ad"/>
+      </w:pPr>
+    </w:p>
+    <w:p>
+      <w:pPr>
+        <w:pStyle w:val="ad"/>
+      </w:pPr>
+      <w:r>
+        <w:t>public class Quash extends StatusMove {</w:t>
+      </w:r>
+    </w:p>
+    <w:p>
+      <w:pPr>
+        <w:pStyle w:val="ad"/>
+      </w:pPr>
+      <w:r>
+        <w:tab/>
+        <w:t>public Quash() {</w:t>
+      </w:r>
+    </w:p>
+    <w:p>
+      <w:pPr>
+        <w:pStyle w:val="ad"/>
+      </w:pPr>
+      <w:r>
+        <w:tab/>
+      </w:r>
+      <w:r>
+        <w:tab/>
+        <w:t>super(Type.DARK, 0, 1.00, 1, 1);</w:t>
       </w:r>
     </w:p>
     <w:p>
@@ -11023,33 +9339,20 @@
       </w:pPr>
       <w:r>
         <w:tab/>
-        <w:t xml:space="preserve">public String </w:t>
-      </w:r>
-      <w:proofErr w:type="gramStart"/>
-      <w:r>
-        <w:t>describe(</w:t>
-      </w:r>
-      <w:proofErr w:type="gramEnd"/>
-      <w:r>
-        <w:t>) {</w:t>
-      </w:r>
-    </w:p>
-    <w:p>
-      <w:pPr>
-        <w:pStyle w:val="ad"/>
-      </w:pPr>
-      <w:r>
-        <w:tab/>
-      </w:r>
-      <w:r>
-        <w:tab/>
-        <w:t>return "wastes its turn because Quash is a useless move</w:t>
-      </w:r>
-      <w:proofErr w:type="gramStart"/>
-      <w:r>
-        <w:t>";</w:t>
-      </w:r>
-      <w:proofErr w:type="gramEnd"/>
+        <w:t>public String describe() {</w:t>
+      </w:r>
+    </w:p>
+    <w:p>
+      <w:pPr>
+        <w:pStyle w:val="ad"/>
+      </w:pPr>
+      <w:r>
+        <w:tab/>
+      </w:r>
+      <w:r>
+        <w:tab/>
+        <w:t>return "wastes its turn because Quash is a useless move";</w:t>
+      </w:r>
     </w:p>
     <w:p>
       <w:pPr>
@@ -11089,110 +9392,54 @@
         <w:pStyle w:val="ad"/>
       </w:pPr>
       <w:r>
-        <w:t xml:space="preserve">package </w:t>
-      </w:r>
-      <w:proofErr w:type="gramStart"/>
-      <w:r>
-        <w:t>info;</w:t>
-      </w:r>
-      <w:proofErr w:type="gramEnd"/>
-    </w:p>
-    <w:p>
-      <w:pPr>
-        <w:pStyle w:val="ad"/>
-      </w:pPr>
-    </w:p>
-    <w:p>
-      <w:pPr>
-        <w:pStyle w:val="ad"/>
-      </w:pPr>
-      <w:r>
-        <w:t xml:space="preserve">import </w:t>
-      </w:r>
-      <w:proofErr w:type="spellStart"/>
-      <w:proofErr w:type="gramStart"/>
-      <w:r>
-        <w:t>ru.ifmo.se.pokemon</w:t>
-      </w:r>
-      <w:proofErr w:type="spellEnd"/>
-      <w:proofErr w:type="gramEnd"/>
-      <w:r>
-        <w:t>.*;</w:t>
-      </w:r>
-    </w:p>
-    <w:p>
-      <w:pPr>
-        <w:pStyle w:val="ad"/>
-      </w:pPr>
-    </w:p>
-    <w:p>
-      <w:pPr>
-        <w:pStyle w:val="ad"/>
-      </w:pPr>
-      <w:r>
-        <w:t xml:space="preserve">public class </w:t>
-      </w:r>
-      <w:proofErr w:type="spellStart"/>
-      <w:r>
-        <w:t>RockTomb</w:t>
-      </w:r>
-      <w:proofErr w:type="spellEnd"/>
-      <w:r>
-        <w:t xml:space="preserve"> extends </w:t>
-      </w:r>
-      <w:proofErr w:type="spellStart"/>
-      <w:r>
-        <w:t>PhysicalMove</w:t>
-      </w:r>
-      <w:proofErr w:type="spellEnd"/>
-      <w:r>
-        <w:t xml:space="preserve"> {</w:t>
-      </w:r>
-    </w:p>
-    <w:p>
-      <w:pPr>
-        <w:pStyle w:val="ad"/>
-      </w:pPr>
-      <w:r>
-        <w:tab/>
-        <w:t xml:space="preserve">public </w:t>
-      </w:r>
-      <w:proofErr w:type="spellStart"/>
-      <w:proofErr w:type="gramStart"/>
-      <w:r>
-        <w:t>RockTomb</w:t>
-      </w:r>
-      <w:proofErr w:type="spellEnd"/>
-      <w:r>
-        <w:t>(</w:t>
-      </w:r>
-      <w:proofErr w:type="gramEnd"/>
-      <w:r>
-        <w:t>) {</w:t>
-      </w:r>
-    </w:p>
-    <w:p>
-      <w:pPr>
-        <w:pStyle w:val="ad"/>
-      </w:pPr>
-      <w:r>
-        <w:tab/>
-      </w:r>
-      <w:r>
-        <w:tab/>
-      </w:r>
-      <w:proofErr w:type="gramStart"/>
-      <w:r>
-        <w:t>super(</w:t>
-      </w:r>
-      <w:proofErr w:type="spellStart"/>
-      <w:proofErr w:type="gramEnd"/>
-      <w:r>
-        <w:t>Type.ROCK</w:t>
-      </w:r>
-      <w:proofErr w:type="spellEnd"/>
-      <w:r>
-        <w:t>, 60, 0.95);</w:t>
+        <w:t>package info;</w:t>
+      </w:r>
+    </w:p>
+    <w:p>
+      <w:pPr>
+        <w:pStyle w:val="ad"/>
+      </w:pPr>
+    </w:p>
+    <w:p>
+      <w:pPr>
+        <w:pStyle w:val="ad"/>
+      </w:pPr>
+      <w:r>
+        <w:t>import ru.ifmo.se.pokemon.*;</w:t>
+      </w:r>
+    </w:p>
+    <w:p>
+      <w:pPr>
+        <w:pStyle w:val="ad"/>
+      </w:pPr>
+    </w:p>
+    <w:p>
+      <w:pPr>
+        <w:pStyle w:val="ad"/>
+      </w:pPr>
+      <w:r>
+        <w:t>public class RockTomb extends PhysicalMove {</w:t>
+      </w:r>
+    </w:p>
+    <w:p>
+      <w:pPr>
+        <w:pStyle w:val="ad"/>
+      </w:pPr>
+      <w:r>
+        <w:tab/>
+        <w:t>public RockTomb() {</w:t>
+      </w:r>
+    </w:p>
+    <w:p>
+      <w:pPr>
+        <w:pStyle w:val="ad"/>
+      </w:pPr>
+      <w:r>
+        <w:tab/>
+      </w:r>
+      <w:r>
+        <w:tab/>
+        <w:t>super(Type.ROCK, 60, 0.95);</w:t>
       </w:r>
     </w:p>
     <w:p>
@@ -11218,15 +9465,7 @@
       </w:pPr>
       <w:r>
         <w:tab/>
-        <w:t xml:space="preserve">public String </w:t>
-      </w:r>
-      <w:proofErr w:type="gramStart"/>
-      <w:r>
-        <w:t>describe(</w:t>
-      </w:r>
-      <w:proofErr w:type="gramEnd"/>
-      <w:r>
-        <w:t>) {</w:t>
+        <w:t>public String describe() {</w:t>
       </w:r>
     </w:p>
     <w:p>
@@ -11239,13 +9478,8 @@
       </w:r>
       <w:r>
         <w:tab/>
-        <w:t>return "uses Rock Tomb</w:t>
-      </w:r>
-      <w:proofErr w:type="gramStart"/>
-      <w:r>
-        <w:t>";</w:t>
-      </w:r>
-      <w:proofErr w:type="gramEnd"/>
+        <w:t>return "uses Rock Tomb";</w:t>
+      </w:r>
     </w:p>
     <w:p>
       <w:pPr>
@@ -11270,54 +9504,19 @@
       </w:pPr>
       <w:r>
         <w:tab/>
-        <w:t xml:space="preserve">public void </w:t>
-      </w:r>
-      <w:proofErr w:type="spellStart"/>
-      <w:proofErr w:type="gramStart"/>
-      <w:r>
-        <w:t>applyOppEffects</w:t>
-      </w:r>
-      <w:proofErr w:type="spellEnd"/>
-      <w:r>
-        <w:t>(</w:t>
-      </w:r>
-      <w:proofErr w:type="spellStart"/>
-      <w:proofErr w:type="gramEnd"/>
-      <w:r>
-        <w:t>Pokemon</w:t>
-      </w:r>
-      <w:proofErr w:type="spellEnd"/>
-      <w:r>
-        <w:t xml:space="preserve"> p) {</w:t>
-      </w:r>
-    </w:p>
-    <w:p>
-      <w:pPr>
-        <w:pStyle w:val="ad"/>
-      </w:pPr>
-      <w:r>
-        <w:tab/>
-      </w:r>
-      <w:r>
-        <w:tab/>
-      </w:r>
-      <w:proofErr w:type="spellStart"/>
-      <w:proofErr w:type="gramStart"/>
-      <w:r>
-        <w:t>p.setMod</w:t>
-      </w:r>
-      <w:proofErr w:type="spellEnd"/>
-      <w:proofErr w:type="gramEnd"/>
-      <w:r>
-        <w:t>(</w:t>
-      </w:r>
-      <w:proofErr w:type="spellStart"/>
-      <w:r>
-        <w:t>Stat.SPEED</w:t>
-      </w:r>
-      <w:proofErr w:type="spellEnd"/>
-      <w:r>
-        <w:t>, -2);</w:t>
+        <w:t>public void applyOppEffects(Pokemon p) {</w:t>
+      </w:r>
+    </w:p>
+    <w:p>
+      <w:pPr>
+        <w:pStyle w:val="ad"/>
+      </w:pPr>
+      <w:r>
+        <w:tab/>
+      </w:r>
+      <w:r>
+        <w:tab/>
+        <w:t>p.setMod(Stat.SPEED, -2);</w:t>
       </w:r>
     </w:p>
     <w:p>
@@ -11358,110 +9557,54 @@
         <w:pStyle w:val="ad"/>
       </w:pPr>
       <w:r>
-        <w:t xml:space="preserve">package </w:t>
-      </w:r>
-      <w:proofErr w:type="gramStart"/>
-      <w:r>
-        <w:t>info;</w:t>
-      </w:r>
-      <w:proofErr w:type="gramEnd"/>
-    </w:p>
-    <w:p>
-      <w:pPr>
-        <w:pStyle w:val="ad"/>
-      </w:pPr>
-    </w:p>
-    <w:p>
-      <w:pPr>
-        <w:pStyle w:val="ad"/>
-      </w:pPr>
-      <w:r>
-        <w:t xml:space="preserve">import </w:t>
-      </w:r>
-      <w:proofErr w:type="spellStart"/>
-      <w:proofErr w:type="gramStart"/>
-      <w:r>
-        <w:t>ru.ifmo.se.pokemon</w:t>
-      </w:r>
-      <w:proofErr w:type="spellEnd"/>
-      <w:proofErr w:type="gramEnd"/>
-      <w:r>
-        <w:t>.*;</w:t>
-      </w:r>
-    </w:p>
-    <w:p>
-      <w:pPr>
-        <w:pStyle w:val="ad"/>
-      </w:pPr>
-    </w:p>
-    <w:p>
-      <w:pPr>
-        <w:pStyle w:val="ad"/>
-      </w:pPr>
-      <w:r>
-        <w:t xml:space="preserve">public class </w:t>
-      </w:r>
-      <w:proofErr w:type="spellStart"/>
-      <w:r>
-        <w:t>ShiftGear</w:t>
-      </w:r>
-      <w:proofErr w:type="spellEnd"/>
-      <w:r>
-        <w:t xml:space="preserve"> extends </w:t>
-      </w:r>
-      <w:proofErr w:type="spellStart"/>
-      <w:r>
-        <w:t>StatusMove</w:t>
-      </w:r>
-      <w:proofErr w:type="spellEnd"/>
-      <w:r>
-        <w:t xml:space="preserve"> {</w:t>
-      </w:r>
-    </w:p>
-    <w:p>
-      <w:pPr>
-        <w:pStyle w:val="ad"/>
-      </w:pPr>
-      <w:r>
-        <w:tab/>
-        <w:t xml:space="preserve">public </w:t>
-      </w:r>
-      <w:proofErr w:type="spellStart"/>
-      <w:proofErr w:type="gramStart"/>
-      <w:r>
-        <w:t>ShiftGear</w:t>
-      </w:r>
-      <w:proofErr w:type="spellEnd"/>
-      <w:r>
-        <w:t>(</w:t>
-      </w:r>
-      <w:proofErr w:type="gramEnd"/>
-      <w:r>
-        <w:t>) {</w:t>
-      </w:r>
-    </w:p>
-    <w:p>
-      <w:pPr>
-        <w:pStyle w:val="ad"/>
-      </w:pPr>
-      <w:r>
-        <w:tab/>
-      </w:r>
-      <w:r>
-        <w:tab/>
-      </w:r>
-      <w:proofErr w:type="gramStart"/>
-      <w:r>
-        <w:t>super(</w:t>
-      </w:r>
-      <w:proofErr w:type="spellStart"/>
-      <w:proofErr w:type="gramEnd"/>
-      <w:r>
-        <w:t>Type.FIGHTING</w:t>
-      </w:r>
-      <w:proofErr w:type="spellEnd"/>
-      <w:r>
-        <w:t>, 0, 0);</w:t>
+        <w:t>package info;</w:t>
+      </w:r>
+    </w:p>
+    <w:p>
+      <w:pPr>
+        <w:pStyle w:val="ad"/>
+      </w:pPr>
+    </w:p>
+    <w:p>
+      <w:pPr>
+        <w:pStyle w:val="ad"/>
+      </w:pPr>
+      <w:r>
+        <w:t>import ru.ifmo.se.pokemon.*;</w:t>
+      </w:r>
+    </w:p>
+    <w:p>
+      <w:pPr>
+        <w:pStyle w:val="ad"/>
+      </w:pPr>
+    </w:p>
+    <w:p>
+      <w:pPr>
+        <w:pStyle w:val="ad"/>
+      </w:pPr>
+      <w:r>
+        <w:t>public class ShiftGear extends StatusMove {</w:t>
+      </w:r>
+    </w:p>
+    <w:p>
+      <w:pPr>
+        <w:pStyle w:val="ad"/>
+      </w:pPr>
+      <w:r>
+        <w:tab/>
+        <w:t>public ShiftGear() {</w:t>
+      </w:r>
+    </w:p>
+    <w:p>
+      <w:pPr>
+        <w:pStyle w:val="ad"/>
+      </w:pPr>
+      <w:r>
+        <w:tab/>
+      </w:r>
+      <w:r>
+        <w:tab/>
+        <w:t>super(Type.FIGHTING, 0, 0);</w:t>
       </w:r>
     </w:p>
     <w:p>
@@ -11487,33 +9630,20 @@
       </w:pPr>
       <w:r>
         <w:tab/>
-        <w:t xml:space="preserve">public String </w:t>
-      </w:r>
-      <w:proofErr w:type="gramStart"/>
-      <w:r>
-        <w:t>describe(</w:t>
-      </w:r>
-      <w:proofErr w:type="gramEnd"/>
-      <w:r>
-        <w:t>) {</w:t>
-      </w:r>
-    </w:p>
-    <w:p>
-      <w:pPr>
-        <w:pStyle w:val="ad"/>
-      </w:pPr>
-      <w:r>
-        <w:tab/>
-      </w:r>
-      <w:r>
-        <w:tab/>
-        <w:t>return "uses Shift Gear</w:t>
-      </w:r>
-      <w:proofErr w:type="gramStart"/>
-      <w:r>
-        <w:t>";</w:t>
-      </w:r>
-      <w:proofErr w:type="gramEnd"/>
+        <w:t>public String describe() {</w:t>
+      </w:r>
+    </w:p>
+    <w:p>
+      <w:pPr>
+        <w:pStyle w:val="ad"/>
+      </w:pPr>
+      <w:r>
+        <w:tab/>
+      </w:r>
+      <w:r>
+        <w:tab/>
+        <w:t>return "uses Shift Gear";</w:t>
+      </w:r>
     </w:p>
     <w:p>
       <w:pPr>
@@ -11538,67 +9668,20 @@
       </w:pPr>
       <w:r>
         <w:tab/>
-        <w:t xml:space="preserve">public </w:t>
-      </w:r>
-      <w:proofErr w:type="spellStart"/>
-      <w:r>
-        <w:t>boolean</w:t>
-      </w:r>
-      <w:proofErr w:type="spellEnd"/>
-      <w:r>
-        <w:t xml:space="preserve"> </w:t>
-      </w:r>
-      <w:proofErr w:type="spellStart"/>
-      <w:proofErr w:type="gramStart"/>
-      <w:r>
-        <w:t>checkAccuracy</w:t>
-      </w:r>
-      <w:proofErr w:type="spellEnd"/>
-      <w:r>
-        <w:t>(</w:t>
-      </w:r>
-      <w:proofErr w:type="spellStart"/>
-      <w:proofErr w:type="gramEnd"/>
-      <w:r>
-        <w:t>Pokemon</w:t>
-      </w:r>
-      <w:proofErr w:type="spellEnd"/>
-      <w:r>
-        <w:t xml:space="preserve"> </w:t>
-      </w:r>
-      <w:proofErr w:type="spellStart"/>
-      <w:r>
-        <w:t>att</w:t>
-      </w:r>
-      <w:proofErr w:type="spellEnd"/>
-      <w:r>
-        <w:t xml:space="preserve">, </w:t>
-      </w:r>
-      <w:proofErr w:type="spellStart"/>
-      <w:r>
-        <w:t>Pokemon</w:t>
-      </w:r>
-      <w:proofErr w:type="spellEnd"/>
-      <w:r>
-        <w:t xml:space="preserve"> def) {</w:t>
-      </w:r>
-    </w:p>
-    <w:p>
-      <w:pPr>
-        <w:pStyle w:val="ad"/>
-      </w:pPr>
-      <w:r>
-        <w:tab/>
-      </w:r>
-      <w:r>
-        <w:tab/>
-        <w:t xml:space="preserve">return </w:t>
-      </w:r>
-      <w:proofErr w:type="gramStart"/>
-      <w:r>
-        <w:t>true;</w:t>
-      </w:r>
-      <w:proofErr w:type="gramEnd"/>
+        <w:t>public boolean checkAccuracy(Pokemon att, Pokemon def) {</w:t>
+      </w:r>
+    </w:p>
+    <w:p>
+      <w:pPr>
+        <w:pStyle w:val="ad"/>
+      </w:pPr>
+      <w:r>
+        <w:tab/>
+      </w:r>
+      <w:r>
+        <w:tab/>
+        <w:t>return true;</w:t>
+      </w:r>
     </w:p>
     <w:p>
       <w:pPr>
@@ -11623,83 +9706,31 @@
       </w:pPr>
       <w:r>
         <w:tab/>
-        <w:t xml:space="preserve">public void </w:t>
-      </w:r>
-      <w:proofErr w:type="spellStart"/>
-      <w:proofErr w:type="gramStart"/>
-      <w:r>
-        <w:t>applySelfEffects</w:t>
-      </w:r>
-      <w:proofErr w:type="spellEnd"/>
-      <w:r>
-        <w:t>(</w:t>
-      </w:r>
-      <w:proofErr w:type="spellStart"/>
-      <w:proofErr w:type="gramEnd"/>
-      <w:r>
-        <w:t>Pokemon</w:t>
-      </w:r>
-      <w:proofErr w:type="spellEnd"/>
-      <w:r>
-        <w:t xml:space="preserve"> p) {</w:t>
-      </w:r>
-    </w:p>
-    <w:p>
-      <w:pPr>
-        <w:pStyle w:val="ad"/>
-      </w:pPr>
-      <w:r>
-        <w:tab/>
-      </w:r>
-      <w:r>
-        <w:tab/>
-      </w:r>
-      <w:proofErr w:type="spellStart"/>
-      <w:proofErr w:type="gramStart"/>
-      <w:r>
-        <w:t>p.setMod</w:t>
-      </w:r>
-      <w:proofErr w:type="spellEnd"/>
-      <w:proofErr w:type="gramEnd"/>
-      <w:r>
-        <w:t>(</w:t>
-      </w:r>
-      <w:proofErr w:type="spellStart"/>
-      <w:r>
-        <w:t>Stat.ATTACK</w:t>
-      </w:r>
-      <w:proofErr w:type="spellEnd"/>
-      <w:r>
-        <w:t>, 2);</w:t>
-      </w:r>
-    </w:p>
-    <w:p>
-      <w:pPr>
-        <w:pStyle w:val="ad"/>
-      </w:pPr>
-      <w:r>
-        <w:tab/>
-      </w:r>
-      <w:r>
-        <w:tab/>
-      </w:r>
-      <w:proofErr w:type="spellStart"/>
-      <w:proofErr w:type="gramStart"/>
-      <w:r>
-        <w:t>p.setMod</w:t>
-      </w:r>
-      <w:proofErr w:type="spellEnd"/>
-      <w:proofErr w:type="gramEnd"/>
-      <w:r>
-        <w:t>(</w:t>
-      </w:r>
-      <w:proofErr w:type="spellStart"/>
-      <w:r>
-        <w:t>Stat.SPEED</w:t>
-      </w:r>
-      <w:proofErr w:type="spellEnd"/>
-      <w:r>
-        <w:t>, 3);</w:t>
+        <w:t>public void applySelfEffects(Pokemon p) {</w:t>
+      </w:r>
+    </w:p>
+    <w:p>
+      <w:pPr>
+        <w:pStyle w:val="ad"/>
+      </w:pPr>
+      <w:r>
+        <w:tab/>
+      </w:r>
+      <w:r>
+        <w:tab/>
+        <w:t>p.setMod(Stat.ATTACK, 2);</w:t>
+      </w:r>
+    </w:p>
+    <w:p>
+      <w:pPr>
+        <w:pStyle w:val="ad"/>
+      </w:pPr>
+      <w:r>
+        <w:tab/>
+      </w:r>
+      <w:r>
+        <w:tab/>
+        <w:t>p.setMod(Stat.SPEED, 3);</w:t>
       </w:r>
     </w:p>
     <w:p>
@@ -11740,110 +9771,54 @@
         <w:pStyle w:val="ad"/>
       </w:pPr>
       <w:r>
-        <w:t xml:space="preserve">package </w:t>
-      </w:r>
-      <w:proofErr w:type="gramStart"/>
-      <w:r>
-        <w:t>info;</w:t>
-      </w:r>
-      <w:proofErr w:type="gramEnd"/>
-    </w:p>
-    <w:p>
-      <w:pPr>
-        <w:pStyle w:val="ad"/>
-      </w:pPr>
-    </w:p>
-    <w:p>
-      <w:pPr>
-        <w:pStyle w:val="ad"/>
-      </w:pPr>
-      <w:r>
-        <w:t xml:space="preserve">import </w:t>
-      </w:r>
-      <w:proofErr w:type="spellStart"/>
-      <w:proofErr w:type="gramStart"/>
-      <w:r>
-        <w:t>ru.ifmo.se.pokemon</w:t>
-      </w:r>
-      <w:proofErr w:type="spellEnd"/>
-      <w:proofErr w:type="gramEnd"/>
-      <w:r>
-        <w:t>.*;</w:t>
-      </w:r>
-    </w:p>
-    <w:p>
-      <w:pPr>
-        <w:pStyle w:val="ad"/>
-      </w:pPr>
-    </w:p>
-    <w:p>
-      <w:pPr>
-        <w:pStyle w:val="ad"/>
-      </w:pPr>
-      <w:r>
-        <w:t xml:space="preserve">public class </w:t>
-      </w:r>
-      <w:proofErr w:type="spellStart"/>
-      <w:r>
-        <w:t>SpacialRend</w:t>
-      </w:r>
-      <w:proofErr w:type="spellEnd"/>
-      <w:r>
-        <w:t xml:space="preserve"> extends </w:t>
-      </w:r>
-      <w:proofErr w:type="spellStart"/>
-      <w:r>
-        <w:t>SpecialMove</w:t>
-      </w:r>
-      <w:proofErr w:type="spellEnd"/>
-      <w:r>
-        <w:t xml:space="preserve"> {</w:t>
-      </w:r>
-    </w:p>
-    <w:p>
-      <w:pPr>
-        <w:pStyle w:val="ad"/>
-      </w:pPr>
-      <w:r>
-        <w:tab/>
-        <w:t xml:space="preserve">public </w:t>
-      </w:r>
-      <w:proofErr w:type="spellStart"/>
-      <w:proofErr w:type="gramStart"/>
-      <w:r>
-        <w:t>SpacialRend</w:t>
-      </w:r>
-      <w:proofErr w:type="spellEnd"/>
-      <w:r>
-        <w:t>(</w:t>
-      </w:r>
-      <w:proofErr w:type="gramEnd"/>
-      <w:r>
-        <w:t>) {</w:t>
-      </w:r>
-    </w:p>
-    <w:p>
-      <w:pPr>
-        <w:pStyle w:val="ad"/>
-      </w:pPr>
-      <w:r>
-        <w:tab/>
-      </w:r>
-      <w:r>
-        <w:tab/>
-      </w:r>
-      <w:proofErr w:type="gramStart"/>
-      <w:r>
-        <w:t>super(</w:t>
-      </w:r>
-      <w:proofErr w:type="spellStart"/>
-      <w:proofErr w:type="gramEnd"/>
-      <w:r>
-        <w:t>Type.DRAGON</w:t>
-      </w:r>
-      <w:proofErr w:type="spellEnd"/>
-      <w:r>
-        <w:t>, 100, 0.95);</w:t>
+        <w:t>package info;</w:t>
+      </w:r>
+    </w:p>
+    <w:p>
+      <w:pPr>
+        <w:pStyle w:val="ad"/>
+      </w:pPr>
+    </w:p>
+    <w:p>
+      <w:pPr>
+        <w:pStyle w:val="ad"/>
+      </w:pPr>
+      <w:r>
+        <w:t>import ru.ifmo.se.pokemon.*;</w:t>
+      </w:r>
+    </w:p>
+    <w:p>
+      <w:pPr>
+        <w:pStyle w:val="ad"/>
+      </w:pPr>
+    </w:p>
+    <w:p>
+      <w:pPr>
+        <w:pStyle w:val="ad"/>
+      </w:pPr>
+      <w:r>
+        <w:t>public class SpacialRend extends SpecialMove {</w:t>
+      </w:r>
+    </w:p>
+    <w:p>
+      <w:pPr>
+        <w:pStyle w:val="ad"/>
+      </w:pPr>
+      <w:r>
+        <w:tab/>
+        <w:t>public SpacialRend() {</w:t>
+      </w:r>
+    </w:p>
+    <w:p>
+      <w:pPr>
+        <w:pStyle w:val="ad"/>
+      </w:pPr>
+      <w:r>
+        <w:tab/>
+      </w:r>
+      <w:r>
+        <w:tab/>
+        <w:t>super(Type.DRAGON, 100, 0.95);</w:t>
       </w:r>
     </w:p>
     <w:p>
@@ -11870,41 +9845,20 @@
       </w:pPr>
       <w:r>
         <w:tab/>
-        <w:t xml:space="preserve">public String </w:t>
-      </w:r>
-      <w:proofErr w:type="gramStart"/>
-      <w:r>
-        <w:t>describe(</w:t>
-      </w:r>
-      <w:proofErr w:type="gramEnd"/>
-      <w:r>
-        <w:t>) {</w:t>
-      </w:r>
-    </w:p>
-    <w:p>
-      <w:pPr>
-        <w:pStyle w:val="ad"/>
-      </w:pPr>
-      <w:r>
-        <w:tab/>
-      </w:r>
-      <w:r>
-        <w:tab/>
-        <w:t xml:space="preserve">return "uses </w:t>
-      </w:r>
-      <w:proofErr w:type="spellStart"/>
-      <w:r>
-        <w:t>Spacial</w:t>
-      </w:r>
-      <w:proofErr w:type="spellEnd"/>
-      <w:r>
-        <w:t xml:space="preserve"> Rend</w:t>
-      </w:r>
-      <w:proofErr w:type="gramStart"/>
-      <w:r>
-        <w:t>";</w:t>
-      </w:r>
-      <w:proofErr w:type="gramEnd"/>
+        <w:t>public String describe() {</w:t>
+      </w:r>
+    </w:p>
+    <w:p>
+      <w:pPr>
+        <w:pStyle w:val="ad"/>
+      </w:pPr>
+      <w:r>
+        <w:tab/>
+      </w:r>
+      <w:r>
+        <w:tab/>
+        <w:t>return "uses Spacial Rend";</w:t>
+      </w:r>
     </w:p>
     <w:p>
       <w:pPr>
@@ -11970,97 +9924,54 @@
         <w:pStyle w:val="ad"/>
       </w:pPr>
       <w:r>
-        <w:t xml:space="preserve">package </w:t>
-      </w:r>
-      <w:proofErr w:type="gramStart"/>
-      <w:r>
-        <w:t>info;</w:t>
-      </w:r>
-      <w:proofErr w:type="gramEnd"/>
-    </w:p>
-    <w:p>
-      <w:pPr>
-        <w:pStyle w:val="ad"/>
-      </w:pPr>
-    </w:p>
-    <w:p>
-      <w:pPr>
-        <w:pStyle w:val="ad"/>
-      </w:pPr>
-      <w:r>
-        <w:t xml:space="preserve">import </w:t>
-      </w:r>
-      <w:proofErr w:type="spellStart"/>
-      <w:proofErr w:type="gramStart"/>
-      <w:r>
-        <w:t>ru.ifmo.se.pokemon</w:t>
-      </w:r>
-      <w:proofErr w:type="spellEnd"/>
-      <w:proofErr w:type="gramEnd"/>
-      <w:r>
-        <w:t>.*;</w:t>
-      </w:r>
-    </w:p>
-    <w:p>
-      <w:pPr>
-        <w:pStyle w:val="ad"/>
-      </w:pPr>
-    </w:p>
-    <w:p>
-      <w:pPr>
-        <w:pStyle w:val="ad"/>
-      </w:pPr>
-      <w:r>
-        <w:t xml:space="preserve">public class Swagger extends </w:t>
-      </w:r>
-      <w:proofErr w:type="spellStart"/>
-      <w:r>
-        <w:t>StatusMove</w:t>
-      </w:r>
-      <w:proofErr w:type="spellEnd"/>
-      <w:r>
-        <w:t xml:space="preserve"> {</w:t>
-      </w:r>
-    </w:p>
-    <w:p>
-      <w:pPr>
-        <w:pStyle w:val="ad"/>
-      </w:pPr>
-      <w:r>
-        <w:tab/>
-        <w:t xml:space="preserve">public </w:t>
-      </w:r>
-      <w:proofErr w:type="gramStart"/>
-      <w:r>
-        <w:t>Swagger(</w:t>
-      </w:r>
-      <w:proofErr w:type="gramEnd"/>
-      <w:r>
-        <w:t>) {</w:t>
-      </w:r>
-    </w:p>
-    <w:p>
-      <w:pPr>
-        <w:pStyle w:val="ad"/>
-      </w:pPr>
-      <w:r>
-        <w:tab/>
-      </w:r>
-      <w:r>
-        <w:tab/>
-      </w:r>
-      <w:proofErr w:type="gramStart"/>
-      <w:r>
-        <w:t>super(</w:t>
-      </w:r>
-      <w:proofErr w:type="spellStart"/>
-      <w:proofErr w:type="gramEnd"/>
-      <w:r>
-        <w:t>Type.NORMAL</w:t>
-      </w:r>
-      <w:proofErr w:type="spellEnd"/>
-      <w:r>
-        <w:t>, 0, 0.85);</w:t>
+        <w:t>package info;</w:t>
+      </w:r>
+    </w:p>
+    <w:p>
+      <w:pPr>
+        <w:pStyle w:val="ad"/>
+      </w:pPr>
+    </w:p>
+    <w:p>
+      <w:pPr>
+        <w:pStyle w:val="ad"/>
+      </w:pPr>
+      <w:r>
+        <w:t>import ru.ifmo.se.pokemon.*;</w:t>
+      </w:r>
+    </w:p>
+    <w:p>
+      <w:pPr>
+        <w:pStyle w:val="ad"/>
+      </w:pPr>
+    </w:p>
+    <w:p>
+      <w:pPr>
+        <w:pStyle w:val="ad"/>
+      </w:pPr>
+      <w:r>
+        <w:t>public class Swagger extends StatusMove {</w:t>
+      </w:r>
+    </w:p>
+    <w:p>
+      <w:pPr>
+        <w:pStyle w:val="ad"/>
+      </w:pPr>
+      <w:r>
+        <w:tab/>
+        <w:t>public Swagger() {</w:t>
+      </w:r>
+    </w:p>
+    <w:p>
+      <w:pPr>
+        <w:pStyle w:val="ad"/>
+      </w:pPr>
+      <w:r>
+        <w:tab/>
+      </w:r>
+      <w:r>
+        <w:tab/>
+        <w:t>super(Type.NORMAL, 0, 0.85);</w:t>
       </w:r>
     </w:p>
     <w:p>
@@ -12086,33 +9997,20 @@
       </w:pPr>
       <w:r>
         <w:tab/>
-        <w:t xml:space="preserve">public String </w:t>
-      </w:r>
-      <w:proofErr w:type="gramStart"/>
-      <w:r>
-        <w:t>describe(</w:t>
-      </w:r>
-      <w:proofErr w:type="gramEnd"/>
-      <w:r>
-        <w:t>) {</w:t>
-      </w:r>
-    </w:p>
-    <w:p>
-      <w:pPr>
-        <w:pStyle w:val="ad"/>
-      </w:pPr>
-      <w:r>
-        <w:tab/>
-      </w:r>
-      <w:r>
-        <w:tab/>
-        <w:t>return "used Swagger</w:t>
-      </w:r>
-      <w:proofErr w:type="gramStart"/>
-      <w:r>
-        <w:t>";</w:t>
-      </w:r>
-      <w:proofErr w:type="gramEnd"/>
+        <w:t>public String describe() {</w:t>
+      </w:r>
+    </w:p>
+    <w:p>
+      <w:pPr>
+        <w:pStyle w:val="ad"/>
+      </w:pPr>
+      <w:r>
+        <w:tab/>
+      </w:r>
+      <w:r>
+        <w:tab/>
+        <w:t>return "used Swagger";</w:t>
+      </w:r>
     </w:p>
     <w:p>
       <w:pPr>
@@ -12137,67 +10035,20 @@
       </w:pPr>
       <w:r>
         <w:tab/>
-        <w:t xml:space="preserve">public </w:t>
-      </w:r>
-      <w:proofErr w:type="spellStart"/>
-      <w:r>
-        <w:t>boolean</w:t>
-      </w:r>
-      <w:proofErr w:type="spellEnd"/>
-      <w:r>
-        <w:t xml:space="preserve"> </w:t>
-      </w:r>
-      <w:proofErr w:type="spellStart"/>
-      <w:proofErr w:type="gramStart"/>
-      <w:r>
-        <w:t>checkAccuracy</w:t>
-      </w:r>
-      <w:proofErr w:type="spellEnd"/>
-      <w:r>
-        <w:t>(</w:t>
-      </w:r>
-      <w:proofErr w:type="spellStart"/>
-      <w:proofErr w:type="gramEnd"/>
-      <w:r>
-        <w:t>Pokemon</w:t>
-      </w:r>
-      <w:proofErr w:type="spellEnd"/>
-      <w:r>
-        <w:t xml:space="preserve"> </w:t>
-      </w:r>
-      <w:proofErr w:type="spellStart"/>
-      <w:r>
-        <w:t>att</w:t>
-      </w:r>
-      <w:proofErr w:type="spellEnd"/>
-      <w:r>
-        <w:t xml:space="preserve">, </w:t>
-      </w:r>
-      <w:proofErr w:type="spellStart"/>
-      <w:r>
-        <w:t>Pokemon</w:t>
-      </w:r>
-      <w:proofErr w:type="spellEnd"/>
-      <w:r>
-        <w:t xml:space="preserve"> def) {</w:t>
-      </w:r>
-    </w:p>
-    <w:p>
-      <w:pPr>
-        <w:pStyle w:val="ad"/>
-      </w:pPr>
-      <w:r>
-        <w:tab/>
-      </w:r>
-      <w:r>
-        <w:tab/>
-        <w:t xml:space="preserve">return </w:t>
-      </w:r>
-      <w:proofErr w:type="gramStart"/>
-      <w:r>
-        <w:t>true;</w:t>
-      </w:r>
-      <w:proofErr w:type="gramEnd"/>
+        <w:t>public boolean checkAccuracy(Pokemon att, Pokemon def) {</w:t>
+      </w:r>
+    </w:p>
+    <w:p>
+      <w:pPr>
+        <w:pStyle w:val="ad"/>
+      </w:pPr>
+      <w:r>
+        <w:tab/>
+      </w:r>
+      <w:r>
+        <w:tab/>
+        <w:t>return true;</w:t>
+      </w:r>
     </w:p>
     <w:p>
       <w:pPr>
@@ -12222,92 +10073,32 @@
       </w:pPr>
       <w:r>
         <w:tab/>
-        <w:t xml:space="preserve">public void </w:t>
-      </w:r>
-      <w:proofErr w:type="spellStart"/>
-      <w:proofErr w:type="gramStart"/>
-      <w:r>
-        <w:t>applyOppEffects</w:t>
-      </w:r>
-      <w:proofErr w:type="spellEnd"/>
-      <w:r>
-        <w:t>(</w:t>
-      </w:r>
-      <w:proofErr w:type="spellStart"/>
-      <w:proofErr w:type="gramEnd"/>
-      <w:r>
-        <w:t>Pokemon</w:t>
-      </w:r>
-      <w:proofErr w:type="spellEnd"/>
-      <w:r>
-        <w:t xml:space="preserve"> </w:t>
-      </w:r>
-      <w:proofErr w:type="spellStart"/>
-      <w:r>
-        <w:t>pokemon</w:t>
-      </w:r>
-      <w:proofErr w:type="spellEnd"/>
-      <w:r>
-        <w:t>) {</w:t>
-      </w:r>
-    </w:p>
-    <w:p>
-      <w:pPr>
-        <w:pStyle w:val="ad"/>
-      </w:pPr>
-      <w:r>
-        <w:tab/>
-      </w:r>
-      <w:r>
-        <w:tab/>
-      </w:r>
-      <w:proofErr w:type="spellStart"/>
-      <w:proofErr w:type="gramStart"/>
-      <w:r>
-        <w:t>pokemon.setMod</w:t>
-      </w:r>
-      <w:proofErr w:type="spellEnd"/>
-      <w:proofErr w:type="gramEnd"/>
-      <w:r>
-        <w:t>(</w:t>
-      </w:r>
-      <w:proofErr w:type="spellStart"/>
-      <w:r>
-        <w:t>Stat.ATTACK</w:t>
-      </w:r>
-      <w:proofErr w:type="spellEnd"/>
-      <w:r>
-        <w:t>, 2);</w:t>
-      </w:r>
-    </w:p>
-    <w:p>
-      <w:pPr>
-        <w:pStyle w:val="ad"/>
-      </w:pPr>
-      <w:r>
-        <w:tab/>
-      </w:r>
-      <w:r>
-        <w:tab/>
-      </w:r>
-      <w:proofErr w:type="spellStart"/>
-      <w:r>
-        <w:t>Effect.confuse</w:t>
-      </w:r>
-      <w:proofErr w:type="spellEnd"/>
-      <w:r>
-        <w:t>(</w:t>
-      </w:r>
-      <w:proofErr w:type="spellStart"/>
-      <w:r>
-        <w:t>pokemon</w:t>
-      </w:r>
-      <w:proofErr w:type="spellEnd"/>
-      <w:proofErr w:type="gramStart"/>
-      <w:r>
-        <w:t>);</w:t>
-      </w:r>
-      <w:proofErr w:type="gramEnd"/>
+        <w:t>public void applyOppEffects(Pokemon pokemon) {</w:t>
+      </w:r>
+    </w:p>
+    <w:p>
+      <w:pPr>
+        <w:pStyle w:val="ad"/>
+      </w:pPr>
+      <w:r>
+        <w:tab/>
+      </w:r>
+      <w:r>
+        <w:tab/>
+        <w:t>pokemon.setMod(Stat.ATTACK, 2);</w:t>
+      </w:r>
+    </w:p>
+    <w:p>
+      <w:pPr>
+        <w:pStyle w:val="ad"/>
+      </w:pPr>
+      <w:r>
+        <w:tab/>
+      </w:r>
+      <w:r>
+        <w:tab/>
+        <w:t>Effect.confuse(pokemon);</w:t>
+      </w:r>
     </w:p>
     <w:p>
       <w:pPr>
@@ -12362,1639 +10153,846 @@
       <w:pPr>
         <w:pStyle w:val="ad"/>
       </w:pPr>
-      <w:proofErr w:type="spellStart"/>
-      <w:r>
-        <w:t>Sawk</w:t>
-      </w:r>
-      <w:proofErr w:type="spellEnd"/>
-      <w:r>
-        <w:t xml:space="preserve"> </w:t>
-      </w:r>
-      <w:proofErr w:type="spellStart"/>
-      <w:r>
-        <w:t>Kwas</w:t>
-      </w:r>
-      <w:proofErr w:type="spellEnd"/>
-      <w:r>
-        <w:t xml:space="preserve"> from the team Yellow enters the battle!</w:t>
-      </w:r>
-    </w:p>
-    <w:p>
-      <w:pPr>
-        <w:pStyle w:val="ad"/>
-      </w:pPr>
-      <w:proofErr w:type="spellStart"/>
-      <w:r>
-        <w:t>Cleffa</w:t>
-      </w:r>
-      <w:proofErr w:type="spellEnd"/>
-      <w:r>
-        <w:t xml:space="preserve"> Lame Clef from the team Blue enters the battle!</w:t>
-      </w:r>
-    </w:p>
-    <w:p>
-      <w:pPr>
-        <w:pStyle w:val="ad"/>
-      </w:pPr>
-      <w:proofErr w:type="spellStart"/>
-      <w:r>
-        <w:t>Cleffa</w:t>
-      </w:r>
-      <w:proofErr w:type="spellEnd"/>
-      <w:r>
-        <w:t xml:space="preserve"> Lame Clef wastes its turn because </w:t>
-      </w:r>
-      <w:proofErr w:type="gramStart"/>
-      <w:r>
-        <w:t>Quash</w:t>
-      </w:r>
-      <w:proofErr w:type="gramEnd"/>
-      <w:r>
-        <w:t xml:space="preserve"> is a useless move.</w:t>
-      </w:r>
-    </w:p>
-    <w:p>
-      <w:pPr>
-        <w:pStyle w:val="ad"/>
-      </w:pPr>
-    </w:p>
-    <w:p>
-      <w:pPr>
-        <w:pStyle w:val="ad"/>
-      </w:pPr>
-      <w:proofErr w:type="spellStart"/>
-      <w:r>
-        <w:t>Sawk</w:t>
-      </w:r>
-      <w:proofErr w:type="spellEnd"/>
-      <w:r>
-        <w:t xml:space="preserve"> </w:t>
-      </w:r>
-      <w:proofErr w:type="spellStart"/>
-      <w:r>
-        <w:t>Kwas</w:t>
-      </w:r>
-      <w:proofErr w:type="spellEnd"/>
-      <w:r>
-        <w:t xml:space="preserve"> uses Rock Tomb.</w:t>
-      </w:r>
-    </w:p>
-    <w:p>
-      <w:pPr>
-        <w:pStyle w:val="ad"/>
-      </w:pPr>
-      <w:proofErr w:type="spellStart"/>
+      <w:r>
+        <w:t>Sawk Kwas from the team Yellow enters the battle!</w:t>
+      </w:r>
+    </w:p>
+    <w:p>
+      <w:pPr>
+        <w:pStyle w:val="ad"/>
+      </w:pPr>
+      <w:r>
+        <w:t>Cleffa Lame Clef from the team Blue enters the battle!</w:t>
+      </w:r>
+    </w:p>
+    <w:p>
+      <w:pPr>
+        <w:pStyle w:val="ad"/>
+      </w:pPr>
+      <w:r>
+        <w:t>Cleffa Lame Clef wastes its turn because Quash is a useless move.</w:t>
+      </w:r>
+    </w:p>
+    <w:p>
+      <w:pPr>
+        <w:pStyle w:val="ad"/>
+      </w:pPr>
+    </w:p>
+    <w:p>
+      <w:pPr>
+        <w:pStyle w:val="ad"/>
+      </w:pPr>
+      <w:r>
+        <w:t>Sawk Kwas uses Rock Tomb.</w:t>
+      </w:r>
+    </w:p>
+    <w:p>
+      <w:pPr>
+        <w:pStyle w:val="ad"/>
+      </w:pPr>
       <w:r>
         <w:lastRenderedPageBreak/>
-        <w:t>Cleffa</w:t>
-      </w:r>
-      <w:proofErr w:type="spellEnd"/>
-      <w:r>
-        <w:t xml:space="preserve"> Lame Clef loses 5 hit points.</w:t>
-      </w:r>
-    </w:p>
-    <w:p>
-      <w:pPr>
-        <w:pStyle w:val="ad"/>
-      </w:pPr>
-      <w:proofErr w:type="spellStart"/>
-      <w:r>
-        <w:t>Cleffa</w:t>
-      </w:r>
-      <w:proofErr w:type="spellEnd"/>
-      <w:r>
-        <w:t xml:space="preserve"> Lame Clef decreases speed.</w:t>
-      </w:r>
-    </w:p>
-    <w:p>
-      <w:pPr>
-        <w:pStyle w:val="ad"/>
-      </w:pPr>
-    </w:p>
-    <w:p>
-      <w:pPr>
-        <w:pStyle w:val="ad"/>
-      </w:pPr>
-      <w:proofErr w:type="spellStart"/>
-      <w:r>
-        <w:t>Cleffa</w:t>
-      </w:r>
-      <w:proofErr w:type="spellEnd"/>
-      <w:r>
-        <w:t xml:space="preserve"> Lame Clef misses</w:t>
-      </w:r>
-    </w:p>
-    <w:p>
-      <w:pPr>
-        <w:pStyle w:val="ad"/>
-      </w:pPr>
-    </w:p>
-    <w:p>
-      <w:pPr>
-        <w:pStyle w:val="ad"/>
-      </w:pPr>
-      <w:proofErr w:type="spellStart"/>
-      <w:r>
-        <w:t>Sawk</w:t>
-      </w:r>
-      <w:proofErr w:type="spellEnd"/>
-      <w:r>
-        <w:t xml:space="preserve"> </w:t>
-      </w:r>
-      <w:proofErr w:type="spellStart"/>
-      <w:r>
-        <w:t>Kwas</w:t>
-      </w:r>
-      <w:proofErr w:type="spellEnd"/>
-      <w:r>
-        <w:t xml:space="preserve"> uses Rock Tomb.</w:t>
-      </w:r>
-    </w:p>
-    <w:p>
-      <w:pPr>
-        <w:pStyle w:val="ad"/>
-      </w:pPr>
-      <w:proofErr w:type="spellStart"/>
-      <w:r>
-        <w:t>Cleffa</w:t>
-      </w:r>
-      <w:proofErr w:type="spellEnd"/>
-      <w:r>
-        <w:t xml:space="preserve"> Lame Clef loses 4 hit points.</w:t>
-      </w:r>
-    </w:p>
-    <w:p>
-      <w:pPr>
-        <w:pStyle w:val="ad"/>
-      </w:pPr>
-      <w:proofErr w:type="spellStart"/>
-      <w:r>
-        <w:t>Cleffa</w:t>
-      </w:r>
-      <w:proofErr w:type="spellEnd"/>
-      <w:r>
-        <w:t xml:space="preserve"> Lame Clef decreases speed.</w:t>
-      </w:r>
-    </w:p>
-    <w:p>
-      <w:pPr>
-        <w:pStyle w:val="ad"/>
-      </w:pPr>
-    </w:p>
-    <w:p>
-      <w:pPr>
-        <w:pStyle w:val="ad"/>
-      </w:pPr>
-      <w:proofErr w:type="spellStart"/>
-      <w:r>
-        <w:t>Sawk</w:t>
-      </w:r>
-      <w:proofErr w:type="spellEnd"/>
-      <w:r>
-        <w:t xml:space="preserve"> </w:t>
-      </w:r>
-      <w:proofErr w:type="spellStart"/>
-      <w:r>
-        <w:t>Kwas</w:t>
-      </w:r>
-      <w:proofErr w:type="spellEnd"/>
-      <w:r>
-        <w:t xml:space="preserve"> uses Bulk Up.</w:t>
-      </w:r>
-    </w:p>
-    <w:p>
-      <w:pPr>
-        <w:pStyle w:val="ad"/>
-      </w:pPr>
-      <w:proofErr w:type="spellStart"/>
-      <w:r>
-        <w:t>Sawk</w:t>
-      </w:r>
-      <w:proofErr w:type="spellEnd"/>
-      <w:r>
-        <w:t xml:space="preserve"> </w:t>
-      </w:r>
-      <w:proofErr w:type="spellStart"/>
-      <w:r>
-        <w:t>Kwas</w:t>
-      </w:r>
-      <w:proofErr w:type="spellEnd"/>
-      <w:r>
-        <w:t xml:space="preserve"> increases attack.</w:t>
-      </w:r>
-    </w:p>
-    <w:p>
-      <w:pPr>
-        <w:pStyle w:val="ad"/>
-      </w:pPr>
-      <w:proofErr w:type="spellStart"/>
-      <w:r>
-        <w:t>Sawk</w:t>
-      </w:r>
-      <w:proofErr w:type="spellEnd"/>
-      <w:r>
-        <w:t xml:space="preserve"> </w:t>
-      </w:r>
-      <w:proofErr w:type="spellStart"/>
-      <w:r>
-        <w:t>Kwas</w:t>
-      </w:r>
-      <w:proofErr w:type="spellEnd"/>
-      <w:r>
-        <w:t xml:space="preserve"> increases defense.</w:t>
-      </w:r>
-    </w:p>
-    <w:p>
-      <w:pPr>
-        <w:pStyle w:val="ad"/>
-      </w:pPr>
-    </w:p>
-    <w:p>
-      <w:pPr>
-        <w:pStyle w:val="ad"/>
-      </w:pPr>
-      <w:proofErr w:type="spellStart"/>
-      <w:r>
-        <w:t>Cleffa</w:t>
-      </w:r>
-      <w:proofErr w:type="spellEnd"/>
-      <w:r>
-        <w:t xml:space="preserve"> Lame Clef uses Fire Blast.</w:t>
-      </w:r>
-    </w:p>
-    <w:p>
-      <w:pPr>
-        <w:pStyle w:val="ad"/>
-      </w:pPr>
-      <w:proofErr w:type="spellStart"/>
-      <w:r>
-        <w:t>Sawk</w:t>
-      </w:r>
-      <w:proofErr w:type="spellEnd"/>
-      <w:r>
-        <w:t xml:space="preserve"> </w:t>
-      </w:r>
-      <w:proofErr w:type="spellStart"/>
-      <w:r>
-        <w:t>Kwas</w:t>
-      </w:r>
-      <w:proofErr w:type="spellEnd"/>
-      <w:r>
-        <w:t xml:space="preserve"> loses 7 hit points.</w:t>
-      </w:r>
-    </w:p>
-    <w:p>
-      <w:pPr>
-        <w:pStyle w:val="ad"/>
-      </w:pPr>
-    </w:p>
-    <w:p>
-      <w:pPr>
-        <w:pStyle w:val="ad"/>
-      </w:pPr>
-      <w:proofErr w:type="spellStart"/>
-      <w:r>
-        <w:t>Cleffa</w:t>
-      </w:r>
-      <w:proofErr w:type="spellEnd"/>
-      <w:r>
-        <w:t xml:space="preserve"> Lame Clef wastes its turn because </w:t>
-      </w:r>
-      <w:proofErr w:type="gramStart"/>
-      <w:r>
-        <w:t>Quash</w:t>
-      </w:r>
-      <w:proofErr w:type="gramEnd"/>
-      <w:r>
-        <w:t xml:space="preserve"> is a useless move.</w:t>
-      </w:r>
-    </w:p>
-    <w:p>
-      <w:pPr>
-        <w:pStyle w:val="ad"/>
-      </w:pPr>
-    </w:p>
-    <w:p>
-      <w:pPr>
-        <w:pStyle w:val="ad"/>
-      </w:pPr>
-      <w:proofErr w:type="spellStart"/>
-      <w:r>
-        <w:t>Sawk</w:t>
-      </w:r>
-      <w:proofErr w:type="spellEnd"/>
-      <w:r>
-        <w:t xml:space="preserve"> </w:t>
-      </w:r>
-      <w:proofErr w:type="spellStart"/>
-      <w:r>
-        <w:t>Kwas</w:t>
-      </w:r>
-      <w:proofErr w:type="spellEnd"/>
-      <w:r>
-        <w:t xml:space="preserve"> uses Rock Tomb.</w:t>
-      </w:r>
-    </w:p>
-    <w:p>
-      <w:pPr>
-        <w:pStyle w:val="ad"/>
-      </w:pPr>
-      <w:proofErr w:type="spellStart"/>
-      <w:r>
-        <w:t>Cleffa</w:t>
-      </w:r>
-      <w:proofErr w:type="spellEnd"/>
-      <w:r>
-        <w:t xml:space="preserve"> Lame Clef loses 5 hit points.</w:t>
-      </w:r>
-    </w:p>
-    <w:p>
-      <w:pPr>
-        <w:pStyle w:val="ad"/>
-      </w:pPr>
-      <w:proofErr w:type="spellStart"/>
-      <w:r>
-        <w:t>Cleffa</w:t>
-      </w:r>
-      <w:proofErr w:type="spellEnd"/>
-      <w:r>
-        <w:t xml:space="preserve"> Lame Clef decreases speed.</w:t>
-      </w:r>
-    </w:p>
-    <w:p>
-      <w:pPr>
-        <w:pStyle w:val="ad"/>
-      </w:pPr>
-      <w:proofErr w:type="spellStart"/>
-      <w:r>
-        <w:t>Cleffa</w:t>
-      </w:r>
-      <w:proofErr w:type="spellEnd"/>
-      <w:r>
-        <w:t xml:space="preserve"> Lame Clef faints.</w:t>
-      </w:r>
-    </w:p>
-    <w:p>
-      <w:pPr>
-        <w:pStyle w:val="ad"/>
-      </w:pPr>
-      <w:proofErr w:type="spellStart"/>
-      <w:r>
-        <w:t>Clefairy</w:t>
-      </w:r>
-      <w:proofErr w:type="spellEnd"/>
-      <w:r>
-        <w:t xml:space="preserve"> Normal Clef from the team Blue enters the battle!</w:t>
-      </w:r>
-    </w:p>
-    <w:p>
-      <w:pPr>
-        <w:pStyle w:val="ad"/>
-      </w:pPr>
-      <w:proofErr w:type="spellStart"/>
-      <w:r>
-        <w:t>Sawk</w:t>
-      </w:r>
-      <w:proofErr w:type="spellEnd"/>
-      <w:r>
-        <w:t xml:space="preserve"> </w:t>
-      </w:r>
-      <w:proofErr w:type="spellStart"/>
-      <w:r>
-        <w:t>Kwas</w:t>
-      </w:r>
-      <w:proofErr w:type="spellEnd"/>
-      <w:r>
-        <w:t xml:space="preserve"> uses Shift Gear.</w:t>
-      </w:r>
-    </w:p>
-    <w:p>
-      <w:pPr>
-        <w:pStyle w:val="ad"/>
-      </w:pPr>
-      <w:proofErr w:type="spellStart"/>
-      <w:r>
-        <w:t>Sawk</w:t>
-      </w:r>
-      <w:proofErr w:type="spellEnd"/>
-      <w:r>
-        <w:t xml:space="preserve"> </w:t>
-      </w:r>
-      <w:proofErr w:type="spellStart"/>
-      <w:r>
-        <w:t>Kwas</w:t>
-      </w:r>
-      <w:proofErr w:type="spellEnd"/>
-      <w:r>
-        <w:t xml:space="preserve"> increases attack.</w:t>
-      </w:r>
-    </w:p>
-    <w:p>
-      <w:pPr>
-        <w:pStyle w:val="ad"/>
-      </w:pPr>
-      <w:proofErr w:type="spellStart"/>
-      <w:r>
-        <w:t>Sawk</w:t>
-      </w:r>
-      <w:proofErr w:type="spellEnd"/>
-      <w:r>
-        <w:t xml:space="preserve"> </w:t>
-      </w:r>
-      <w:proofErr w:type="spellStart"/>
-      <w:r>
-        <w:t>Kwas</w:t>
-      </w:r>
-      <w:proofErr w:type="spellEnd"/>
-      <w:r>
-        <w:t xml:space="preserve"> increases speed.</w:t>
-      </w:r>
-    </w:p>
-    <w:p>
-      <w:pPr>
-        <w:pStyle w:val="ad"/>
-      </w:pPr>
-    </w:p>
-    <w:p>
-      <w:pPr>
-        <w:pStyle w:val="ad"/>
-      </w:pPr>
-      <w:proofErr w:type="spellStart"/>
-      <w:r>
-        <w:t>Clefairy</w:t>
-      </w:r>
-      <w:proofErr w:type="spellEnd"/>
-      <w:r>
-        <w:t xml:space="preserve"> Normal Clef uses Fire Blast.</w:t>
-      </w:r>
-    </w:p>
-    <w:p>
-      <w:pPr>
-        <w:pStyle w:val="ad"/>
-      </w:pPr>
-      <w:proofErr w:type="spellStart"/>
-      <w:r>
-        <w:t>Sawk</w:t>
-      </w:r>
-      <w:proofErr w:type="spellEnd"/>
-      <w:r>
-        <w:t xml:space="preserve"> </w:t>
-      </w:r>
-      <w:proofErr w:type="spellStart"/>
-      <w:r>
-        <w:t>Kwas</w:t>
-      </w:r>
-      <w:proofErr w:type="spellEnd"/>
-      <w:r>
-        <w:t xml:space="preserve"> loses 4 hit points.</w:t>
-      </w:r>
-    </w:p>
-    <w:p>
-      <w:pPr>
-        <w:pStyle w:val="ad"/>
-      </w:pPr>
-    </w:p>
-    <w:p>
-      <w:pPr>
-        <w:pStyle w:val="ad"/>
-      </w:pPr>
-      <w:proofErr w:type="spellStart"/>
-      <w:r>
-        <w:t>Sawk</w:t>
-      </w:r>
-      <w:proofErr w:type="spellEnd"/>
-      <w:r>
-        <w:t xml:space="preserve"> </w:t>
-      </w:r>
-      <w:proofErr w:type="spellStart"/>
-      <w:r>
-        <w:t>Kwas</w:t>
-      </w:r>
-      <w:proofErr w:type="spellEnd"/>
-      <w:r>
-        <w:t xml:space="preserve"> uses Bulk Up.</w:t>
-      </w:r>
-    </w:p>
-    <w:p>
-      <w:pPr>
-        <w:pStyle w:val="ad"/>
-      </w:pPr>
-      <w:proofErr w:type="spellStart"/>
-      <w:r>
-        <w:t>Sawk</w:t>
-      </w:r>
-      <w:proofErr w:type="spellEnd"/>
-      <w:r>
-        <w:t xml:space="preserve"> </w:t>
-      </w:r>
-      <w:proofErr w:type="spellStart"/>
-      <w:r>
-        <w:t>Kwas</w:t>
-      </w:r>
-      <w:proofErr w:type="spellEnd"/>
-      <w:r>
-        <w:t xml:space="preserve"> increases attack.</w:t>
-      </w:r>
-    </w:p>
-    <w:p>
-      <w:pPr>
-        <w:pStyle w:val="ad"/>
-      </w:pPr>
-      <w:proofErr w:type="spellStart"/>
-      <w:r>
-        <w:t>Sawk</w:t>
-      </w:r>
-      <w:proofErr w:type="spellEnd"/>
-      <w:r>
-        <w:t xml:space="preserve"> </w:t>
-      </w:r>
-      <w:proofErr w:type="spellStart"/>
-      <w:r>
-        <w:t>Kwas</w:t>
-      </w:r>
-      <w:proofErr w:type="spellEnd"/>
-      <w:r>
-        <w:t xml:space="preserve"> increases defense.</w:t>
-      </w:r>
-    </w:p>
-    <w:p>
-      <w:pPr>
-        <w:pStyle w:val="ad"/>
-      </w:pPr>
-    </w:p>
-    <w:p>
-      <w:pPr>
-        <w:pStyle w:val="ad"/>
-      </w:pPr>
-      <w:proofErr w:type="spellStart"/>
-      <w:r>
-        <w:t>Clefairy</w:t>
-      </w:r>
-      <w:proofErr w:type="spellEnd"/>
-      <w:r>
-        <w:t xml:space="preserve"> Normal Clef uses Fire Blast.</w:t>
-      </w:r>
-    </w:p>
-    <w:p>
-      <w:pPr>
-        <w:pStyle w:val="ad"/>
-      </w:pPr>
-      <w:proofErr w:type="spellStart"/>
-      <w:r>
-        <w:t>Sawk</w:t>
-      </w:r>
-      <w:proofErr w:type="spellEnd"/>
-      <w:r>
-        <w:t xml:space="preserve"> </w:t>
-      </w:r>
-      <w:proofErr w:type="spellStart"/>
-      <w:r>
-        <w:t>Kwas</w:t>
-      </w:r>
-      <w:proofErr w:type="spellEnd"/>
-      <w:r>
-        <w:t xml:space="preserve"> loses 7 hit points.</w:t>
-      </w:r>
-    </w:p>
-    <w:p>
-      <w:pPr>
-        <w:pStyle w:val="ad"/>
-      </w:pPr>
-      <w:proofErr w:type="spellStart"/>
-      <w:r>
-        <w:t>Sawk</w:t>
-      </w:r>
-      <w:proofErr w:type="spellEnd"/>
-      <w:r>
-        <w:t xml:space="preserve"> </w:t>
-      </w:r>
-      <w:proofErr w:type="spellStart"/>
-      <w:r>
-        <w:t>Kwas</w:t>
-      </w:r>
-      <w:proofErr w:type="spellEnd"/>
-      <w:r>
-        <w:t xml:space="preserve"> faints.</w:t>
-      </w:r>
-    </w:p>
-    <w:p>
-      <w:pPr>
-        <w:pStyle w:val="ad"/>
-      </w:pPr>
-      <w:proofErr w:type="spellStart"/>
-      <w:r>
-        <w:t>Binacle</w:t>
-      </w:r>
-      <w:proofErr w:type="spellEnd"/>
-      <w:r>
-        <w:t xml:space="preserve"> </w:t>
-      </w:r>
-      <w:proofErr w:type="spellStart"/>
-      <w:r>
-        <w:t>Elcanib</w:t>
-      </w:r>
-      <w:proofErr w:type="spellEnd"/>
-      <w:r>
-        <w:t xml:space="preserve"> from the team Yellow enters the battle!</w:t>
-      </w:r>
-    </w:p>
-    <w:p>
-      <w:pPr>
-        <w:pStyle w:val="ad"/>
-      </w:pPr>
-      <w:proofErr w:type="spellStart"/>
-      <w:r>
-        <w:t>Clefairy</w:t>
-      </w:r>
-      <w:proofErr w:type="spellEnd"/>
-      <w:r>
-        <w:t xml:space="preserve"> Normal Clef wastes its turn because </w:t>
-      </w:r>
-      <w:proofErr w:type="gramStart"/>
-      <w:r>
-        <w:t>Quash</w:t>
-      </w:r>
-      <w:proofErr w:type="gramEnd"/>
-      <w:r>
-        <w:t xml:space="preserve"> is a useless move.</w:t>
-      </w:r>
-    </w:p>
-    <w:p>
-      <w:pPr>
-        <w:pStyle w:val="ad"/>
-      </w:pPr>
-    </w:p>
-    <w:p>
-      <w:pPr>
-        <w:pStyle w:val="ad"/>
-      </w:pPr>
-      <w:proofErr w:type="spellStart"/>
+        <w:t>Cleffa Lame Clef loses 5 hit points.</w:t>
+      </w:r>
+    </w:p>
+    <w:p>
+      <w:pPr>
+        <w:pStyle w:val="ad"/>
+      </w:pPr>
+      <w:r>
+        <w:t>Cleffa Lame Clef decreases speed.</w:t>
+      </w:r>
+    </w:p>
+    <w:p>
+      <w:pPr>
+        <w:pStyle w:val="ad"/>
+      </w:pPr>
+    </w:p>
+    <w:p>
+      <w:pPr>
+        <w:pStyle w:val="ad"/>
+      </w:pPr>
+      <w:r>
+        <w:t>Cleffa Lame Clef misses</w:t>
+      </w:r>
+    </w:p>
+    <w:p>
+      <w:pPr>
+        <w:pStyle w:val="ad"/>
+      </w:pPr>
+    </w:p>
+    <w:p>
+      <w:pPr>
+        <w:pStyle w:val="ad"/>
+      </w:pPr>
+      <w:r>
+        <w:t>Sawk Kwas uses Rock Tomb.</w:t>
+      </w:r>
+    </w:p>
+    <w:p>
+      <w:pPr>
+        <w:pStyle w:val="ad"/>
+      </w:pPr>
+      <w:r>
+        <w:t>Cleffa Lame Clef loses 4 hit points.</w:t>
+      </w:r>
+    </w:p>
+    <w:p>
+      <w:pPr>
+        <w:pStyle w:val="ad"/>
+      </w:pPr>
+      <w:r>
+        <w:t>Cleffa Lame Clef decreases speed.</w:t>
+      </w:r>
+    </w:p>
+    <w:p>
+      <w:pPr>
+        <w:pStyle w:val="ad"/>
+      </w:pPr>
+    </w:p>
+    <w:p>
+      <w:pPr>
+        <w:pStyle w:val="ad"/>
+      </w:pPr>
+      <w:r>
+        <w:t>Sawk Kwas uses Bulk Up.</w:t>
+      </w:r>
+    </w:p>
+    <w:p>
+      <w:pPr>
+        <w:pStyle w:val="ad"/>
+      </w:pPr>
+      <w:r>
+        <w:t>Sawk Kwas increases attack.</w:t>
+      </w:r>
+    </w:p>
+    <w:p>
+      <w:pPr>
+        <w:pStyle w:val="ad"/>
+      </w:pPr>
+      <w:r>
+        <w:t>Sawk Kwas increases defense.</w:t>
+      </w:r>
+    </w:p>
+    <w:p>
+      <w:pPr>
+        <w:pStyle w:val="ad"/>
+      </w:pPr>
+    </w:p>
+    <w:p>
+      <w:pPr>
+        <w:pStyle w:val="ad"/>
+      </w:pPr>
+      <w:r>
+        <w:t>Cleffa Lame Clef uses Fire Blast.</w:t>
+      </w:r>
+    </w:p>
+    <w:p>
+      <w:pPr>
+        <w:pStyle w:val="ad"/>
+      </w:pPr>
+      <w:r>
+        <w:t>Sawk Kwas loses 7 hit points.</w:t>
+      </w:r>
+    </w:p>
+    <w:p>
+      <w:pPr>
+        <w:pStyle w:val="ad"/>
+      </w:pPr>
+    </w:p>
+    <w:p>
+      <w:pPr>
+        <w:pStyle w:val="ad"/>
+      </w:pPr>
+      <w:r>
+        <w:t>Cleffa Lame Clef wastes its turn because Quash is a useless move.</w:t>
+      </w:r>
+    </w:p>
+    <w:p>
+      <w:pPr>
+        <w:pStyle w:val="ad"/>
+      </w:pPr>
+    </w:p>
+    <w:p>
+      <w:pPr>
+        <w:pStyle w:val="ad"/>
+      </w:pPr>
+      <w:r>
+        <w:t>Sawk Kwas uses Rock Tomb.</w:t>
+      </w:r>
+    </w:p>
+    <w:p>
+      <w:pPr>
+        <w:pStyle w:val="ad"/>
+      </w:pPr>
+      <w:r>
+        <w:t>Cleffa Lame Clef loses 5 hit points.</w:t>
+      </w:r>
+    </w:p>
+    <w:p>
+      <w:pPr>
+        <w:pStyle w:val="ad"/>
+      </w:pPr>
+      <w:r>
+        <w:t>Cleffa Lame Clef decreases speed.</w:t>
+      </w:r>
+    </w:p>
+    <w:p>
+      <w:pPr>
+        <w:pStyle w:val="ad"/>
+      </w:pPr>
+      <w:r>
+        <w:t>Cleffa Lame Clef faints.</w:t>
+      </w:r>
+    </w:p>
+    <w:p>
+      <w:pPr>
+        <w:pStyle w:val="ad"/>
+      </w:pPr>
+      <w:r>
+        <w:t>Clefairy Normal Clef from the team Blue enters the battle!</w:t>
+      </w:r>
+    </w:p>
+    <w:p>
+      <w:pPr>
+        <w:pStyle w:val="ad"/>
+      </w:pPr>
+      <w:r>
+        <w:t>Sawk Kwas uses Shift Gear.</w:t>
+      </w:r>
+    </w:p>
+    <w:p>
+      <w:pPr>
+        <w:pStyle w:val="ad"/>
+      </w:pPr>
+      <w:r>
+        <w:t>Sawk Kwas increases attack.</w:t>
+      </w:r>
+    </w:p>
+    <w:p>
+      <w:pPr>
+        <w:pStyle w:val="ad"/>
+      </w:pPr>
+      <w:r>
+        <w:t>Sawk Kwas increases speed.</w:t>
+      </w:r>
+    </w:p>
+    <w:p>
+      <w:pPr>
+        <w:pStyle w:val="ad"/>
+      </w:pPr>
+    </w:p>
+    <w:p>
+      <w:pPr>
+        <w:pStyle w:val="ad"/>
+      </w:pPr>
+      <w:r>
+        <w:t>Clefairy Normal Clef uses Fire Blast.</w:t>
+      </w:r>
+    </w:p>
+    <w:p>
+      <w:pPr>
+        <w:pStyle w:val="ad"/>
+      </w:pPr>
+      <w:r>
+        <w:t>Sawk Kwas loses 4 hit points.</w:t>
+      </w:r>
+    </w:p>
+    <w:p>
+      <w:pPr>
+        <w:pStyle w:val="ad"/>
+      </w:pPr>
+    </w:p>
+    <w:p>
+      <w:pPr>
+        <w:pStyle w:val="ad"/>
+      </w:pPr>
+      <w:r>
+        <w:t>Sawk Kwas uses Bulk Up.</w:t>
+      </w:r>
+    </w:p>
+    <w:p>
+      <w:pPr>
+        <w:pStyle w:val="ad"/>
+      </w:pPr>
+      <w:r>
+        <w:t>Sawk Kwas increases attack.</w:t>
+      </w:r>
+    </w:p>
+    <w:p>
+      <w:pPr>
+        <w:pStyle w:val="ad"/>
+      </w:pPr>
+      <w:r>
+        <w:t>Sawk Kwas increases defense.</w:t>
+      </w:r>
+    </w:p>
+    <w:p>
+      <w:pPr>
+        <w:pStyle w:val="ad"/>
+      </w:pPr>
+    </w:p>
+    <w:p>
+      <w:pPr>
+        <w:pStyle w:val="ad"/>
+      </w:pPr>
+      <w:r>
+        <w:t>Clefairy Normal Clef uses Fire Blast.</w:t>
+      </w:r>
+    </w:p>
+    <w:p>
+      <w:pPr>
+        <w:pStyle w:val="ad"/>
+      </w:pPr>
+      <w:r>
+        <w:t>Sawk Kwas loses 7 hit points.</w:t>
+      </w:r>
+    </w:p>
+    <w:p>
+      <w:pPr>
+        <w:pStyle w:val="ad"/>
+      </w:pPr>
+      <w:r>
+        <w:t>Sawk Kwas faints.</w:t>
+      </w:r>
+    </w:p>
+    <w:p>
+      <w:pPr>
+        <w:pStyle w:val="ad"/>
+      </w:pPr>
+      <w:r>
+        <w:t>Binacle Elcanib from the team Yellow enters the battle!</w:t>
+      </w:r>
+    </w:p>
+    <w:p>
+      <w:pPr>
+        <w:pStyle w:val="ad"/>
+      </w:pPr>
+      <w:r>
+        <w:t>Clefairy Normal Clef wastes its turn because Quash is a useless move.</w:t>
+      </w:r>
+    </w:p>
+    <w:p>
+      <w:pPr>
+        <w:pStyle w:val="ad"/>
+      </w:pPr>
+    </w:p>
+    <w:p>
+      <w:pPr>
+        <w:pStyle w:val="ad"/>
+      </w:pPr>
       <w:r>
         <w:lastRenderedPageBreak/>
-        <w:t>Binacle</w:t>
-      </w:r>
-      <w:proofErr w:type="spellEnd"/>
-      <w:r>
-        <w:t xml:space="preserve"> </w:t>
-      </w:r>
-      <w:proofErr w:type="spellStart"/>
-      <w:r>
-        <w:t>Elcanib</w:t>
-      </w:r>
-      <w:proofErr w:type="spellEnd"/>
-      <w:r>
-        <w:t xml:space="preserve"> uses </w:t>
-      </w:r>
-      <w:proofErr w:type="spellStart"/>
-      <w:r>
-        <w:t>Spacial</w:t>
-      </w:r>
-      <w:proofErr w:type="spellEnd"/>
-      <w:r>
-        <w:t xml:space="preserve"> Rend.</w:t>
-      </w:r>
-    </w:p>
-    <w:p>
-      <w:pPr>
-        <w:pStyle w:val="ad"/>
-      </w:pPr>
-      <w:proofErr w:type="spellStart"/>
-      <w:r>
-        <w:t>Clefairy</w:t>
-      </w:r>
-      <w:proofErr w:type="spellEnd"/>
-      <w:r>
-        <w:t xml:space="preserve"> Normal Clef loses 1 hit points.</w:t>
-      </w:r>
-    </w:p>
-    <w:p>
-      <w:pPr>
-        <w:pStyle w:val="ad"/>
-      </w:pPr>
-      <w:proofErr w:type="spellStart"/>
-      <w:r>
-        <w:t>Clefairy</w:t>
-      </w:r>
-      <w:proofErr w:type="spellEnd"/>
-      <w:r>
-        <w:t xml:space="preserve"> Normal Clef isn't affected by DRAGON</w:t>
-      </w:r>
-    </w:p>
-    <w:p>
-      <w:pPr>
-        <w:pStyle w:val="ad"/>
-      </w:pPr>
-    </w:p>
-    <w:p>
-      <w:pPr>
-        <w:pStyle w:val="ad"/>
-      </w:pPr>
-      <w:proofErr w:type="spellStart"/>
-      <w:r>
-        <w:t>Binacle</w:t>
-      </w:r>
-      <w:proofErr w:type="spellEnd"/>
-      <w:r>
-        <w:t xml:space="preserve"> </w:t>
-      </w:r>
-      <w:proofErr w:type="spellStart"/>
-      <w:r>
-        <w:t>Elcanib</w:t>
-      </w:r>
-      <w:proofErr w:type="spellEnd"/>
-      <w:r>
-        <w:t xml:space="preserve"> uses </w:t>
-      </w:r>
-      <w:proofErr w:type="spellStart"/>
-      <w:r>
-        <w:t>Spacial</w:t>
-      </w:r>
-      <w:proofErr w:type="spellEnd"/>
-      <w:r>
-        <w:t xml:space="preserve"> Rend.</w:t>
-      </w:r>
-    </w:p>
-    <w:p>
-      <w:pPr>
-        <w:pStyle w:val="ad"/>
-      </w:pPr>
-      <w:proofErr w:type="spellStart"/>
-      <w:r>
-        <w:t>Clefairy</w:t>
-      </w:r>
-      <w:proofErr w:type="spellEnd"/>
-      <w:r>
-        <w:t xml:space="preserve"> Normal Clef loses 1 hit points.</w:t>
-      </w:r>
-    </w:p>
-    <w:p>
-      <w:pPr>
-        <w:pStyle w:val="ad"/>
-      </w:pPr>
-      <w:proofErr w:type="spellStart"/>
-      <w:r>
-        <w:t>Clefairy</w:t>
-      </w:r>
-      <w:proofErr w:type="spellEnd"/>
-      <w:r>
-        <w:t xml:space="preserve"> Normal Clef isn't affected by DRAGON</w:t>
-      </w:r>
-    </w:p>
-    <w:p>
-      <w:pPr>
-        <w:pStyle w:val="ad"/>
-      </w:pPr>
-    </w:p>
-    <w:p>
-      <w:pPr>
-        <w:pStyle w:val="ad"/>
-      </w:pPr>
-      <w:proofErr w:type="spellStart"/>
-      <w:r>
-        <w:t>Clefairy</w:t>
-      </w:r>
-      <w:proofErr w:type="spellEnd"/>
-      <w:r>
-        <w:t xml:space="preserve"> Normal Clef uses Fire Blast.</w:t>
-      </w:r>
-    </w:p>
-    <w:p>
-      <w:pPr>
-        <w:pStyle w:val="ad"/>
-      </w:pPr>
-      <w:proofErr w:type="spellStart"/>
-      <w:r>
-        <w:t>Binacle</w:t>
-      </w:r>
-      <w:proofErr w:type="spellEnd"/>
-      <w:r>
-        <w:t xml:space="preserve"> </w:t>
-      </w:r>
-      <w:proofErr w:type="spellStart"/>
-      <w:r>
-        <w:t>Elcanib</w:t>
-      </w:r>
-      <w:proofErr w:type="spellEnd"/>
-      <w:r>
-        <w:t xml:space="preserve"> loses 1 hit points.</w:t>
-      </w:r>
-    </w:p>
-    <w:p>
-      <w:pPr>
-        <w:pStyle w:val="ad"/>
-      </w:pPr>
-    </w:p>
-    <w:p>
-      <w:pPr>
-        <w:pStyle w:val="ad"/>
-      </w:pPr>
-      <w:proofErr w:type="spellStart"/>
-      <w:r>
-        <w:t>Binacle</w:t>
-      </w:r>
-      <w:proofErr w:type="spellEnd"/>
-      <w:r>
-        <w:t xml:space="preserve"> </w:t>
-      </w:r>
-      <w:proofErr w:type="spellStart"/>
-      <w:r>
-        <w:t>Elcanib</w:t>
-      </w:r>
-      <w:proofErr w:type="spellEnd"/>
-      <w:r>
-        <w:t xml:space="preserve"> used Swagger.</w:t>
-      </w:r>
-    </w:p>
-    <w:p>
-      <w:pPr>
-        <w:pStyle w:val="ad"/>
-      </w:pPr>
-      <w:proofErr w:type="spellStart"/>
-      <w:r>
-        <w:t>Clefairy</w:t>
-      </w:r>
-      <w:proofErr w:type="spellEnd"/>
-      <w:r>
-        <w:t xml:space="preserve"> Normal Clef increases attack.</w:t>
-      </w:r>
-    </w:p>
-    <w:p>
-      <w:pPr>
-        <w:pStyle w:val="ad"/>
-      </w:pPr>
-    </w:p>
-    <w:p>
-      <w:pPr>
-        <w:pStyle w:val="ad"/>
-      </w:pPr>
-      <w:proofErr w:type="spellStart"/>
-      <w:r>
-        <w:t>Clefairy</w:t>
-      </w:r>
-      <w:proofErr w:type="spellEnd"/>
-      <w:r>
-        <w:t xml:space="preserve"> Normal Clef uses Pound.</w:t>
-      </w:r>
-    </w:p>
-    <w:p>
-      <w:pPr>
-        <w:pStyle w:val="ad"/>
-      </w:pPr>
-      <w:proofErr w:type="spellStart"/>
-      <w:r>
-        <w:t>Binacle</w:t>
-      </w:r>
-      <w:proofErr w:type="spellEnd"/>
-      <w:r>
-        <w:t xml:space="preserve"> </w:t>
-      </w:r>
-      <w:proofErr w:type="spellStart"/>
-      <w:r>
-        <w:t>Elcanib</w:t>
-      </w:r>
-      <w:proofErr w:type="spellEnd"/>
-      <w:r>
-        <w:t xml:space="preserve"> loses 2 hit points.</w:t>
-      </w:r>
-    </w:p>
-    <w:p>
-      <w:pPr>
-        <w:pStyle w:val="ad"/>
-      </w:pPr>
-    </w:p>
-    <w:p>
-      <w:pPr>
-        <w:pStyle w:val="ad"/>
-      </w:pPr>
-      <w:proofErr w:type="spellStart"/>
-      <w:r>
-        <w:t>Binacle</w:t>
-      </w:r>
-      <w:proofErr w:type="spellEnd"/>
-      <w:r>
-        <w:t xml:space="preserve"> </w:t>
-      </w:r>
-      <w:proofErr w:type="spellStart"/>
-      <w:r>
-        <w:t>Elcanib</w:t>
-      </w:r>
-      <w:proofErr w:type="spellEnd"/>
-      <w:r>
-        <w:t xml:space="preserve"> used Swagger.</w:t>
-      </w:r>
-    </w:p>
-    <w:p>
-      <w:pPr>
-        <w:pStyle w:val="ad"/>
-      </w:pPr>
-      <w:proofErr w:type="spellStart"/>
-      <w:r>
-        <w:t>Clefairy</w:t>
-      </w:r>
-      <w:proofErr w:type="spellEnd"/>
-      <w:r>
-        <w:t xml:space="preserve"> Normal Clef increases attack.</w:t>
-      </w:r>
-    </w:p>
-    <w:p>
-      <w:pPr>
-        <w:pStyle w:val="ad"/>
-      </w:pPr>
-    </w:p>
-    <w:p>
-      <w:pPr>
-        <w:pStyle w:val="ad"/>
-      </w:pPr>
-      <w:proofErr w:type="spellStart"/>
-      <w:r>
-        <w:t>Clefairy</w:t>
-      </w:r>
-      <w:proofErr w:type="spellEnd"/>
-      <w:r>
-        <w:t xml:space="preserve"> Normal Clef hits himself in confusion.</w:t>
-      </w:r>
-    </w:p>
-    <w:p>
-      <w:pPr>
-        <w:pStyle w:val="ad"/>
-      </w:pPr>
-      <w:proofErr w:type="spellStart"/>
-      <w:r>
-        <w:t>Clefairy</w:t>
-      </w:r>
-      <w:proofErr w:type="spellEnd"/>
-      <w:r>
-        <w:t xml:space="preserve"> Normal Clef loses 4 hit points.</w:t>
-      </w:r>
-    </w:p>
-    <w:p>
-      <w:pPr>
-        <w:pStyle w:val="ad"/>
-      </w:pPr>
-    </w:p>
-    <w:p>
-      <w:pPr>
-        <w:pStyle w:val="ad"/>
-      </w:pPr>
-      <w:proofErr w:type="spellStart"/>
-      <w:r>
-        <w:t>Binacle</w:t>
-      </w:r>
-      <w:proofErr w:type="spellEnd"/>
-      <w:r>
-        <w:t xml:space="preserve"> </w:t>
-      </w:r>
-      <w:proofErr w:type="spellStart"/>
-      <w:r>
-        <w:t>Elcanib</w:t>
-      </w:r>
-      <w:proofErr w:type="spellEnd"/>
-      <w:r>
-        <w:t xml:space="preserve"> uses Headbutt.</w:t>
-      </w:r>
-    </w:p>
-    <w:p>
-      <w:pPr>
-        <w:pStyle w:val="ad"/>
-      </w:pPr>
-      <w:proofErr w:type="spellStart"/>
-      <w:r>
-        <w:t>Clefairy</w:t>
-      </w:r>
-      <w:proofErr w:type="spellEnd"/>
-      <w:r>
-        <w:t xml:space="preserve"> Normal Clef loses 4 hit points.</w:t>
-      </w:r>
-    </w:p>
-    <w:p>
-      <w:pPr>
-        <w:pStyle w:val="ad"/>
-      </w:pPr>
-    </w:p>
-    <w:p>
-      <w:pPr>
-        <w:pStyle w:val="ad"/>
-      </w:pPr>
-      <w:proofErr w:type="spellStart"/>
-      <w:r>
-        <w:t>Clefairy</w:t>
-      </w:r>
-      <w:proofErr w:type="spellEnd"/>
-      <w:r>
-        <w:t xml:space="preserve"> Normal Clef uses Fire Blast.</w:t>
-      </w:r>
-    </w:p>
-    <w:p>
-      <w:pPr>
-        <w:pStyle w:val="ad"/>
-      </w:pPr>
-      <w:proofErr w:type="spellStart"/>
-      <w:r>
-        <w:t>Binacle</w:t>
-      </w:r>
-      <w:proofErr w:type="spellEnd"/>
-      <w:r>
-        <w:t xml:space="preserve"> </w:t>
-      </w:r>
-      <w:proofErr w:type="spellStart"/>
-      <w:r>
-        <w:t>Elcanib</w:t>
-      </w:r>
-      <w:proofErr w:type="spellEnd"/>
-      <w:r>
-        <w:t xml:space="preserve"> loses 2 hit points.</w:t>
-      </w:r>
-    </w:p>
-    <w:p>
-      <w:pPr>
-        <w:pStyle w:val="ad"/>
-      </w:pPr>
-    </w:p>
-    <w:p>
-      <w:pPr>
-        <w:pStyle w:val="ad"/>
-      </w:pPr>
-      <w:proofErr w:type="spellStart"/>
-      <w:r>
-        <w:t>Binacle</w:t>
-      </w:r>
-      <w:proofErr w:type="spellEnd"/>
-      <w:r>
-        <w:t xml:space="preserve"> </w:t>
-      </w:r>
-      <w:proofErr w:type="spellStart"/>
-      <w:r>
-        <w:t>Elcanib</w:t>
-      </w:r>
-      <w:proofErr w:type="spellEnd"/>
-      <w:r>
-        <w:t xml:space="preserve"> uses Headbutt.</w:t>
-      </w:r>
-    </w:p>
-    <w:p>
-      <w:pPr>
-        <w:pStyle w:val="ad"/>
-      </w:pPr>
-      <w:proofErr w:type="spellStart"/>
-      <w:r>
-        <w:t>Clefairy</w:t>
-      </w:r>
-      <w:proofErr w:type="spellEnd"/>
-      <w:r>
-        <w:t xml:space="preserve"> Normal Clef loses 3 hit points.</w:t>
-      </w:r>
-    </w:p>
-    <w:p>
-      <w:pPr>
-        <w:pStyle w:val="ad"/>
-      </w:pPr>
-      <w:proofErr w:type="spellStart"/>
-      <w:r>
-        <w:t>Clefairy</w:t>
-      </w:r>
-      <w:proofErr w:type="spellEnd"/>
-      <w:r>
-        <w:t xml:space="preserve"> Normal Clef faints.</w:t>
-      </w:r>
-    </w:p>
-    <w:p>
-      <w:pPr>
-        <w:pStyle w:val="ad"/>
-      </w:pPr>
-      <w:proofErr w:type="spellStart"/>
-      <w:r>
-        <w:t>Clefable</w:t>
-      </w:r>
-      <w:proofErr w:type="spellEnd"/>
-      <w:r>
-        <w:t xml:space="preserve"> Cool Clef from the team Blue enters the battle!</w:t>
-      </w:r>
-    </w:p>
-    <w:p>
-      <w:pPr>
-        <w:pStyle w:val="ad"/>
-      </w:pPr>
-      <w:proofErr w:type="spellStart"/>
-      <w:r>
-        <w:t>Clefable</w:t>
-      </w:r>
-      <w:proofErr w:type="spellEnd"/>
-      <w:r>
-        <w:t xml:space="preserve"> Cool Clef uses Fire Blast.</w:t>
-      </w:r>
-    </w:p>
-    <w:p>
-      <w:pPr>
-        <w:pStyle w:val="ad"/>
-      </w:pPr>
-      <w:proofErr w:type="spellStart"/>
-      <w:r>
-        <w:t>Binacle</w:t>
-      </w:r>
-      <w:proofErr w:type="spellEnd"/>
-      <w:r>
-        <w:t xml:space="preserve"> </w:t>
-      </w:r>
-      <w:proofErr w:type="spellStart"/>
-      <w:r>
-        <w:t>Elcanib</w:t>
-      </w:r>
-      <w:proofErr w:type="spellEnd"/>
-      <w:r>
-        <w:t xml:space="preserve"> loses 2 hit points.</w:t>
-      </w:r>
-    </w:p>
-    <w:p>
-      <w:pPr>
-        <w:pStyle w:val="ad"/>
-      </w:pPr>
-    </w:p>
-    <w:p>
-      <w:pPr>
-        <w:pStyle w:val="ad"/>
-      </w:pPr>
-      <w:proofErr w:type="spellStart"/>
-      <w:r>
-        <w:t>Binacle</w:t>
-      </w:r>
-      <w:proofErr w:type="spellEnd"/>
-      <w:r>
-        <w:t xml:space="preserve"> </w:t>
-      </w:r>
-      <w:proofErr w:type="spellStart"/>
-      <w:r>
-        <w:t>Elcanib</w:t>
-      </w:r>
-      <w:proofErr w:type="spellEnd"/>
-      <w:r>
-        <w:t xml:space="preserve"> uses </w:t>
-      </w:r>
-      <w:proofErr w:type="spellStart"/>
-      <w:r>
-        <w:t>Spacial</w:t>
-      </w:r>
-      <w:proofErr w:type="spellEnd"/>
-      <w:r>
-        <w:t xml:space="preserve"> Rend.</w:t>
-      </w:r>
-    </w:p>
-    <w:p>
-      <w:pPr>
-        <w:pStyle w:val="ad"/>
-      </w:pPr>
-      <w:proofErr w:type="spellStart"/>
-      <w:r>
-        <w:t>Clefable</w:t>
-      </w:r>
-      <w:proofErr w:type="spellEnd"/>
-      <w:r>
-        <w:t xml:space="preserve"> Cool Clef loses 1 hit points.</w:t>
-      </w:r>
-    </w:p>
-    <w:p>
-      <w:pPr>
-        <w:pStyle w:val="ad"/>
-      </w:pPr>
-      <w:proofErr w:type="spellStart"/>
-      <w:r>
-        <w:t>Clefable</w:t>
-      </w:r>
-      <w:proofErr w:type="spellEnd"/>
-      <w:r>
-        <w:t xml:space="preserve"> Cool Clef isn't affected by DRAGON</w:t>
-      </w:r>
-    </w:p>
-    <w:p>
-      <w:pPr>
-        <w:pStyle w:val="ad"/>
-      </w:pPr>
-    </w:p>
-    <w:p>
-      <w:pPr>
-        <w:pStyle w:val="ad"/>
-      </w:pPr>
-      <w:proofErr w:type="spellStart"/>
+        <w:t>Binacle Elcanib uses Spacial Rend.</w:t>
+      </w:r>
+    </w:p>
+    <w:p>
+      <w:pPr>
+        <w:pStyle w:val="ad"/>
+      </w:pPr>
+      <w:r>
+        <w:t>Clefairy Normal Clef loses 1 hit points.</w:t>
+      </w:r>
+    </w:p>
+    <w:p>
+      <w:pPr>
+        <w:pStyle w:val="ad"/>
+      </w:pPr>
+      <w:r>
+        <w:t>Clefairy Normal Clef isn't affected by DRAGON</w:t>
+      </w:r>
+    </w:p>
+    <w:p>
+      <w:pPr>
+        <w:pStyle w:val="ad"/>
+      </w:pPr>
+    </w:p>
+    <w:p>
+      <w:pPr>
+        <w:pStyle w:val="ad"/>
+      </w:pPr>
+      <w:r>
+        <w:t>Binacle Elcanib uses Spacial Rend.</w:t>
+      </w:r>
+    </w:p>
+    <w:p>
+      <w:pPr>
+        <w:pStyle w:val="ad"/>
+      </w:pPr>
+      <w:r>
+        <w:t>Clefairy Normal Clef loses 1 hit points.</w:t>
+      </w:r>
+    </w:p>
+    <w:p>
+      <w:pPr>
+        <w:pStyle w:val="ad"/>
+      </w:pPr>
+      <w:r>
+        <w:t>Clefairy Normal Clef isn't affected by DRAGON</w:t>
+      </w:r>
+    </w:p>
+    <w:p>
+      <w:pPr>
+        <w:pStyle w:val="ad"/>
+      </w:pPr>
+    </w:p>
+    <w:p>
+      <w:pPr>
+        <w:pStyle w:val="ad"/>
+      </w:pPr>
+      <w:r>
+        <w:t>Clefairy Normal Clef uses Fire Blast.</w:t>
+      </w:r>
+    </w:p>
+    <w:p>
+      <w:pPr>
+        <w:pStyle w:val="ad"/>
+      </w:pPr>
+      <w:r>
+        <w:t>Binacle Elcanib loses 1 hit points.</w:t>
+      </w:r>
+    </w:p>
+    <w:p>
+      <w:pPr>
+        <w:pStyle w:val="ad"/>
+      </w:pPr>
+    </w:p>
+    <w:p>
+      <w:pPr>
+        <w:pStyle w:val="ad"/>
+      </w:pPr>
+      <w:r>
+        <w:t>Binacle Elcanib used Swagger.</w:t>
+      </w:r>
+    </w:p>
+    <w:p>
+      <w:pPr>
+        <w:pStyle w:val="ad"/>
+      </w:pPr>
+      <w:r>
+        <w:t>Clefairy Normal Clef increases attack.</w:t>
+      </w:r>
+    </w:p>
+    <w:p>
+      <w:pPr>
+        <w:pStyle w:val="ad"/>
+      </w:pPr>
+    </w:p>
+    <w:p>
+      <w:pPr>
+        <w:pStyle w:val="ad"/>
+      </w:pPr>
+      <w:r>
+        <w:t>Clefairy Normal Clef uses Pound.</w:t>
+      </w:r>
+    </w:p>
+    <w:p>
+      <w:pPr>
+        <w:pStyle w:val="ad"/>
+      </w:pPr>
+      <w:r>
+        <w:t>Binacle Elcanib loses 2 hit points.</w:t>
+      </w:r>
+    </w:p>
+    <w:p>
+      <w:pPr>
+        <w:pStyle w:val="ad"/>
+      </w:pPr>
+    </w:p>
+    <w:p>
+      <w:pPr>
+        <w:pStyle w:val="ad"/>
+      </w:pPr>
+      <w:r>
+        <w:t>Binacle Elcanib used Swagger.</w:t>
+      </w:r>
+    </w:p>
+    <w:p>
+      <w:pPr>
+        <w:pStyle w:val="ad"/>
+      </w:pPr>
+      <w:r>
+        <w:t>Clefairy Normal Clef increases attack.</w:t>
+      </w:r>
+    </w:p>
+    <w:p>
+      <w:pPr>
+        <w:pStyle w:val="ad"/>
+      </w:pPr>
+    </w:p>
+    <w:p>
+      <w:pPr>
+        <w:pStyle w:val="ad"/>
+      </w:pPr>
+      <w:r>
+        <w:t>Clefairy Normal Clef hits himself in confusion.</w:t>
+      </w:r>
+    </w:p>
+    <w:p>
+      <w:pPr>
+        <w:pStyle w:val="ad"/>
+      </w:pPr>
+      <w:r>
+        <w:t>Clefairy Normal Clef loses 4 hit points.</w:t>
+      </w:r>
+    </w:p>
+    <w:p>
+      <w:pPr>
+        <w:pStyle w:val="ad"/>
+      </w:pPr>
+    </w:p>
+    <w:p>
+      <w:pPr>
+        <w:pStyle w:val="ad"/>
+      </w:pPr>
+      <w:r>
+        <w:t>Binacle Elcanib uses Headbutt.</w:t>
+      </w:r>
+    </w:p>
+    <w:p>
+      <w:pPr>
+        <w:pStyle w:val="ad"/>
+      </w:pPr>
+      <w:r>
+        <w:t>Clefairy Normal Clef loses 4 hit points.</w:t>
+      </w:r>
+    </w:p>
+    <w:p>
+      <w:pPr>
+        <w:pStyle w:val="ad"/>
+      </w:pPr>
+    </w:p>
+    <w:p>
+      <w:pPr>
+        <w:pStyle w:val="ad"/>
+      </w:pPr>
+      <w:r>
+        <w:t>Clefairy Normal Clef uses Fire Blast.</w:t>
+      </w:r>
+    </w:p>
+    <w:p>
+      <w:pPr>
+        <w:pStyle w:val="ad"/>
+      </w:pPr>
+      <w:r>
+        <w:t>Binacle Elcanib loses 2 hit points.</w:t>
+      </w:r>
+    </w:p>
+    <w:p>
+      <w:pPr>
+        <w:pStyle w:val="ad"/>
+      </w:pPr>
+    </w:p>
+    <w:p>
+      <w:pPr>
+        <w:pStyle w:val="ad"/>
+      </w:pPr>
+      <w:r>
+        <w:t>Binacle Elcanib uses Headbutt.</w:t>
+      </w:r>
+    </w:p>
+    <w:p>
+      <w:pPr>
+        <w:pStyle w:val="ad"/>
+      </w:pPr>
+      <w:r>
+        <w:t>Clefairy Normal Clef loses 3 hit points.</w:t>
+      </w:r>
+    </w:p>
+    <w:p>
+      <w:pPr>
+        <w:pStyle w:val="ad"/>
+      </w:pPr>
+      <w:r>
+        <w:t>Clefairy Normal Clef faints.</w:t>
+      </w:r>
+    </w:p>
+    <w:p>
+      <w:pPr>
+        <w:pStyle w:val="ad"/>
+      </w:pPr>
+      <w:r>
+        <w:t>Clefable Cool Clef from the team Blue enters the battle!</w:t>
+      </w:r>
+    </w:p>
+    <w:p>
+      <w:pPr>
+        <w:pStyle w:val="ad"/>
+      </w:pPr>
+      <w:r>
+        <w:t>Clefable Cool Clef uses Fire Blast.</w:t>
+      </w:r>
+    </w:p>
+    <w:p>
+      <w:pPr>
+        <w:pStyle w:val="ad"/>
+      </w:pPr>
+      <w:r>
+        <w:t>Binacle Elcanib loses 2 hit points.</w:t>
+      </w:r>
+    </w:p>
+    <w:p>
+      <w:pPr>
+        <w:pStyle w:val="ad"/>
+      </w:pPr>
+    </w:p>
+    <w:p>
+      <w:pPr>
+        <w:pStyle w:val="ad"/>
+      </w:pPr>
+      <w:r>
+        <w:t>Binacle Elcanib uses Spacial Rend.</w:t>
+      </w:r>
+    </w:p>
+    <w:p>
+      <w:pPr>
+        <w:pStyle w:val="ad"/>
+      </w:pPr>
+      <w:r>
+        <w:t>Clefable Cool Clef loses 1 hit points.</w:t>
+      </w:r>
+    </w:p>
+    <w:p>
+      <w:pPr>
+        <w:pStyle w:val="ad"/>
+      </w:pPr>
+      <w:r>
+        <w:t>Clefable Cool Clef isn't affected by DRAGON</w:t>
+      </w:r>
+    </w:p>
+    <w:p>
+      <w:pPr>
+        <w:pStyle w:val="ad"/>
+      </w:pPr>
+    </w:p>
+    <w:p>
+      <w:pPr>
+        <w:pStyle w:val="ad"/>
+      </w:pPr>
       <w:r>
         <w:lastRenderedPageBreak/>
-        <w:t>Clefable</w:t>
-      </w:r>
-      <w:proofErr w:type="spellEnd"/>
-      <w:r>
-        <w:t xml:space="preserve"> Cool Clef uses Pound.</w:t>
-      </w:r>
-    </w:p>
-    <w:p>
-      <w:pPr>
-        <w:pStyle w:val="ad"/>
-      </w:pPr>
-      <w:proofErr w:type="spellStart"/>
-      <w:r>
-        <w:t>Binacle</w:t>
-      </w:r>
-      <w:proofErr w:type="spellEnd"/>
-      <w:r>
-        <w:t xml:space="preserve"> </w:t>
-      </w:r>
-      <w:proofErr w:type="spellStart"/>
-      <w:r>
-        <w:t>Elcanib</w:t>
-      </w:r>
-      <w:proofErr w:type="spellEnd"/>
-      <w:r>
-        <w:t xml:space="preserve"> loses 2 hit points.</w:t>
-      </w:r>
-    </w:p>
-    <w:p>
-      <w:pPr>
-        <w:pStyle w:val="ad"/>
-      </w:pPr>
-    </w:p>
-    <w:p>
-      <w:pPr>
-        <w:pStyle w:val="ad"/>
-      </w:pPr>
-      <w:proofErr w:type="spellStart"/>
-      <w:r>
-        <w:t>Binacle</w:t>
-      </w:r>
-      <w:proofErr w:type="spellEnd"/>
-      <w:r>
-        <w:t xml:space="preserve"> </w:t>
-      </w:r>
-      <w:proofErr w:type="spellStart"/>
-      <w:r>
-        <w:t>Elcanib</w:t>
-      </w:r>
-      <w:proofErr w:type="spellEnd"/>
-      <w:r>
-        <w:t xml:space="preserve"> uses </w:t>
-      </w:r>
-      <w:proofErr w:type="spellStart"/>
-      <w:r>
-        <w:t>Spacial</w:t>
-      </w:r>
-      <w:proofErr w:type="spellEnd"/>
-      <w:r>
-        <w:t xml:space="preserve"> Rend.</w:t>
-      </w:r>
-    </w:p>
-    <w:p>
-      <w:pPr>
-        <w:pStyle w:val="ad"/>
-      </w:pPr>
-      <w:proofErr w:type="spellStart"/>
-      <w:r>
-        <w:t>Clefable</w:t>
-      </w:r>
-      <w:proofErr w:type="spellEnd"/>
-      <w:r>
-        <w:t xml:space="preserve"> Cool Clef loses 1 hit points.</w:t>
-      </w:r>
-    </w:p>
-    <w:p>
-      <w:pPr>
-        <w:pStyle w:val="ad"/>
-      </w:pPr>
-      <w:proofErr w:type="spellStart"/>
-      <w:r>
-        <w:t>Clefable</w:t>
-      </w:r>
-      <w:proofErr w:type="spellEnd"/>
-      <w:r>
-        <w:t xml:space="preserve"> Cool Clef isn't affected by DRAGON</w:t>
-      </w:r>
-    </w:p>
-    <w:p>
-      <w:pPr>
-        <w:pStyle w:val="ad"/>
-      </w:pPr>
-    </w:p>
-    <w:p>
-      <w:pPr>
-        <w:pStyle w:val="ad"/>
-      </w:pPr>
-      <w:proofErr w:type="spellStart"/>
-      <w:r>
-        <w:t>Clefable</w:t>
-      </w:r>
-      <w:proofErr w:type="spellEnd"/>
-      <w:r>
-        <w:t xml:space="preserve"> Cool Clef uses Fire Blast.</w:t>
-      </w:r>
-    </w:p>
-    <w:p>
-      <w:pPr>
-        <w:pStyle w:val="ad"/>
-      </w:pPr>
-      <w:proofErr w:type="spellStart"/>
-      <w:r>
-        <w:t>Binacle</w:t>
-      </w:r>
-      <w:proofErr w:type="spellEnd"/>
-      <w:r>
-        <w:t xml:space="preserve"> </w:t>
-      </w:r>
-      <w:proofErr w:type="spellStart"/>
-      <w:r>
-        <w:t>Elcanib</w:t>
-      </w:r>
-      <w:proofErr w:type="spellEnd"/>
-      <w:r>
-        <w:t xml:space="preserve"> loses 2 hit points.</w:t>
-      </w:r>
-    </w:p>
-    <w:p>
-      <w:pPr>
-        <w:pStyle w:val="ad"/>
-      </w:pPr>
-    </w:p>
-    <w:p>
-      <w:pPr>
-        <w:pStyle w:val="ad"/>
-      </w:pPr>
-      <w:proofErr w:type="spellStart"/>
-      <w:r>
-        <w:t>Binacle</w:t>
-      </w:r>
-      <w:proofErr w:type="spellEnd"/>
-      <w:r>
-        <w:t xml:space="preserve"> </w:t>
-      </w:r>
-      <w:proofErr w:type="spellStart"/>
-      <w:r>
-        <w:t>Elcanib</w:t>
-      </w:r>
-      <w:proofErr w:type="spellEnd"/>
-      <w:r>
-        <w:t xml:space="preserve"> uses </w:t>
-      </w:r>
-      <w:proofErr w:type="spellStart"/>
-      <w:r>
-        <w:t>Spacial</w:t>
-      </w:r>
-      <w:proofErr w:type="spellEnd"/>
-      <w:r>
-        <w:t xml:space="preserve"> Rend.</w:t>
-      </w:r>
-    </w:p>
-    <w:p>
-      <w:pPr>
-        <w:pStyle w:val="ad"/>
-      </w:pPr>
-      <w:proofErr w:type="spellStart"/>
-      <w:r>
-        <w:t>Clefable</w:t>
-      </w:r>
-      <w:proofErr w:type="spellEnd"/>
-      <w:r>
-        <w:t xml:space="preserve"> Cool Clef loses 1 hit points.</w:t>
-      </w:r>
-    </w:p>
-    <w:p>
-      <w:pPr>
-        <w:pStyle w:val="ad"/>
-      </w:pPr>
-      <w:proofErr w:type="spellStart"/>
-      <w:r>
-        <w:t>Clefable</w:t>
-      </w:r>
-      <w:proofErr w:type="spellEnd"/>
-      <w:r>
-        <w:t xml:space="preserve"> Cool Clef isn't affected by DRAGON</w:t>
-      </w:r>
-    </w:p>
-    <w:p>
-      <w:pPr>
-        <w:pStyle w:val="ad"/>
-      </w:pPr>
-    </w:p>
-    <w:p>
-      <w:pPr>
-        <w:pStyle w:val="ad"/>
-      </w:pPr>
-      <w:proofErr w:type="spellStart"/>
-      <w:r>
-        <w:t>Clefable</w:t>
-      </w:r>
-      <w:proofErr w:type="spellEnd"/>
-      <w:r>
-        <w:t xml:space="preserve"> Cool Clef wastes its turn because </w:t>
-      </w:r>
-      <w:proofErr w:type="gramStart"/>
-      <w:r>
-        <w:t>Quash</w:t>
-      </w:r>
-      <w:proofErr w:type="gramEnd"/>
-      <w:r>
-        <w:t xml:space="preserve"> is a useless move.</w:t>
-      </w:r>
-    </w:p>
-    <w:p>
-      <w:pPr>
-        <w:pStyle w:val="ad"/>
-      </w:pPr>
-    </w:p>
-    <w:p>
-      <w:pPr>
-        <w:pStyle w:val="ad"/>
-      </w:pPr>
-      <w:proofErr w:type="spellStart"/>
-      <w:r>
-        <w:t>Binacle</w:t>
-      </w:r>
-      <w:proofErr w:type="spellEnd"/>
-      <w:r>
-        <w:t xml:space="preserve"> </w:t>
-      </w:r>
-      <w:proofErr w:type="spellStart"/>
-      <w:r>
-        <w:t>Elcanib</w:t>
-      </w:r>
-      <w:proofErr w:type="spellEnd"/>
-      <w:r>
-        <w:t xml:space="preserve"> used Swagger.</w:t>
-      </w:r>
-    </w:p>
-    <w:p>
-      <w:pPr>
-        <w:pStyle w:val="ad"/>
-      </w:pPr>
-      <w:proofErr w:type="spellStart"/>
-      <w:r>
-        <w:t>Clefable</w:t>
-      </w:r>
-      <w:proofErr w:type="spellEnd"/>
-      <w:r>
-        <w:t xml:space="preserve"> Cool Clef increases attack.</w:t>
-      </w:r>
-    </w:p>
-    <w:p>
-      <w:pPr>
-        <w:pStyle w:val="ad"/>
-      </w:pPr>
-    </w:p>
-    <w:p>
-      <w:pPr>
-        <w:pStyle w:val="ad"/>
-      </w:pPr>
-      <w:proofErr w:type="spellStart"/>
-      <w:r>
-        <w:t>Clefable</w:t>
-      </w:r>
-      <w:proofErr w:type="spellEnd"/>
-      <w:r>
-        <w:t xml:space="preserve"> Cool Clef hits himself in confusion.</w:t>
-      </w:r>
-    </w:p>
-    <w:p>
-      <w:pPr>
-        <w:pStyle w:val="ad"/>
-      </w:pPr>
-      <w:proofErr w:type="spellStart"/>
-      <w:r>
-        <w:t>Clefable</w:t>
-      </w:r>
-      <w:proofErr w:type="spellEnd"/>
-      <w:r>
-        <w:t xml:space="preserve"> Cool Clef loses 5 hit points.</w:t>
-      </w:r>
-    </w:p>
-    <w:p>
-      <w:pPr>
-        <w:pStyle w:val="ad"/>
-      </w:pPr>
-    </w:p>
-    <w:p>
-      <w:pPr>
-        <w:pStyle w:val="ad"/>
-      </w:pPr>
-      <w:proofErr w:type="spellStart"/>
-      <w:r>
-        <w:t>Binacle</w:t>
-      </w:r>
-      <w:proofErr w:type="spellEnd"/>
-      <w:r>
-        <w:t xml:space="preserve"> </w:t>
-      </w:r>
-      <w:proofErr w:type="spellStart"/>
-      <w:r>
-        <w:t>Elcanib</w:t>
-      </w:r>
-      <w:proofErr w:type="spellEnd"/>
-      <w:r>
-        <w:t xml:space="preserve"> used Swagger.</w:t>
-      </w:r>
-    </w:p>
-    <w:p>
-      <w:pPr>
-        <w:pStyle w:val="ad"/>
-      </w:pPr>
-      <w:proofErr w:type="spellStart"/>
-      <w:r>
-        <w:t>Clefable</w:t>
-      </w:r>
-      <w:proofErr w:type="spellEnd"/>
-      <w:r>
-        <w:t xml:space="preserve"> Cool Clef increases attack.</w:t>
-      </w:r>
-    </w:p>
-    <w:p>
-      <w:pPr>
-        <w:pStyle w:val="ad"/>
-      </w:pPr>
-    </w:p>
-    <w:p>
-      <w:pPr>
-        <w:pStyle w:val="ad"/>
-      </w:pPr>
-      <w:proofErr w:type="spellStart"/>
-      <w:r>
-        <w:t>Clefable</w:t>
-      </w:r>
-      <w:proofErr w:type="spellEnd"/>
-      <w:r>
-        <w:t xml:space="preserve"> Cool Clef hits himself in confusion.</w:t>
-      </w:r>
-    </w:p>
-    <w:p>
-      <w:pPr>
-        <w:pStyle w:val="ad"/>
-      </w:pPr>
-      <w:proofErr w:type="spellStart"/>
-      <w:r>
-        <w:t>Clefable</w:t>
-      </w:r>
-      <w:proofErr w:type="spellEnd"/>
-      <w:r>
-        <w:t xml:space="preserve"> Cool Clef loses 4 hit points.</w:t>
-      </w:r>
-    </w:p>
-    <w:p>
-      <w:pPr>
-        <w:pStyle w:val="ad"/>
-      </w:pPr>
-    </w:p>
-    <w:p>
-      <w:pPr>
-        <w:pStyle w:val="ad"/>
-      </w:pPr>
-      <w:proofErr w:type="spellStart"/>
-      <w:r>
-        <w:t>Binacle</w:t>
-      </w:r>
-      <w:proofErr w:type="spellEnd"/>
-      <w:r>
-        <w:t xml:space="preserve"> </w:t>
-      </w:r>
-      <w:proofErr w:type="spellStart"/>
-      <w:r>
-        <w:t>Elcanib</w:t>
-      </w:r>
-      <w:proofErr w:type="spellEnd"/>
-      <w:r>
-        <w:t xml:space="preserve"> uses Headbutt.</w:t>
-      </w:r>
-    </w:p>
-    <w:p>
-      <w:pPr>
-        <w:pStyle w:val="ad"/>
-      </w:pPr>
-      <w:proofErr w:type="spellStart"/>
-      <w:r>
-        <w:t>Clefable</w:t>
-      </w:r>
-      <w:proofErr w:type="spellEnd"/>
-      <w:r>
-        <w:t xml:space="preserve"> Cool Clef loses 3 hit points.</w:t>
-      </w:r>
-    </w:p>
-    <w:p>
-      <w:pPr>
-        <w:pStyle w:val="ad"/>
-      </w:pPr>
-      <w:proofErr w:type="spellStart"/>
-      <w:r>
-        <w:t>Clefable</w:t>
-      </w:r>
-      <w:proofErr w:type="spellEnd"/>
-      <w:r>
-        <w:t xml:space="preserve"> Cool Clef faints.</w:t>
-      </w:r>
-    </w:p>
-    <w:p>
-      <w:pPr>
-        <w:pStyle w:val="ad"/>
-      </w:pPr>
-      <w:r>
-        <w:t xml:space="preserve">Team Blue loses its last </w:t>
-      </w:r>
-      <w:proofErr w:type="spellStart"/>
-      <w:r>
-        <w:t>Pokemon</w:t>
-      </w:r>
-      <w:proofErr w:type="spellEnd"/>
-      <w:r>
-        <w:t>.</w:t>
+        <w:t>Clefable Cool Clef uses Pound.</w:t>
+      </w:r>
+    </w:p>
+    <w:p>
+      <w:pPr>
+        <w:pStyle w:val="ad"/>
+      </w:pPr>
+      <w:r>
+        <w:t>Binacle Elcanib loses 2 hit points.</w:t>
+      </w:r>
+    </w:p>
+    <w:p>
+      <w:pPr>
+        <w:pStyle w:val="ad"/>
+      </w:pPr>
+    </w:p>
+    <w:p>
+      <w:pPr>
+        <w:pStyle w:val="ad"/>
+      </w:pPr>
+      <w:r>
+        <w:t>Binacle Elcanib uses Spacial Rend.</w:t>
+      </w:r>
+    </w:p>
+    <w:p>
+      <w:pPr>
+        <w:pStyle w:val="ad"/>
+      </w:pPr>
+      <w:r>
+        <w:t>Clefable Cool Clef loses 1 hit points.</w:t>
+      </w:r>
+    </w:p>
+    <w:p>
+      <w:pPr>
+        <w:pStyle w:val="ad"/>
+      </w:pPr>
+      <w:r>
+        <w:t>Clefable Cool Clef isn't affected by DRAGON</w:t>
+      </w:r>
+    </w:p>
+    <w:p>
+      <w:pPr>
+        <w:pStyle w:val="ad"/>
+      </w:pPr>
+    </w:p>
+    <w:p>
+      <w:pPr>
+        <w:pStyle w:val="ad"/>
+      </w:pPr>
+      <w:r>
+        <w:t>Clefable Cool Clef uses Fire Blast.</w:t>
+      </w:r>
+    </w:p>
+    <w:p>
+      <w:pPr>
+        <w:pStyle w:val="ad"/>
+      </w:pPr>
+      <w:r>
+        <w:t>Binacle Elcanib loses 2 hit points.</w:t>
+      </w:r>
+    </w:p>
+    <w:p>
+      <w:pPr>
+        <w:pStyle w:val="ad"/>
+      </w:pPr>
+    </w:p>
+    <w:p>
+      <w:pPr>
+        <w:pStyle w:val="ad"/>
+      </w:pPr>
+      <w:r>
+        <w:t>Binacle Elcanib uses Spacial Rend.</w:t>
+      </w:r>
+    </w:p>
+    <w:p>
+      <w:pPr>
+        <w:pStyle w:val="ad"/>
+      </w:pPr>
+      <w:r>
+        <w:t>Clefable Cool Clef loses 1 hit points.</w:t>
+      </w:r>
+    </w:p>
+    <w:p>
+      <w:pPr>
+        <w:pStyle w:val="ad"/>
+      </w:pPr>
+      <w:r>
+        <w:t>Clefable Cool Clef isn't affected by DRAGON</w:t>
+      </w:r>
+    </w:p>
+    <w:p>
+      <w:pPr>
+        <w:pStyle w:val="ad"/>
+      </w:pPr>
+    </w:p>
+    <w:p>
+      <w:pPr>
+        <w:pStyle w:val="ad"/>
+      </w:pPr>
+      <w:r>
+        <w:t>Clefable Cool Clef wastes its turn because Quash is a useless move.</w:t>
+      </w:r>
+    </w:p>
+    <w:p>
+      <w:pPr>
+        <w:pStyle w:val="ad"/>
+      </w:pPr>
+    </w:p>
+    <w:p>
+      <w:pPr>
+        <w:pStyle w:val="ad"/>
+      </w:pPr>
+      <w:r>
+        <w:t>Binacle Elcanib used Swagger.</w:t>
+      </w:r>
+    </w:p>
+    <w:p>
+      <w:pPr>
+        <w:pStyle w:val="ad"/>
+      </w:pPr>
+      <w:r>
+        <w:t>Clefable Cool Clef increases attack.</w:t>
+      </w:r>
+    </w:p>
+    <w:p>
+      <w:pPr>
+        <w:pStyle w:val="ad"/>
+      </w:pPr>
+    </w:p>
+    <w:p>
+      <w:pPr>
+        <w:pStyle w:val="ad"/>
+      </w:pPr>
+      <w:r>
+        <w:t>Clefable Cool Clef hits himself in confusion.</w:t>
+      </w:r>
+    </w:p>
+    <w:p>
+      <w:pPr>
+        <w:pStyle w:val="ad"/>
+      </w:pPr>
+      <w:r>
+        <w:t>Clefable Cool Clef loses 5 hit points.</w:t>
+      </w:r>
+    </w:p>
+    <w:p>
+      <w:pPr>
+        <w:pStyle w:val="ad"/>
+      </w:pPr>
+    </w:p>
+    <w:p>
+      <w:pPr>
+        <w:pStyle w:val="ad"/>
+      </w:pPr>
+      <w:r>
+        <w:t>Binacle Elcanib used Swagger.</w:t>
+      </w:r>
+    </w:p>
+    <w:p>
+      <w:pPr>
+        <w:pStyle w:val="ad"/>
+      </w:pPr>
+      <w:r>
+        <w:t>Clefable Cool Clef increases attack.</w:t>
+      </w:r>
+    </w:p>
+    <w:p>
+      <w:pPr>
+        <w:pStyle w:val="ad"/>
+      </w:pPr>
+    </w:p>
+    <w:p>
+      <w:pPr>
+        <w:pStyle w:val="ad"/>
+      </w:pPr>
+      <w:r>
+        <w:t>Clefable Cool Clef hits himself in confusion.</w:t>
+      </w:r>
+    </w:p>
+    <w:p>
+      <w:pPr>
+        <w:pStyle w:val="ad"/>
+      </w:pPr>
+      <w:r>
+        <w:t>Clefable Cool Clef loses 4 hit points.</w:t>
+      </w:r>
+    </w:p>
+    <w:p>
+      <w:pPr>
+        <w:pStyle w:val="ad"/>
+      </w:pPr>
+    </w:p>
+    <w:p>
+      <w:pPr>
+        <w:pStyle w:val="ad"/>
+      </w:pPr>
+      <w:r>
+        <w:t>Binacle Elcanib uses Headbutt.</w:t>
+      </w:r>
+    </w:p>
+    <w:p>
+      <w:pPr>
+        <w:pStyle w:val="ad"/>
+      </w:pPr>
+      <w:r>
+        <w:t>Clefable Cool Clef loses 3 hit points.</w:t>
+      </w:r>
+    </w:p>
+    <w:p>
+      <w:pPr>
+        <w:pStyle w:val="ad"/>
+      </w:pPr>
+      <w:r>
+        <w:t>Clefable Cool Clef faints.</w:t>
+      </w:r>
+    </w:p>
+    <w:p>
+      <w:pPr>
+        <w:pStyle w:val="ad"/>
+      </w:pPr>
+      <w:r>
+        <w:t>Team Blue loses its last Pokemon.</w:t>
       </w:r>
     </w:p>
     <w:p>
@@ -14010,23 +11008,7 @@
           <w:b/>
           <w:bCs/>
         </w:rPr>
-        <w:t xml:space="preserve">The team </w:t>
-      </w:r>
-      <w:proofErr w:type="gramStart"/>
-      <w:r>
-        <w:rPr>
-          <w:b/>
-          <w:bCs/>
-        </w:rPr>
-        <w:t>Yellow</w:t>
-      </w:r>
-      <w:proofErr w:type="gramEnd"/>
-      <w:r>
-        <w:rPr>
-          <w:b/>
-          <w:bCs/>
-        </w:rPr>
-        <w:t xml:space="preserve"> wins the battle!</w:t>
+        <w:t>The team Yellow wins the battle!</w:t>
       </w:r>
     </w:p>
     <w:p>
@@ -16740,25 +13722,6 @@
 </file>
 
 <file path=customXml/item1.xml><?xml version="1.0" encoding="utf-8"?>
-<?mso-contentType ?>
-<FormTemplates xmlns="http://schemas.microsoft.com/sharepoint/v3/contenttype/forms">
-  <Display>DocumentLibraryForm</Display>
-  <Edit>DocumentLibraryForm</Edit>
-  <New>DocumentLibraryForm</New>
-</FormTemplates>
-</file>
-
-<file path=customXml/item2.xml><?xml version="1.0" encoding="utf-8"?>
-<b:Sources xmlns:b="http://schemas.openxmlformats.org/officeDocument/2006/bibliography" xmlns="http://schemas.openxmlformats.org/officeDocument/2006/bibliography" SelectedStyle="\APASixthEditionOfficeOnline.xsl" StyleName="APA" Version="6"/>
-</file>
-
-<file path=customXml/item3.xml><?xml version="1.0" encoding="utf-8"?>
-<p:properties xmlns:p="http://schemas.microsoft.com/office/2006/metadata/properties" xmlns:xsi="http://www.w3.org/2001/XMLSchema-instance" xmlns:pc="http://schemas.microsoft.com/office/infopath/2007/PartnerControls">
-  <documentManagement/>
-</p:properties>
-</file>
-
-<file path=customXml/item4.xml><?xml version="1.0" encoding="utf-8"?>
 <ct:contentTypeSchema xmlns:ct="http://schemas.microsoft.com/office/2006/metadata/contentType" xmlns:ma="http://schemas.microsoft.com/office/2006/metadata/properties/metaAttributes" ct:_="" ma:_="" ma:contentTypeName="Документ" ma:contentTypeID="0x01010021698D4302690741995ED0272D61D6A5" ma:contentTypeVersion="4" ma:contentTypeDescription="Создание документа." ma:contentTypeScope="" ma:versionID="5d42c33a528a295821b7d1e09411c3b0">
   <xsd:schema xmlns:xsd="http://www.w3.org/2001/XMLSchema" xmlns:xs="http://www.w3.org/2001/XMLSchema" xmlns:p="http://schemas.microsoft.com/office/2006/metadata/properties" xmlns:ns3="2b26d3b0-318c-4054-b3c0-e49a30e61c3c" targetNamespace="http://schemas.microsoft.com/office/2006/metadata/properties" ma:root="true" ma:fieldsID="9edb61012c44167b33a21135b3a34432" ns3:_="">
     <xsd:import namespace="2b26d3b0-318c-4054-b3c0-e49a30e61c3c"/>
@@ -16904,39 +13867,26 @@
 </ct:contentTypeSchema>
 </file>
 
-<file path=customXml/itemProps1.xml><?xml version="1.0" encoding="utf-8"?>
-<ds:datastoreItem xmlns:ds="http://schemas.openxmlformats.org/officeDocument/2006/customXml" ds:itemID="{2FC2C40F-08CA-48D1-A1B7-377C4BBABFA7}">
-  <ds:schemaRefs>
-    <ds:schemaRef ds:uri="http://schemas.microsoft.com/sharepoint/v3/contenttype/forms"/>
-  </ds:schemaRefs>
-</ds:datastoreItem>
+<file path=customXml/item2.xml><?xml version="1.0" encoding="utf-8"?>
+<p:properties xmlns:p="http://schemas.microsoft.com/office/2006/metadata/properties" xmlns:xsi="http://www.w3.org/2001/XMLSchema-instance" xmlns:pc="http://schemas.microsoft.com/office/infopath/2007/PartnerControls">
+  <documentManagement/>
+</p:properties>
 </file>
 
-<file path=customXml/itemProps2.xml><?xml version="1.0" encoding="utf-8"?>
-<ds:datastoreItem xmlns:ds="http://schemas.openxmlformats.org/officeDocument/2006/customXml" ds:itemID="{630EFC73-8405-45A3-8918-9BBCB8E889E1}">
-  <ds:schemaRefs>
-    <ds:schemaRef ds:uri="http://schemas.openxmlformats.org/officeDocument/2006/bibliography"/>
-  </ds:schemaRefs>
-</ds:datastoreItem>
+<file path=customXml/item3.xml><?xml version="1.0" encoding="utf-8"?>
+<b:Sources xmlns:b="http://schemas.openxmlformats.org/officeDocument/2006/bibliography" xmlns="http://schemas.openxmlformats.org/officeDocument/2006/bibliography" SelectedStyle="\APASixthEditionOfficeOnline.xsl" StyleName="APA" Version="6"/>
 </file>
 
-<file path=customXml/itemProps3.xml><?xml version="1.0" encoding="utf-8"?>
-<ds:datastoreItem xmlns:ds="http://schemas.openxmlformats.org/officeDocument/2006/customXml" ds:itemID="{CAB1A6A3-1E58-4D8B-ACE3-663681D3520B}">
-  <ds:schemaRefs>
-    <ds:schemaRef ds:uri="http://schemas.microsoft.com/office/2006/documentManagement/types"/>
-    <ds:schemaRef ds:uri="http://www.w3.org/XML/1998/namespace"/>
-    <ds:schemaRef ds:uri="http://schemas.microsoft.com/office/infopath/2007/PartnerControls"/>
-    <ds:schemaRef ds:uri="2b26d3b0-318c-4054-b3c0-e49a30e61c3c"/>
-    <ds:schemaRef ds:uri="http://purl.org/dc/elements/1.1/"/>
-    <ds:schemaRef ds:uri="http://purl.org/dc/terms/"/>
-    <ds:schemaRef ds:uri="http://schemas.openxmlformats.org/package/2006/metadata/core-properties"/>
-    <ds:schemaRef ds:uri="http://schemas.microsoft.com/office/2006/metadata/properties"/>
-    <ds:schemaRef ds:uri="http://purl.org/dc/dcmitype/"/>
-  </ds:schemaRefs>
-</ds:datastoreItem>
+<file path=customXml/item4.xml><?xml version="1.0" encoding="utf-8"?>
+<?mso-contentType ?>
+<FormTemplates xmlns="http://schemas.microsoft.com/sharepoint/v3/contenttype/forms">
+  <Display>DocumentLibraryForm</Display>
+  <Edit>DocumentLibraryForm</Edit>
+  <New>DocumentLibraryForm</New>
+</FormTemplates>
 </file>
 
-<file path=customXml/itemProps4.xml><?xml version="1.0" encoding="utf-8"?>
+<file path=customXml/itemProps1.xml><?xml version="1.0" encoding="utf-8"?>
 <ds:datastoreItem xmlns:ds="http://schemas.openxmlformats.org/officeDocument/2006/customXml" ds:itemID="{CFD667C5-4FBE-4D41-B47B-D95956BBCCF4}">
   <ds:schemaRefs>
     <ds:schemaRef ds:uri="http://schemas.microsoft.com/office/2006/metadata/contentType"/>
@@ -16952,4 +13902,29 @@
     <ds:schemaRef ds:uri="http://schemas.microsoft.com/internal/obd"/>
   </ds:schemaRefs>
 </ds:datastoreItem>
+</file>
+
+<file path=customXml/itemProps2.xml><?xml version="1.0" encoding="utf-8"?>
+<ds:datastoreItem xmlns:ds="http://schemas.openxmlformats.org/officeDocument/2006/customXml" ds:itemID="{CAB1A6A3-1E58-4D8B-ACE3-663681D3520B}">
+  <ds:schemaRefs>
+    <ds:schemaRef ds:uri="http://schemas.microsoft.com/office/2006/metadata/properties"/>
+    <ds:schemaRef ds:uri="http://schemas.microsoft.com/office/infopath/2007/PartnerControls"/>
+  </ds:schemaRefs>
+</ds:datastoreItem>
+</file>
+
+<file path=customXml/itemProps3.xml><?xml version="1.0" encoding="utf-8"?>
+<ds:datastoreItem xmlns:ds="http://schemas.openxmlformats.org/officeDocument/2006/customXml" ds:itemID="{630EFC73-8405-45A3-8918-9BBCB8E889E1}">
+  <ds:schemaRefs>
+    <ds:schemaRef ds:uri="http://schemas.openxmlformats.org/officeDocument/2006/bibliography"/>
+  </ds:schemaRefs>
+</ds:datastoreItem>
+</file>
+
+<file path=customXml/itemProps4.xml><?xml version="1.0" encoding="utf-8"?>
+<ds:datastoreItem xmlns:ds="http://schemas.openxmlformats.org/officeDocument/2006/customXml" ds:itemID="{2FC2C40F-08CA-48D1-A1B7-377C4BBABFA7}">
+  <ds:schemaRefs>
+    <ds:schemaRef ds:uri="http://schemas.microsoft.com/sharepoint/v3/contenttype/forms"/>
+  </ds:schemaRefs>
+</ds:datastoreItem>
 </file>